--- a/402530017_1/explanation.docx
+++ b/402530017_1/explanation.docx
@@ -1,13 +1,8 @@
 
 <file path=word/document.xml><?xml version="1.0" encoding="utf-8"?>
-<w:document xmlns:wpc="http://schemas.microsoft.com/office/word/2010/wordprocessingCanvas" xmlns:mc="http://schemas.openxmlformats.org/markup-compatibility/2006" xmlns:o="urn:schemas-microsoft-com:office:office" xmlns:r="http://schemas.openxmlformats.org/officeDocument/2006/relationships" xmlns:m="http://schemas.openxmlformats.org/officeDocument/2006/math" xmlns:v="urn:schemas-microsoft-com:vml" xmlns:wp14="http://schemas.microsoft.com/office/word/2010/wordprocessingDrawing" xmlns:wp="http://schemas.openxmlformats.org/drawingml/2006/wordprocessingDrawing" xmlns:w10="urn:schemas-microsoft-com:office:word" xmlns:w="http://schemas.openxmlformats.org/wordprocessingml/2006/main" xmlns:w14="http://schemas.microsoft.com/office/word/2010/wordml" xmlns:w15="http://schemas.microsoft.com/office/word/2012/wordml" xmlns:wpg="http://schemas.microsoft.com/office/word/2010/wordprocessingGroup" xmlns:wpi="http://schemas.microsoft.com/office/word/2010/wordprocessingInk" xmlns:wne="http://schemas.microsoft.com/office/word/2006/wordml" xmlns:wps="http://schemas.microsoft.com/office/word/2010/wordprocessingShape" mc:Ignorable="w14 w15 wp14">
+<w:document xmlns:wpc="http://schemas.microsoft.com/office/word/2010/wordprocessingCanvas" xmlns:mc="http://schemas.openxmlformats.org/markup-compatibility/2006" xmlns:o="urn:schemas-microsoft-com:office:office" xmlns:r="http://schemas.openxmlformats.org/officeDocument/2006/relationships" xmlns:m="http://schemas.openxmlformats.org/officeDocument/2006/math" xmlns:v="urn:schemas-microsoft-com:vml" xmlns:wp14="http://schemas.microsoft.com/office/word/2010/wordprocessingDrawing" xmlns:wp="http://schemas.openxmlformats.org/drawingml/2006/wordprocessingDrawing" xmlns:w10="urn:schemas-microsoft-com:office:word" xmlns:w="http://schemas.openxmlformats.org/wordprocessingml/2006/main" xmlns:w14="http://schemas.microsoft.com/office/word/2010/wordml" xmlns:wpg="http://schemas.microsoft.com/office/word/2010/wordprocessingGroup" xmlns:wpi="http://schemas.microsoft.com/office/word/2010/wordprocessingInk" xmlns:wne="http://schemas.microsoft.com/office/word/2006/wordml" xmlns:wps="http://schemas.microsoft.com/office/word/2010/wordprocessingShape" mc:Ignorable="w14 wp14">
   <w:body>
     <w:p>
-      <w:pPr>
-        <w:rPr>
-          <w:rFonts w:hint="eastAsia"/>
-        </w:rPr>
-      </w:pPr>
       <w:r>
         <w:rPr>
           <w:rFonts w:hint="eastAsia"/>
@@ -48,11 +43,6 @@
       <w:proofErr w:type="gramEnd"/>
     </w:p>
     <w:p>
-      <w:pPr>
-        <w:rPr>
-          <w:rFonts w:hint="eastAsia"/>
-        </w:rPr>
-      </w:pPr>
       <w:r>
         <w:rPr>
           <w:rFonts w:hint="eastAsia"/>
@@ -91,11 +81,6 @@
       </w:r>
     </w:p>
     <w:p>
-      <w:pPr>
-        <w:rPr>
-          <w:rFonts w:hint="eastAsia"/>
-        </w:rPr>
-      </w:pPr>
       <w:r>
         <w:rPr>
           <w:rFonts w:hint="eastAsia"/>
@@ -122,11 +107,6 @@
       </w:r>
     </w:p>
     <w:p>
-      <w:pPr>
-        <w:rPr>
-          <w:rFonts w:hint="eastAsia"/>
-        </w:rPr>
-      </w:pPr>
       <w:r>
         <w:rPr>
           <w:rFonts w:hint="eastAsia"/>
@@ -177,11 +157,6 @@
       </w:r>
     </w:p>
     <w:p>
-      <w:pPr>
-        <w:rPr>
-          <w:rFonts w:hint="eastAsia"/>
-        </w:rPr>
-      </w:pPr>
       <w:r>
         <w:rPr>
           <w:rFonts w:hint="eastAsia"/>
@@ -278,11 +253,6 @@
       </w:r>
     </w:p>
     <w:p>
-      <w:pPr>
-        <w:rPr>
-          <w:rFonts w:hint="eastAsia"/>
-        </w:rPr>
-      </w:pPr>
       <w:bookmarkStart w:id="0" w:name="_GoBack"/>
       <w:bookmarkEnd w:id="0"/>
       <w:r>
@@ -292,18 +262,18 @@
         <mc:AlternateContent>
           <mc:Choice Requires="wps">
             <w:drawing>
-              <wp:anchor distT="45720" distB="45720" distL="114300" distR="114300" simplePos="0" relativeHeight="251676672" behindDoc="0" locked="0" layoutInCell="1" allowOverlap="1" wp14:anchorId="31ADAD50" wp14:editId="6EDEA7BB">
+              <wp:anchor distT="45720" distB="45720" distL="114300" distR="114300" simplePos="0" relativeHeight="251655164" behindDoc="0" locked="0" layoutInCell="1" allowOverlap="1" wp14:anchorId="03CDC92E" wp14:editId="08AB99BE">
                 <wp:simplePos x="0" y="0"/>
                 <wp:positionH relativeFrom="column">
-                  <wp:posOffset>3695700</wp:posOffset>
+                  <wp:posOffset>3131820</wp:posOffset>
                 </wp:positionH>
                 <wp:positionV relativeFrom="paragraph">
-                  <wp:posOffset>552450</wp:posOffset>
+                  <wp:posOffset>4220210</wp:posOffset>
                 </wp:positionV>
-                <wp:extent cx="381000" cy="1404620"/>
+                <wp:extent cx="327660" cy="1404620"/>
                 <wp:effectExtent l="0" t="0" r="0" b="0"/>
                 <wp:wrapSquare wrapText="bothSides"/>
-                <wp:docPr id="15" name="文字方塊 2"/>
+                <wp:docPr id="28" name="文字方塊 2"/>
                 <wp:cNvGraphicFramePr>
                   <a:graphicFrameLocks xmlns:a="http://schemas.openxmlformats.org/drawingml/2006/main"/>
                 </wp:cNvGraphicFramePr>
@@ -316,7 +286,7 @@
                       <wps:spPr bwMode="auto">
                         <a:xfrm>
                           <a:off x="0" y="0"/>
-                          <a:ext cx="381000" cy="1404620"/>
+                          <a:ext cx="327660" cy="1404620"/>
                         </a:xfrm>
                         <a:prstGeom prst="rect">
                           <a:avLst/>
@@ -335,7 +305,10 @@
                         <w:txbxContent>
                           <w:p>
                             <w:r>
-                              <w:t>N</w:t>
+                              <w:rPr>
+                                <w:rFonts w:hint="eastAsia"/>
+                              </w:rPr>
+                              <w:t>C</w:t>
                             </w:r>
                           </w:p>
                         </w:txbxContent>
@@ -357,16 +330,19 @@
           </mc:Choice>
           <mc:Fallback>
             <w:pict>
-              <v:shapetype w14:anchorId="31ADAD50" id="_x0000_t202" coordsize="21600,21600" o:spt="202" path="m,l,21600r21600,l21600,xe">
+              <v:shapetype id="_x0000_t202" coordsize="21600,21600" o:spt="202" path="m,l,21600r21600,l21600,xe">
                 <v:stroke joinstyle="miter"/>
                 <v:path gradientshapeok="t" o:connecttype="rect"/>
               </v:shapetype>
-              <v:shape id="文字方塊 2" o:spid="_x0000_s1026" type="#_x0000_t202" style="position:absolute;margin-left:291pt;margin-top:43.5pt;width:30pt;height:110.6pt;z-index:251676672;visibility:visible;mso-wrap-style:square;mso-width-percent:0;mso-height-percent:200;mso-wrap-distance-left:9pt;mso-wrap-distance-top:3.6pt;mso-wrap-distance-right:9pt;mso-wrap-distance-bottom:3.6pt;mso-position-horizontal:absolute;mso-position-horizontal-relative:text;mso-position-vertical:absolute;mso-position-vertical-relative:text;mso-width-percent:0;mso-height-percent:200;mso-width-relative:margin;mso-height-relative:margin;v-text-anchor:top" o:gfxdata="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" stroked="f">
+              <v:shape id="文字方塊 2" o:spid="_x0000_s1026" type="#_x0000_t202" style="position:absolute;margin-left:246.6pt;margin-top:332.3pt;width:25.8pt;height:110.6pt;z-index:251655164;visibility:visible;mso-wrap-style:square;mso-width-percent:0;mso-height-percent:200;mso-wrap-distance-left:9pt;mso-wrap-distance-top:3.6pt;mso-wrap-distance-right:9pt;mso-wrap-distance-bottom:3.6pt;mso-position-horizontal:absolute;mso-position-horizontal-relative:text;mso-position-vertical:absolute;mso-position-vertical-relative:text;mso-width-percent:0;mso-height-percent:200;mso-width-relative:margin;mso-height-relative:margin;v-text-anchor:top" o:gfxdata="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" stroked="f">
                 <v:textbox style="mso-fit-shape-to-text:t">
                   <w:txbxContent>
                     <w:p>
                       <w:r>
-                        <w:t>N</w:t>
+                        <w:rPr>
+                          <w:rFonts w:hint="eastAsia"/>
+                        </w:rPr>
+                        <w:t>C</w:t>
                       </w:r>
                     </w:p>
                   </w:txbxContent>
@@ -384,18 +360,18 @@
         <mc:AlternateContent>
           <mc:Choice Requires="wps">
             <w:drawing>
-              <wp:anchor distT="45720" distB="45720" distL="114300" distR="114300" simplePos="0" relativeHeight="251674624" behindDoc="0" locked="0" layoutInCell="1" allowOverlap="1" wp14:anchorId="6DF3B160" wp14:editId="38E898A0">
+              <wp:anchor distT="45720" distB="45720" distL="114300" distR="114300" simplePos="0" relativeHeight="251654139" behindDoc="0" locked="0" layoutInCell="1" allowOverlap="1" wp14:anchorId="5B99B7BC" wp14:editId="332A961E">
                 <wp:simplePos x="0" y="0"/>
                 <wp:positionH relativeFrom="column">
-                  <wp:posOffset>9525</wp:posOffset>
+                  <wp:posOffset>3726180</wp:posOffset>
                 </wp:positionH>
                 <wp:positionV relativeFrom="paragraph">
-                  <wp:posOffset>561975</wp:posOffset>
+                  <wp:posOffset>4213860</wp:posOffset>
                 </wp:positionV>
-                <wp:extent cx="381000" cy="1404620"/>
+                <wp:extent cx="327660" cy="1404620"/>
                 <wp:effectExtent l="0" t="0" r="0" b="0"/>
                 <wp:wrapSquare wrapText="bothSides"/>
-                <wp:docPr id="14" name="文字方塊 2"/>
+                <wp:docPr id="27" name="文字方塊 2"/>
                 <wp:cNvGraphicFramePr>
                   <a:graphicFrameLocks xmlns:a="http://schemas.openxmlformats.org/drawingml/2006/main"/>
                 </wp:cNvGraphicFramePr>
@@ -408,7 +384,7 @@
                       <wps:spPr bwMode="auto">
                         <a:xfrm>
                           <a:off x="0" y="0"/>
-                          <a:ext cx="381000" cy="1404620"/>
+                          <a:ext cx="327660" cy="1404620"/>
                         </a:xfrm>
                         <a:prstGeom prst="rect">
                           <a:avLst/>
@@ -427,7 +403,10 @@
                         <w:txbxContent>
                           <w:p>
                             <w:r>
-                              <w:t>N</w:t>
+                              <w:rPr>
+                                <w:rFonts w:hint="eastAsia"/>
+                              </w:rPr>
+                              <w:t>C</w:t>
                             </w:r>
                           </w:p>
                         </w:txbxContent>
@@ -449,12 +428,15 @@
           </mc:Choice>
           <mc:Fallback>
             <w:pict>
-              <v:shape w14:anchorId="6DF3B160" id="_x0000_s1027" type="#_x0000_t202" style="position:absolute;margin-left:.75pt;margin-top:44.25pt;width:30pt;height:110.6pt;z-index:251674624;visibility:visible;mso-wrap-style:square;mso-width-percent:0;mso-height-percent:200;mso-wrap-distance-left:9pt;mso-wrap-distance-top:3.6pt;mso-wrap-distance-right:9pt;mso-wrap-distance-bottom:3.6pt;mso-position-horizontal:absolute;mso-position-horizontal-relative:text;mso-position-vertical:absolute;mso-position-vertical-relative:text;mso-width-percent:0;mso-height-percent:200;mso-width-relative:margin;mso-height-relative:margin;v-text-anchor:top" o:gfxdata="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" stroked="f">
+              <v:shape id="_x0000_s1027" type="#_x0000_t202" style="position:absolute;margin-left:293.4pt;margin-top:331.8pt;width:25.8pt;height:110.6pt;z-index:251654139;visibility:visible;mso-wrap-style:square;mso-width-percent:0;mso-height-percent:200;mso-wrap-distance-left:9pt;mso-wrap-distance-top:3.6pt;mso-wrap-distance-right:9pt;mso-wrap-distance-bottom:3.6pt;mso-position-horizontal:absolute;mso-position-horizontal-relative:text;mso-position-vertical:absolute;mso-position-vertical-relative:text;mso-width-percent:0;mso-height-percent:200;mso-width-relative:margin;mso-height-relative:margin;v-text-anchor:top" o:gfxdata="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" stroked="f">
                 <v:textbox style="mso-fit-shape-to-text:t">
                   <w:txbxContent>
                     <w:p>
                       <w:r>
-                        <w:t>N</w:t>
+                        <w:rPr>
+                          <w:rFonts w:hint="eastAsia"/>
+                        </w:rPr>
+                        <w:t>C</w:t>
                       </w:r>
                     </w:p>
                   </w:txbxContent>
@@ -473,18 +455,156 @@
         <mc:AlternateContent>
           <mc:Choice Requires="wps">
             <w:drawing>
-              <wp:anchor distT="0" distB="0" distL="114300" distR="114300" simplePos="0" relativeHeight="251659264" behindDoc="0" locked="0" layoutInCell="1" allowOverlap="1" wp14:anchorId="7776B2C9" wp14:editId="1FB5BE82">
+              <wp:anchor distT="0" distB="0" distL="114300" distR="114300" simplePos="0" relativeHeight="251695104" behindDoc="0" locked="0" layoutInCell="1" allowOverlap="1" wp14:anchorId="2FCCEB4A" wp14:editId="636B3D4A">
                 <wp:simplePos x="0" y="0"/>
                 <wp:positionH relativeFrom="column">
-                  <wp:posOffset>-142875</wp:posOffset>
+                  <wp:posOffset>3893820</wp:posOffset>
                 </wp:positionH>
                 <wp:positionV relativeFrom="paragraph">
-                  <wp:posOffset>1238250</wp:posOffset>
+                  <wp:posOffset>4366260</wp:posOffset>
                 </wp:positionV>
-                <wp:extent cx="1905000" cy="1676400"/>
-                <wp:effectExtent l="0" t="0" r="19050" b="19050"/>
+                <wp:extent cx="182880" cy="228600"/>
+                <wp:effectExtent l="38100" t="0" r="26670" b="57150"/>
                 <wp:wrapNone/>
-                <wp:docPr id="1" name="橢圓 1"/>
+                <wp:docPr id="26" name="直線單箭頭接點 26"/>
+                <wp:cNvGraphicFramePr/>
+                <a:graphic xmlns:a="http://schemas.openxmlformats.org/drawingml/2006/main">
+                  <a:graphicData uri="http://schemas.microsoft.com/office/word/2010/wordprocessingShape">
+                    <wps:wsp>
+                      <wps:cNvCnPr/>
+                      <wps:spPr>
+                        <a:xfrm flipH="1">
+                          <a:off x="0" y="0"/>
+                          <a:ext cx="182880" cy="228600"/>
+                        </a:xfrm>
+                        <a:prstGeom prst="straightConnector1">
+                          <a:avLst/>
+                        </a:prstGeom>
+                        <a:ln>
+                          <a:tailEnd type="arrow"/>
+                        </a:ln>
+                      </wps:spPr>
+                      <wps:style>
+                        <a:lnRef idx="1">
+                          <a:schemeClr val="accent1"/>
+                        </a:lnRef>
+                        <a:fillRef idx="0">
+                          <a:schemeClr val="accent1"/>
+                        </a:fillRef>
+                        <a:effectRef idx="0">
+                          <a:schemeClr val="accent1"/>
+                        </a:effectRef>
+                        <a:fontRef idx="minor">
+                          <a:schemeClr val="tx1"/>
+                        </a:fontRef>
+                      </wps:style>
+                      <wps:bodyPr/>
+                    </wps:wsp>
+                  </a:graphicData>
+                </a:graphic>
+              </wp:anchor>
+            </w:drawing>
+          </mc:Choice>
+          <mc:Fallback>
+            <w:pict>
+              <v:shapetype id="_x0000_t32" coordsize="21600,21600" o:spt="32" o:oned="t" path="m,l21600,21600e" filled="f">
+                <v:path arrowok="t" fillok="f" o:connecttype="none"/>
+                <o:lock v:ext="edit" shapetype="t"/>
+              </v:shapetype>
+              <v:shape id="直線單箭頭接點 26" o:spid="_x0000_s1026" type="#_x0000_t32" style="position:absolute;margin-left:306.6pt;margin-top:343.8pt;width:14.4pt;height:18pt;flip:x;z-index:251695104;visibility:visible;mso-wrap-style:square;mso-wrap-distance-left:9pt;mso-wrap-distance-top:0;mso-wrap-distance-right:9pt;mso-wrap-distance-bottom:0;mso-position-horizontal:absolute;mso-position-horizontal-relative:text;mso-position-vertical:absolute;mso-position-vertical-relative:text" o:gfxdata="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" strokecolor="#4579b8 [3044]">
+                <v:stroke endarrow="open"/>
+              </v:shape>
+            </w:pict>
+          </mc:Fallback>
+        </mc:AlternateContent>
+      </w:r>
+      <w:r>
+        <w:rPr>
+          <w:rFonts w:hint="eastAsia"/>
+          <w:noProof/>
+        </w:rPr>
+        <mc:AlternateContent>
+          <mc:Choice Requires="wps">
+            <w:drawing>
+              <wp:anchor distT="0" distB="0" distL="114300" distR="114300" simplePos="0" relativeHeight="251694080" behindDoc="0" locked="0" layoutInCell="1" allowOverlap="1" wp14:anchorId="241B1DB2" wp14:editId="3F4EF906">
+                <wp:simplePos x="0" y="0"/>
+                <wp:positionH relativeFrom="column">
+                  <wp:posOffset>3093720</wp:posOffset>
+                </wp:positionH>
+                <wp:positionV relativeFrom="paragraph">
+                  <wp:posOffset>4328160</wp:posOffset>
+                </wp:positionV>
+                <wp:extent cx="190500" cy="266700"/>
+                <wp:effectExtent l="0" t="0" r="76200" b="57150"/>
+                <wp:wrapNone/>
+                <wp:docPr id="25" name="直線單箭頭接點 25"/>
+                <wp:cNvGraphicFramePr/>
+                <a:graphic xmlns:a="http://schemas.openxmlformats.org/drawingml/2006/main">
+                  <a:graphicData uri="http://schemas.microsoft.com/office/word/2010/wordprocessingShape">
+                    <wps:wsp>
+                      <wps:cNvCnPr/>
+                      <wps:spPr>
+                        <a:xfrm>
+                          <a:off x="0" y="0"/>
+                          <a:ext cx="190500" cy="266700"/>
+                        </a:xfrm>
+                        <a:prstGeom prst="straightConnector1">
+                          <a:avLst/>
+                        </a:prstGeom>
+                        <a:ln>
+                          <a:tailEnd type="arrow"/>
+                        </a:ln>
+                      </wps:spPr>
+                      <wps:style>
+                        <a:lnRef idx="1">
+                          <a:schemeClr val="accent1"/>
+                        </a:lnRef>
+                        <a:fillRef idx="0">
+                          <a:schemeClr val="accent1"/>
+                        </a:fillRef>
+                        <a:effectRef idx="0">
+                          <a:schemeClr val="accent1"/>
+                        </a:effectRef>
+                        <a:fontRef idx="minor">
+                          <a:schemeClr val="tx1"/>
+                        </a:fontRef>
+                      </wps:style>
+                      <wps:bodyPr/>
+                    </wps:wsp>
+                  </a:graphicData>
+                </a:graphic>
+              </wp:anchor>
+            </w:drawing>
+          </mc:Choice>
+          <mc:Fallback>
+            <w:pict>
+              <v:shape id="直線單箭頭接點 25" o:spid="_x0000_s1026" type="#_x0000_t32" style="position:absolute;margin-left:243.6pt;margin-top:340.8pt;width:15pt;height:21pt;z-index:251694080;visibility:visible;mso-wrap-style:square;mso-wrap-distance-left:9pt;mso-wrap-distance-top:0;mso-wrap-distance-right:9pt;mso-wrap-distance-bottom:0;mso-position-horizontal:absolute;mso-position-horizontal-relative:text;mso-position-vertical:absolute;mso-position-vertical-relative:text" o:gfxdata="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" strokecolor="#4579b8 [3044]">
+                <v:stroke endarrow="open"/>
+              </v:shape>
+            </w:pict>
+          </mc:Fallback>
+        </mc:AlternateContent>
+      </w:r>
+      <w:r>
+        <w:rPr>
+          <w:rFonts w:hint="eastAsia"/>
+          <w:noProof/>
+        </w:rPr>
+        <mc:AlternateContent>
+          <mc:Choice Requires="wps">
+            <w:drawing>
+              <wp:anchor distT="0" distB="0" distL="114300" distR="114300" simplePos="0" relativeHeight="251693056" behindDoc="0" locked="0" layoutInCell="1" allowOverlap="1" wp14:anchorId="53B44055" wp14:editId="4514DEF6">
+                <wp:simplePos x="0" y="0"/>
+                <wp:positionH relativeFrom="column">
+                  <wp:posOffset>3093720</wp:posOffset>
+                </wp:positionH>
+                <wp:positionV relativeFrom="paragraph">
+                  <wp:posOffset>4594860</wp:posOffset>
+                </wp:positionV>
+                <wp:extent cx="1028700" cy="1043940"/>
+                <wp:effectExtent l="0" t="0" r="19050" b="22860"/>
+                <wp:wrapNone/>
+                <wp:docPr id="24" name="橢圓 24"/>
                 <wp:cNvGraphicFramePr/>
                 <a:graphic xmlns:a="http://schemas.openxmlformats.org/drawingml/2006/main">
                   <a:graphicData uri="http://schemas.microsoft.com/office/word/2010/wordprocessingShape">
@@ -493,7 +613,7 @@
                       <wps:spPr>
                         <a:xfrm>
                           <a:off x="0" y="0"/>
-                          <a:ext cx="1905000" cy="1676400"/>
+                          <a:ext cx="1028700" cy="1043940"/>
                         </a:xfrm>
                         <a:prstGeom prst="ellipse">
                           <a:avLst/>
@@ -521,15 +641,17 @@
                             <w:pPr>
                               <w:jc w:val="center"/>
                               <w:rPr>
-                                <w:sz w:val="56"/>
+                                <w:sz w:val="30"/>
+                                <w:szCs w:val="30"/>
                               </w:rPr>
                             </w:pPr>
                             <w:r>
                               <w:rPr>
                                 <w:rFonts w:hint="eastAsia"/>
-                                <w:sz w:val="56"/>
+                                <w:sz w:val="30"/>
+                                <w:szCs w:val="30"/>
                               </w:rPr>
-                              <w:t>S1</w:t>
+                              <w:t>Empty</w:t>
                             </w:r>
                           </w:p>
                         </w:txbxContent>
@@ -543,27 +665,35 @@
                     </wps:wsp>
                   </a:graphicData>
                 </a:graphic>
+                <wp14:sizeRelH relativeFrom="margin">
+                  <wp14:pctWidth>0</wp14:pctWidth>
+                </wp14:sizeRelH>
+                <wp14:sizeRelV relativeFrom="margin">
+                  <wp14:pctHeight>0</wp14:pctHeight>
+                </wp14:sizeRelV>
               </wp:anchor>
             </w:drawing>
           </mc:Choice>
           <mc:Fallback>
             <w:pict>
-              <v:oval w14:anchorId="7776B2C9" id="橢圓 1" o:spid="_x0000_s1028" style="position:absolute;margin-left:-11.25pt;margin-top:97.5pt;width:150pt;height:132pt;z-index:251659264;visibility:visible;mso-wrap-style:square;mso-wrap-distance-left:9pt;mso-wrap-distance-top:0;mso-wrap-distance-right:9pt;mso-wrap-distance-bottom:0;mso-position-horizontal:absolute;mso-position-horizontal-relative:text;mso-position-vertical:absolute;mso-position-vertical-relative:text;v-text-anchor:middle" o:gfxdata="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" fillcolor="#4f81bd [3204]" strokecolor="#243f60 [1604]" strokeweight="2pt">
+              <v:oval id="橢圓 24" o:spid="_x0000_s1028" style="position:absolute;margin-left:243.6pt;margin-top:361.8pt;width:81pt;height:82.2pt;z-index:251693056;visibility:visible;mso-wrap-style:square;mso-width-percent:0;mso-height-percent:0;mso-wrap-distance-left:9pt;mso-wrap-distance-top:0;mso-wrap-distance-right:9pt;mso-wrap-distance-bottom:0;mso-position-horizontal:absolute;mso-position-horizontal-relative:text;mso-position-vertical:absolute;mso-position-vertical-relative:text;mso-width-percent:0;mso-height-percent:0;mso-width-relative:margin;mso-height-relative:margin;v-text-anchor:middle" o:gfxdata="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" fillcolor="#4f81bd [3204]" strokecolor="#243f60 [1604]" strokeweight="2pt">
                 <v:textbox>
                   <w:txbxContent>
                     <w:p>
                       <w:pPr>
                         <w:jc w:val="center"/>
                         <w:rPr>
-                          <w:sz w:val="56"/>
+                          <w:sz w:val="30"/>
+                          <w:szCs w:val="30"/>
                         </w:rPr>
                       </w:pPr>
                       <w:r>
                         <w:rPr>
                           <w:rFonts w:hint="eastAsia"/>
-                          <w:sz w:val="56"/>
+                          <w:sz w:val="30"/>
+                          <w:szCs w:val="30"/>
                         </w:rPr>
-                        <w:t>S1</w:t>
+                        <w:t>Empty</w:t>
                       </w:r>
                     </w:p>
                   </w:txbxContent>
@@ -580,18 +710,341 @@
         <mc:AlternateContent>
           <mc:Choice Requires="wps">
             <w:drawing>
-              <wp:anchor distT="0" distB="0" distL="114300" distR="114300" simplePos="0" relativeHeight="251670528" behindDoc="0" locked="0" layoutInCell="1" allowOverlap="1" wp14:anchorId="1A5A53E0" wp14:editId="16507944">
+              <wp:anchor distT="45720" distB="45720" distL="114300" distR="114300" simplePos="0" relativeHeight="251656189" behindDoc="0" locked="0" layoutInCell="1" allowOverlap="1" wp14:anchorId="4CBA544A" wp14:editId="23407B51">
                 <wp:simplePos x="0" y="0"/>
                 <wp:positionH relativeFrom="column">
-                  <wp:posOffset>552450</wp:posOffset>
+                  <wp:posOffset>3512820</wp:posOffset>
                 </wp:positionH>
                 <wp:positionV relativeFrom="paragraph">
-                  <wp:posOffset>447675</wp:posOffset>
+                  <wp:posOffset>1082040</wp:posOffset>
                 </wp:positionV>
-                <wp:extent cx="781050" cy="714375"/>
-                <wp:effectExtent l="0" t="0" r="19050" b="28575"/>
+                <wp:extent cx="327660" cy="1404620"/>
+                <wp:effectExtent l="0" t="0" r="0" b="0"/>
+                <wp:wrapSquare wrapText="bothSides"/>
+                <wp:docPr id="22" name="文字方塊 2"/>
+                <wp:cNvGraphicFramePr>
+                  <a:graphicFrameLocks xmlns:a="http://schemas.openxmlformats.org/drawingml/2006/main"/>
+                </wp:cNvGraphicFramePr>
+                <a:graphic xmlns:a="http://schemas.openxmlformats.org/drawingml/2006/main">
+                  <a:graphicData uri="http://schemas.microsoft.com/office/word/2010/wordprocessingShape">
+                    <wps:wsp>
+                      <wps:cNvSpPr txBox="1">
+                        <a:spLocks noChangeArrowheads="1"/>
+                      </wps:cNvSpPr>
+                      <wps:spPr bwMode="auto">
+                        <a:xfrm>
+                          <a:off x="0" y="0"/>
+                          <a:ext cx="327660" cy="1404620"/>
+                        </a:xfrm>
+                        <a:prstGeom prst="rect">
+                          <a:avLst/>
+                        </a:prstGeom>
+                        <a:solidFill>
+                          <a:srgbClr val="FFFFFF"/>
+                        </a:solidFill>
+                        <a:ln w="9525">
+                          <a:noFill/>
+                          <a:miter lim="800000"/>
+                          <a:headEnd/>
+                          <a:tailEnd/>
+                        </a:ln>
+                      </wps:spPr>
+                      <wps:txbx>
+                        <w:txbxContent>
+                          <w:p>
+                            <w:r>
+                              <w:rPr>
+                                <w:rFonts w:hint="eastAsia"/>
+                              </w:rPr>
+                              <w:t>C</w:t>
+                            </w:r>
+                          </w:p>
+                        </w:txbxContent>
+                      </wps:txbx>
+                      <wps:bodyPr rot="0" vert="horz" wrap="square" lIns="91440" tIns="45720" rIns="91440" bIns="45720" anchor="t" anchorCtr="0">
+                        <a:spAutoFit/>
+                      </wps:bodyPr>
+                    </wps:wsp>
+                  </a:graphicData>
+                </a:graphic>
+                <wp14:sizeRelH relativeFrom="margin">
+                  <wp14:pctWidth>0</wp14:pctWidth>
+                </wp14:sizeRelH>
+                <wp14:sizeRelV relativeFrom="margin">
+                  <wp14:pctHeight>20000</wp14:pctHeight>
+                </wp14:sizeRelV>
+              </wp:anchor>
+            </w:drawing>
+          </mc:Choice>
+          <mc:Fallback>
+            <w:pict>
+              <v:shape id="_x0000_s1029" type="#_x0000_t202" style="position:absolute;margin-left:276.6pt;margin-top:85.2pt;width:25.8pt;height:110.6pt;z-index:251656189;visibility:visible;mso-wrap-style:square;mso-width-percent:0;mso-height-percent:200;mso-wrap-distance-left:9pt;mso-wrap-distance-top:3.6pt;mso-wrap-distance-right:9pt;mso-wrap-distance-bottom:3.6pt;mso-position-horizontal:absolute;mso-position-horizontal-relative:text;mso-position-vertical:absolute;mso-position-vertical-relative:text;mso-width-percent:0;mso-height-percent:200;mso-width-relative:margin;mso-height-relative:margin;v-text-anchor:top" o:gfxdata="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" stroked="f">
+                <v:textbox style="mso-fit-shape-to-text:t">
+                  <w:txbxContent>
+                    <w:p>
+                      <w:r>
+                        <w:rPr>
+                          <w:rFonts w:hint="eastAsia"/>
+                        </w:rPr>
+                        <w:t>C</w:t>
+                      </w:r>
+                    </w:p>
+                  </w:txbxContent>
+                </v:textbox>
+                <w10:wrap type="square"/>
+              </v:shape>
+            </w:pict>
+          </mc:Fallback>
+        </mc:AlternateContent>
+      </w:r>
+      <w:r>
+        <w:rPr>
+          <w:noProof/>
+        </w:rPr>
+        <mc:AlternateContent>
+          <mc:Choice Requires="wps">
+            <w:drawing>
+              <wp:anchor distT="45720" distB="45720" distL="114300" distR="114300" simplePos="0" relativeHeight="251657214" behindDoc="0" locked="0" layoutInCell="1" allowOverlap="1" wp14:anchorId="49971823" wp14:editId="4485E409">
+                <wp:simplePos x="0" y="0"/>
+                <wp:positionH relativeFrom="column">
+                  <wp:posOffset>1539240</wp:posOffset>
+                </wp:positionH>
+                <wp:positionV relativeFrom="paragraph">
+                  <wp:posOffset>1068070</wp:posOffset>
+                </wp:positionV>
+                <wp:extent cx="327660" cy="1404620"/>
+                <wp:effectExtent l="0" t="0" r="0" b="0"/>
+                <wp:wrapSquare wrapText="bothSides"/>
+                <wp:docPr id="23" name="文字方塊 2"/>
+                <wp:cNvGraphicFramePr>
+                  <a:graphicFrameLocks xmlns:a="http://schemas.openxmlformats.org/drawingml/2006/main"/>
+                </wp:cNvGraphicFramePr>
+                <a:graphic xmlns:a="http://schemas.openxmlformats.org/drawingml/2006/main">
+                  <a:graphicData uri="http://schemas.microsoft.com/office/word/2010/wordprocessingShape">
+                    <wps:wsp>
+                      <wps:cNvSpPr txBox="1">
+                        <a:spLocks noChangeArrowheads="1"/>
+                      </wps:cNvSpPr>
+                      <wps:spPr bwMode="auto">
+                        <a:xfrm>
+                          <a:off x="0" y="0"/>
+                          <a:ext cx="327660" cy="1404620"/>
+                        </a:xfrm>
+                        <a:prstGeom prst="rect">
+                          <a:avLst/>
+                        </a:prstGeom>
+                        <a:solidFill>
+                          <a:srgbClr val="FFFFFF"/>
+                        </a:solidFill>
+                        <a:ln w="9525">
+                          <a:noFill/>
+                          <a:miter lim="800000"/>
+                          <a:headEnd/>
+                          <a:tailEnd/>
+                        </a:ln>
+                      </wps:spPr>
+                      <wps:txbx>
+                        <w:txbxContent>
+                          <w:p>
+                            <w:r>
+                              <w:rPr>
+                                <w:rFonts w:hint="eastAsia"/>
+                              </w:rPr>
+                              <w:t>C</w:t>
+                            </w:r>
+                          </w:p>
+                        </w:txbxContent>
+                      </wps:txbx>
+                      <wps:bodyPr rot="0" vert="horz" wrap="square" lIns="91440" tIns="45720" rIns="91440" bIns="45720" anchor="t" anchorCtr="0">
+                        <a:spAutoFit/>
+                      </wps:bodyPr>
+                    </wps:wsp>
+                  </a:graphicData>
+                </a:graphic>
+                <wp14:sizeRelH relativeFrom="margin">
+                  <wp14:pctWidth>0</wp14:pctWidth>
+                </wp14:sizeRelH>
+                <wp14:sizeRelV relativeFrom="margin">
+                  <wp14:pctHeight>20000</wp14:pctHeight>
+                </wp14:sizeRelV>
+              </wp:anchor>
+            </w:drawing>
+          </mc:Choice>
+          <mc:Fallback>
+            <w:pict>
+              <v:shape id="_x0000_s1030" type="#_x0000_t202" style="position:absolute;margin-left:121.2pt;margin-top:84.1pt;width:25.8pt;height:110.6pt;z-index:251657214;visibility:visible;mso-wrap-style:square;mso-width-percent:0;mso-height-percent:200;mso-wrap-distance-left:9pt;mso-wrap-distance-top:3.6pt;mso-wrap-distance-right:9pt;mso-wrap-distance-bottom:3.6pt;mso-position-horizontal:absolute;mso-position-horizontal-relative:text;mso-position-vertical:absolute;mso-position-vertical-relative:text;mso-width-percent:0;mso-height-percent:200;mso-width-relative:margin;mso-height-relative:margin;v-text-anchor:top" o:gfxdata="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" stroked="f">
+                <v:textbox style="mso-fit-shape-to-text:t">
+                  <w:txbxContent>
+                    <w:p>
+                      <w:r>
+                        <w:rPr>
+                          <w:rFonts w:hint="eastAsia"/>
+                        </w:rPr>
+                        <w:t>C</w:t>
+                      </w:r>
+                    </w:p>
+                  </w:txbxContent>
+                </v:textbox>
+                <w10:wrap type="square"/>
+              </v:shape>
+            </w:pict>
+          </mc:Fallback>
+        </mc:AlternateContent>
+      </w:r>
+      <w:r>
+        <w:rPr>
+          <w:rFonts w:hint="eastAsia"/>
+          <w:noProof/>
+        </w:rPr>
+        <mc:AlternateContent>
+          <mc:Choice Requires="wps">
+            <w:drawing>
+              <wp:anchor distT="0" distB="0" distL="114300" distR="114300" simplePos="0" relativeHeight="251691008" behindDoc="0" locked="0" layoutInCell="1" allowOverlap="1" wp14:anchorId="135B5996" wp14:editId="328898FF">
+                <wp:simplePos x="0" y="0"/>
+                <wp:positionH relativeFrom="column">
+                  <wp:posOffset>3177540</wp:posOffset>
+                </wp:positionH>
+                <wp:positionV relativeFrom="paragraph">
+                  <wp:posOffset>1082040</wp:posOffset>
+                </wp:positionV>
+                <wp:extent cx="640080" cy="548640"/>
+                <wp:effectExtent l="38100" t="38100" r="26670" b="22860"/>
                 <wp:wrapNone/>
-                <wp:docPr id="12" name="弧形箭號 (下彎) 12"/>
+                <wp:docPr id="21" name="直線單箭頭接點 21"/>
+                <wp:cNvGraphicFramePr/>
+                <a:graphic xmlns:a="http://schemas.openxmlformats.org/drawingml/2006/main">
+                  <a:graphicData uri="http://schemas.microsoft.com/office/word/2010/wordprocessingShape">
+                    <wps:wsp>
+                      <wps:cNvCnPr/>
+                      <wps:spPr>
+                        <a:xfrm flipH="1" flipV="1">
+                          <a:off x="0" y="0"/>
+                          <a:ext cx="640080" cy="548640"/>
+                        </a:xfrm>
+                        <a:prstGeom prst="straightConnector1">
+                          <a:avLst/>
+                        </a:prstGeom>
+                        <a:ln>
+                          <a:tailEnd type="arrow"/>
+                        </a:ln>
+                      </wps:spPr>
+                      <wps:style>
+                        <a:lnRef idx="1">
+                          <a:schemeClr val="accent1"/>
+                        </a:lnRef>
+                        <a:fillRef idx="0">
+                          <a:schemeClr val="accent1"/>
+                        </a:fillRef>
+                        <a:effectRef idx="0">
+                          <a:schemeClr val="accent1"/>
+                        </a:effectRef>
+                        <a:fontRef idx="minor">
+                          <a:schemeClr val="tx1"/>
+                        </a:fontRef>
+                      </wps:style>
+                      <wps:bodyPr/>
+                    </wps:wsp>
+                  </a:graphicData>
+                </a:graphic>
+              </wp:anchor>
+            </w:drawing>
+          </mc:Choice>
+          <mc:Fallback>
+            <w:pict>
+              <v:shape id="直線單箭頭接點 21" o:spid="_x0000_s1026" type="#_x0000_t32" style="position:absolute;margin-left:250.2pt;margin-top:85.2pt;width:50.4pt;height:43.2pt;flip:x y;z-index:251691008;visibility:visible;mso-wrap-style:square;mso-wrap-distance-left:9pt;mso-wrap-distance-top:0;mso-wrap-distance-right:9pt;mso-wrap-distance-bottom:0;mso-position-horizontal:absolute;mso-position-horizontal-relative:text;mso-position-vertical:absolute;mso-position-vertical-relative:text" o:gfxdata="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" strokecolor="#4579b8 [3044]">
+                <v:stroke endarrow="open"/>
+              </v:shape>
+            </w:pict>
+          </mc:Fallback>
+        </mc:AlternateContent>
+      </w:r>
+      <w:r>
+        <w:rPr>
+          <w:rFonts w:hint="eastAsia"/>
+          <w:noProof/>
+        </w:rPr>
+        <mc:AlternateContent>
+          <mc:Choice Requires="wps">
+            <w:drawing>
+              <wp:anchor distT="0" distB="0" distL="114300" distR="114300" simplePos="0" relativeHeight="251689984" behindDoc="0" locked="0" layoutInCell="1" allowOverlap="1" wp14:anchorId="3D624FBF" wp14:editId="7F9A1572">
+                <wp:simplePos x="0" y="0"/>
+                <wp:positionH relativeFrom="column">
+                  <wp:posOffset>1584960</wp:posOffset>
+                </wp:positionH>
+                <wp:positionV relativeFrom="paragraph">
+                  <wp:posOffset>1082040</wp:posOffset>
+                </wp:positionV>
+                <wp:extent cx="556260" cy="548640"/>
+                <wp:effectExtent l="0" t="38100" r="53340" b="22860"/>
+                <wp:wrapNone/>
+                <wp:docPr id="20" name="直線單箭頭接點 20"/>
+                <wp:cNvGraphicFramePr/>
+                <a:graphic xmlns:a="http://schemas.openxmlformats.org/drawingml/2006/main">
+                  <a:graphicData uri="http://schemas.microsoft.com/office/word/2010/wordprocessingShape">
+                    <wps:wsp>
+                      <wps:cNvCnPr/>
+                      <wps:spPr>
+                        <a:xfrm flipV="1">
+                          <a:off x="0" y="0"/>
+                          <a:ext cx="556260" cy="548640"/>
+                        </a:xfrm>
+                        <a:prstGeom prst="straightConnector1">
+                          <a:avLst/>
+                        </a:prstGeom>
+                        <a:ln>
+                          <a:tailEnd type="arrow"/>
+                        </a:ln>
+                      </wps:spPr>
+                      <wps:style>
+                        <a:lnRef idx="1">
+                          <a:schemeClr val="accent1"/>
+                        </a:lnRef>
+                        <a:fillRef idx="0">
+                          <a:schemeClr val="accent1"/>
+                        </a:fillRef>
+                        <a:effectRef idx="0">
+                          <a:schemeClr val="accent1"/>
+                        </a:effectRef>
+                        <a:fontRef idx="minor">
+                          <a:schemeClr val="tx1"/>
+                        </a:fontRef>
+                      </wps:style>
+                      <wps:bodyPr/>
+                    </wps:wsp>
+                  </a:graphicData>
+                </a:graphic>
+              </wp:anchor>
+            </w:drawing>
+          </mc:Choice>
+          <mc:Fallback>
+            <w:pict>
+              <v:shape id="直線單箭頭接點 20" o:spid="_x0000_s1026" type="#_x0000_t32" style="position:absolute;margin-left:124.8pt;margin-top:85.2pt;width:43.8pt;height:43.2pt;flip:y;z-index:251689984;visibility:visible;mso-wrap-style:square;mso-wrap-distance-left:9pt;mso-wrap-distance-top:0;mso-wrap-distance-right:9pt;mso-wrap-distance-bottom:0;mso-position-horizontal:absolute;mso-position-horizontal-relative:text;mso-position-vertical:absolute;mso-position-vertical-relative:text" o:gfxdata="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" strokecolor="#4579b8 [3044]">
+                <v:stroke endarrow="open"/>
+              </v:shape>
+            </w:pict>
+          </mc:Fallback>
+        </mc:AlternateContent>
+      </w:r>
+      <w:r>
+        <w:rPr>
+          <w:rFonts w:hint="eastAsia"/>
+          <w:noProof/>
+        </w:rPr>
+        <mc:AlternateContent>
+          <mc:Choice Requires="wps">
+            <w:drawing>
+              <wp:anchor distT="0" distB="0" distL="114300" distR="114300" simplePos="0" relativeHeight="251688960" behindDoc="0" locked="0" layoutInCell="1" allowOverlap="1" wp14:anchorId="6E6F021F" wp14:editId="33B13EF2">
+                <wp:simplePos x="0" y="0"/>
+                <wp:positionH relativeFrom="column">
+                  <wp:posOffset>2141220</wp:posOffset>
+                </wp:positionH>
+                <wp:positionV relativeFrom="paragraph">
+                  <wp:posOffset>182880</wp:posOffset>
+                </wp:positionV>
+                <wp:extent cx="1028700" cy="1043940"/>
+                <wp:effectExtent l="0" t="0" r="19050" b="22860"/>
+                <wp:wrapNone/>
+                <wp:docPr id="19" name="橢圓 19"/>
                 <wp:cNvGraphicFramePr/>
                 <a:graphic xmlns:a="http://schemas.openxmlformats.org/drawingml/2006/main">
                   <a:graphicData uri="http://schemas.microsoft.com/office/word/2010/wordprocessingShape">
@@ -600,9 +1053,9 @@
                       <wps:spPr>
                         <a:xfrm>
                           <a:off x="0" y="0"/>
-                          <a:ext cx="781050" cy="714375"/>
+                          <a:ext cx="1028700" cy="1043940"/>
                         </a:xfrm>
-                        <a:prstGeom prst="curvedDownArrow">
+                        <a:prstGeom prst="ellipse">
                           <a:avLst/>
                         </a:prstGeom>
                       </wps:spPr>
@@ -622,6 +1075,27 @@
                           <a:schemeClr val="lt1"/>
                         </a:fontRef>
                       </wps:style>
+                      <wps:txbx>
+                        <w:txbxContent>
+                          <w:p>
+                            <w:pPr>
+                              <w:jc w:val="center"/>
+                              <w:rPr>
+                                <w:sz w:val="30"/>
+                                <w:szCs w:val="30"/>
+                              </w:rPr>
+                            </w:pPr>
+                            <w:r>
+                              <w:rPr>
+                                <w:rFonts w:hint="eastAsia"/>
+                                <w:sz w:val="30"/>
+                                <w:szCs w:val="30"/>
+                              </w:rPr>
+                              <w:t>Empty</w:t>
+                            </w:r>
+                          </w:p>
+                        </w:txbxContent>
+                      </wps:txbx>
                       <wps:bodyPr rot="0" spcFirstLastPara="0" vertOverflow="overflow" horzOverflow="overflow" vert="horz" wrap="square" lIns="91440" tIns="45720" rIns="91440" bIns="45720" numCol="1" spcCol="0" rtlCol="0" fromWordArt="0" anchor="ctr" anchorCtr="0" forceAA="0" compatLnSpc="1">
                         <a:prstTxWarp prst="textNoShape">
                           <a:avLst/>
@@ -634,73 +1108,37 @@
                 <wp14:sizeRelH relativeFrom="margin">
                   <wp14:pctWidth>0</wp14:pctWidth>
                 </wp14:sizeRelH>
+                <wp14:sizeRelV relativeFrom="margin">
+                  <wp14:pctHeight>0</wp14:pctHeight>
+                </wp14:sizeRelV>
               </wp:anchor>
             </w:drawing>
           </mc:Choice>
           <mc:Fallback>
             <w:pict>
-              <v:shapetype w14:anchorId="4BA1B63E" id="_x0000_t105" coordsize="21600,21600" o:spt="105" adj="12960,19440,14400" path="wr,0@3@23,0@22@4,0@15,0@1@23@7,0@13@2l@14@2@8@22@12@2at,0@3@23@11@2@17@26@15,0@1@23@17@26@15@22xewr,0@3@23@4,0@17@26nfe">
-                <v:stroke joinstyle="miter"/>
-                <v:formulas>
-                  <v:f eqn="val #0"/>
-                  <v:f eqn="val #1"/>
-                  <v:f eqn="val #2"/>
-                  <v:f eqn="sum #0 width #1"/>
-                  <v:f eqn="prod @3 1 2"/>
-                  <v:f eqn="sum #1 #1 width"/>
-                  <v:f eqn="sum @5 #1 #0"/>
-                  <v:f eqn="prod @6 1 2"/>
-                  <v:f eqn="mid width #0"/>
-                  <v:f eqn="sum height 0 #2"/>
-                  <v:f eqn="ellipse @9 height @4"/>
-                  <v:f eqn="sum @4 @10 0"/>
-                  <v:f eqn="sum @11 #1 width"/>
-                  <v:f eqn="sum @7 @10 0"/>
-                  <v:f eqn="sum @12 width #0"/>
-                  <v:f eqn="sum @5 0 #0"/>
-                  <v:f eqn="prod @15 1 2"/>
-                  <v:f eqn="mid @4 @7"/>
-                  <v:f eqn="sum #0 #1 width"/>
-                  <v:f eqn="prod @18 1 2"/>
-                  <v:f eqn="sum @17 0 @19"/>
-                  <v:f eqn="val width"/>
-                  <v:f eqn="val height"/>
-                  <v:f eqn="prod height 2 1"/>
-                  <v:f eqn="sum @17 0 @4"/>
-                  <v:f eqn="ellipse @24 @4 height"/>
-                  <v:f eqn="sum height 0 @25"/>
-                  <v:f eqn="sum @8 128 0"/>
-                  <v:f eqn="prod @5 1 2"/>
-                  <v:f eqn="sum @5 0 128"/>
-                  <v:f eqn="sum #0 @17 @12"/>
-                  <v:f eqn="ellipse @20 @4 height"/>
-                  <v:f eqn="sum width 0 #0"/>
-                  <v:f eqn="prod @32 1 2"/>
-                  <v:f eqn="prod height height 1"/>
-                  <v:f eqn="prod @9 @9 1"/>
-                  <v:f eqn="sum @34 0 @35"/>
-                  <v:f eqn="sqrt @36"/>
-                  <v:f eqn="sum @37 height 0"/>
-                  <v:f eqn="prod width height @38"/>
-                  <v:f eqn="sum @39 64 0"/>
-                  <v:f eqn="prod #0 1 2"/>
-                  <v:f eqn="ellipse @33 @41 height"/>
-                  <v:f eqn="sum height 0 @42"/>
-                  <v:f eqn="sum @43 64 0"/>
-                  <v:f eqn="prod @4 1 2"/>
-                  <v:f eqn="sum #1 0 @45"/>
-                  <v:f eqn="prod height 4390 32768"/>
-                  <v:f eqn="prod height 28378 32768"/>
-                </v:formulas>
-                <v:path o:extrusionok="f" o:connecttype="custom" o:connectlocs="@17,0;@16,@22;@12,@2;@8,@22;@14,@2" o:connectangles="270,90,90,90,0" textboxrect="@45,@47,@46,@48"/>
-                <v:handles>
-                  <v:h position="#0,bottomRight" xrange="@40,@29"/>
-                  <v:h position="#1,bottomRight" xrange="@27,@21"/>
-                  <v:h position="bottomRight,#2" yrange="@44,@22"/>
-                </v:handles>
-                <o:complex v:ext="view"/>
-              </v:shapetype>
-              <v:shape id="弧形箭號 (下彎) 12" o:spid="_x0000_s1026" type="#_x0000_t105" style="position:absolute;margin-left:43.5pt;margin-top:35.25pt;width:61.5pt;height:56.25pt;z-index:251670528;visibility:visible;mso-wrap-style:square;mso-width-percent:0;mso-wrap-distance-left:9pt;mso-wrap-distance-top:0;mso-wrap-distance-right:9pt;mso-wrap-distance-bottom:0;mso-position-horizontal:absolute;mso-position-horizontal-relative:text;mso-position-vertical:absolute;mso-position-vertical-relative:text;mso-width-percent:0;mso-width-relative:margin;v-text-anchor:middle" o:gfxdata="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" adj="11722,19131,16200" fillcolor="#4f81bd [3204]" strokecolor="#243f60 [1604]" strokeweight="2pt"/>
+              <v:oval id="橢圓 19" o:spid="_x0000_s1031" style="position:absolute;margin-left:168.6pt;margin-top:14.4pt;width:81pt;height:82.2pt;z-index:251688960;visibility:visible;mso-wrap-style:square;mso-width-percent:0;mso-height-percent:0;mso-wrap-distance-left:9pt;mso-wrap-distance-top:0;mso-wrap-distance-right:9pt;mso-wrap-distance-bottom:0;mso-position-horizontal:absolute;mso-position-horizontal-relative:text;mso-position-vertical:absolute;mso-position-vertical-relative:text;mso-width-percent:0;mso-height-percent:0;mso-width-relative:margin;mso-height-relative:margin;v-text-anchor:middle" o:gfxdata="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" fillcolor="#4f81bd [3204]" strokecolor="#243f60 [1604]" strokeweight="2pt">
+                <v:textbox>
+                  <w:txbxContent>
+                    <w:p>
+                      <w:pPr>
+                        <w:jc w:val="center"/>
+                        <w:rPr>
+                          <w:sz w:val="30"/>
+                          <w:szCs w:val="30"/>
+                        </w:rPr>
+                      </w:pPr>
+                      <w:r>
+                        <w:rPr>
+                          <w:rFonts w:hint="eastAsia"/>
+                          <w:sz w:val="30"/>
+                          <w:szCs w:val="30"/>
+                        </w:rPr>
+                        <w:t>Empty</w:t>
+                      </w:r>
+                    </w:p>
+                  </w:txbxContent>
+                </v:textbox>
+              </v:oval>
             </w:pict>
           </mc:Fallback>
         </mc:AlternateContent>
@@ -712,89 +1150,18 @@
         <mc:AlternateContent>
           <mc:Choice Requires="wps">
             <w:drawing>
-              <wp:anchor distT="0" distB="0" distL="114300" distR="114300" simplePos="0" relativeHeight="251672576" behindDoc="0" locked="0" layoutInCell="1" allowOverlap="1" wp14:anchorId="2848E4B8" wp14:editId="0F7B3778">
+              <wp:anchor distT="45720" distB="45720" distL="114300" distR="114300" simplePos="0" relativeHeight="251686912" behindDoc="0" locked="0" layoutInCell="1" allowOverlap="1" wp14:anchorId="08020211" wp14:editId="5015EE69">
                 <wp:simplePos x="0" y="0"/>
                 <wp:positionH relativeFrom="column">
-                  <wp:posOffset>4143375</wp:posOffset>
+                  <wp:posOffset>4541520</wp:posOffset>
                 </wp:positionH>
                 <wp:positionV relativeFrom="paragraph">
-                  <wp:posOffset>443230</wp:posOffset>
+                  <wp:posOffset>2858770</wp:posOffset>
                 </wp:positionV>
-                <wp:extent cx="781050" cy="714375"/>
-                <wp:effectExtent l="0" t="0" r="19050" b="28575"/>
-                <wp:wrapNone/>
-                <wp:docPr id="13" name="弧形箭號 (下彎) 13"/>
-                <wp:cNvGraphicFramePr/>
-                <a:graphic xmlns:a="http://schemas.openxmlformats.org/drawingml/2006/main">
-                  <a:graphicData uri="http://schemas.microsoft.com/office/word/2010/wordprocessingShape">
-                    <wps:wsp>
-                      <wps:cNvSpPr/>
-                      <wps:spPr>
-                        <a:xfrm>
-                          <a:off x="0" y="0"/>
-                          <a:ext cx="781050" cy="714375"/>
-                        </a:xfrm>
-                        <a:prstGeom prst="curvedDownArrow">
-                          <a:avLst/>
-                        </a:prstGeom>
-                      </wps:spPr>
-                      <wps:style>
-                        <a:lnRef idx="2">
-                          <a:schemeClr val="accent1">
-                            <a:shade val="50000"/>
-                          </a:schemeClr>
-                        </a:lnRef>
-                        <a:fillRef idx="1">
-                          <a:schemeClr val="accent1"/>
-                        </a:fillRef>
-                        <a:effectRef idx="0">
-                          <a:schemeClr val="accent1"/>
-                        </a:effectRef>
-                        <a:fontRef idx="minor">
-                          <a:schemeClr val="lt1"/>
-                        </a:fontRef>
-                      </wps:style>
-                      <wps:bodyPr rot="0" spcFirstLastPara="0" vertOverflow="overflow" horzOverflow="overflow" vert="horz" wrap="square" lIns="91440" tIns="45720" rIns="91440" bIns="45720" numCol="1" spcCol="0" rtlCol="0" fromWordArt="0" anchor="ctr" anchorCtr="0" forceAA="0" compatLnSpc="1">
-                        <a:prstTxWarp prst="textNoShape">
-                          <a:avLst/>
-                        </a:prstTxWarp>
-                        <a:noAutofit/>
-                      </wps:bodyPr>
-                    </wps:wsp>
-                  </a:graphicData>
-                </a:graphic>
-                <wp14:sizeRelH relativeFrom="margin">
-                  <wp14:pctWidth>0</wp14:pctWidth>
-                </wp14:sizeRelH>
-              </wp:anchor>
-            </w:drawing>
-          </mc:Choice>
-          <mc:Fallback>
-            <w:pict>
-              <v:shape w14:anchorId="553CA749" id="弧形箭號 (下彎) 13" o:spid="_x0000_s1026" type="#_x0000_t105" style="position:absolute;margin-left:326.25pt;margin-top:34.9pt;width:61.5pt;height:56.25pt;z-index:251672576;visibility:visible;mso-wrap-style:square;mso-width-percent:0;mso-wrap-distance-left:9pt;mso-wrap-distance-top:0;mso-wrap-distance-right:9pt;mso-wrap-distance-bottom:0;mso-position-horizontal:absolute;mso-position-horizontal-relative:text;mso-position-vertical:absolute;mso-position-vertical-relative:text;mso-width-percent:0;mso-width-relative:margin;v-text-anchor:middle" o:gfxdata="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" adj="11722,19131,16200" fillcolor="#4f81bd [3204]" strokecolor="#243f60 [1604]" strokeweight="2pt"/>
-            </w:pict>
-          </mc:Fallback>
-        </mc:AlternateContent>
-      </w:r>
-      <w:r>
-        <w:rPr>
-          <w:noProof/>
-        </w:rPr>
-        <mc:AlternateContent>
-          <mc:Choice Requires="wps">
-            <w:drawing>
-              <wp:anchor distT="45720" distB="45720" distL="114300" distR="114300" simplePos="0" relativeHeight="251669504" behindDoc="0" locked="0" layoutInCell="1" allowOverlap="1" wp14:anchorId="75FA72AE" wp14:editId="240E7D91">
-                <wp:simplePos x="0" y="0"/>
-                <wp:positionH relativeFrom="column">
-                  <wp:posOffset>2543175</wp:posOffset>
-                </wp:positionH>
-                <wp:positionV relativeFrom="paragraph">
-                  <wp:posOffset>2846070</wp:posOffset>
-                </wp:positionV>
-                <wp:extent cx="1152525" cy="1404620"/>
-                <wp:effectExtent l="0" t="0" r="9525" b="0"/>
+                <wp:extent cx="327660" cy="1404620"/>
+                <wp:effectExtent l="0" t="0" r="0" b="0"/>
                 <wp:wrapSquare wrapText="bothSides"/>
-                <wp:docPr id="8" name="文字方塊 2"/>
+                <wp:docPr id="18" name="文字方塊 2"/>
                 <wp:cNvGraphicFramePr>
                   <a:graphicFrameLocks xmlns:a="http://schemas.openxmlformats.org/drawingml/2006/main"/>
                 </wp:cNvGraphicFramePr>
@@ -807,7 +1174,7 @@
                       <wps:spPr bwMode="auto">
                         <a:xfrm>
                           <a:off x="0" y="0"/>
-                          <a:ext cx="1152525" cy="1404620"/>
+                          <a:ext cx="327660" cy="1404620"/>
                         </a:xfrm>
                         <a:prstGeom prst="rect">
                           <a:avLst/>
@@ -848,7 +1215,7 @@
           </mc:Choice>
           <mc:Fallback>
             <w:pict>
-              <v:shape w14:anchorId="75FA72AE" id="_x0000_s1029" type="#_x0000_t202" style="position:absolute;margin-left:200.25pt;margin-top:224.1pt;width:90.75pt;height:110.6pt;z-index:251669504;visibility:visible;mso-wrap-style:square;mso-width-percent:0;mso-height-percent:200;mso-wrap-distance-left:9pt;mso-wrap-distance-top:3.6pt;mso-wrap-distance-right:9pt;mso-wrap-distance-bottom:3.6pt;mso-position-horizontal:absolute;mso-position-horizontal-relative:text;mso-position-vertical:absolute;mso-position-vertical-relative:text;mso-width-percent:0;mso-height-percent:200;mso-width-relative:margin;mso-height-relative:margin;v-text-anchor:top" o:gfxdata="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" stroked="f">
+              <v:shape id="_x0000_s1032" type="#_x0000_t202" style="position:absolute;margin-left:357.6pt;margin-top:225.1pt;width:25.8pt;height:110.6pt;z-index:251686912;visibility:visible;mso-wrap-style:square;mso-width-percent:0;mso-height-percent:200;mso-wrap-distance-left:9pt;mso-wrap-distance-top:3.6pt;mso-wrap-distance-right:9pt;mso-wrap-distance-bottom:3.6pt;mso-position-horizontal:absolute;mso-position-horizontal-relative:text;mso-position-vertical:absolute;mso-position-vertical-relative:text;mso-width-percent:0;mso-height-percent:200;mso-width-relative:margin;mso-height-relative:margin;v-text-anchor:top" o:gfxdata="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" stroked="f">
                 <v:textbox style="mso-fit-shape-to-text:t">
                   <w:txbxContent>
                     <w:p>
@@ -871,13 +1238,802 @@
         <mc:AlternateContent>
           <mc:Choice Requires="wps">
             <w:drawing>
-              <wp:anchor distT="45720" distB="45720" distL="114300" distR="114300" simplePos="0" relativeHeight="251667456" behindDoc="0" locked="0" layoutInCell="1" allowOverlap="1" wp14:anchorId="175DF6C4" wp14:editId="0AD08763">
+              <wp:anchor distT="45720" distB="45720" distL="114300" distR="114300" simplePos="0" relativeHeight="251663360" behindDoc="0" locked="0" layoutInCell="1" allowOverlap="1" wp14:anchorId="746820BC" wp14:editId="59BCD065">
                 <wp:simplePos x="0" y="0"/>
                 <wp:positionH relativeFrom="column">
-                  <wp:posOffset>2181225</wp:posOffset>
+                  <wp:posOffset>-324485</wp:posOffset>
                 </wp:positionH>
                 <wp:positionV relativeFrom="paragraph">
-                  <wp:posOffset>904875</wp:posOffset>
+                  <wp:posOffset>4693920</wp:posOffset>
+                </wp:positionV>
+                <wp:extent cx="2360930" cy="1404620"/>
+                <wp:effectExtent l="0" t="0" r="5080" b="0"/>
+                <wp:wrapSquare wrapText="bothSides"/>
+                <wp:docPr id="217" name="文字方塊 2"/>
+                <wp:cNvGraphicFramePr>
+                  <a:graphicFrameLocks xmlns:a="http://schemas.openxmlformats.org/drawingml/2006/main"/>
+                </wp:cNvGraphicFramePr>
+                <a:graphic xmlns:a="http://schemas.openxmlformats.org/drawingml/2006/main">
+                  <a:graphicData uri="http://schemas.microsoft.com/office/word/2010/wordprocessingShape">
+                    <wps:wsp>
+                      <wps:cNvSpPr txBox="1">
+                        <a:spLocks noChangeArrowheads="1"/>
+                      </wps:cNvSpPr>
+                      <wps:spPr bwMode="auto">
+                        <a:xfrm>
+                          <a:off x="0" y="0"/>
+                          <a:ext cx="2360930" cy="1404620"/>
+                        </a:xfrm>
+                        <a:prstGeom prst="rect">
+                          <a:avLst/>
+                        </a:prstGeom>
+                        <a:solidFill>
+                          <a:srgbClr val="FFFFFF"/>
+                        </a:solidFill>
+                        <a:ln w="9525">
+                          <a:noFill/>
+                          <a:miter lim="800000"/>
+                          <a:headEnd/>
+                          <a:tailEnd/>
+                        </a:ln>
+                      </wps:spPr>
+                      <wps:txbx>
+                        <w:txbxContent>
+                          <w:p>
+                            <w:r>
+                              <w:t xml:space="preserve">Actions </w:t>
+                            </w:r>
+                          </w:p>
+                          <w:p>
+                            <w:r>
+                              <w:t xml:space="preserve">N: numbers 0-9 </w:t>
+                            </w:r>
+                          </w:p>
+                          <w:p>
+                            <w:r>
+                              <w:t>OP: operators +,-,*</w:t>
+                            </w:r>
+                            <w:proofErr w:type="gramStart"/>
+                            <w:r>
+                              <w:t>,/</w:t>
+                            </w:r>
+                            <w:proofErr w:type="gramEnd"/>
+                            <w:r>
+                              <w:t xml:space="preserve"> </w:t>
+                            </w:r>
+                          </w:p>
+                          <w:p>
+                            <w:pPr>
+                              <w:rPr>
+                                <w:rFonts w:hint="eastAsia"/>
+                              </w:rPr>
+                            </w:pPr>
+                            <w:proofErr w:type="gramStart"/>
+                            <w:r>
+                              <w:t>= :</w:t>
+                            </w:r>
+                            <w:proofErr w:type="gramEnd"/>
+                            <w:r>
+                              <w:t xml:space="preserve"> initiates computation</w:t>
+                            </w:r>
+                          </w:p>
+                          <w:p>
+                            <w:r>
+                              <w:rPr>
+                                <w:rFonts w:hint="eastAsia"/>
+                              </w:rPr>
+                              <w:t>C: Clear</w:t>
+                            </w:r>
+                          </w:p>
+                        </w:txbxContent>
+                      </wps:txbx>
+                      <wps:bodyPr rot="0" vert="horz" wrap="square" lIns="91440" tIns="45720" rIns="91440" bIns="45720" anchor="t" anchorCtr="0">
+                        <a:spAutoFit/>
+                      </wps:bodyPr>
+                    </wps:wsp>
+                  </a:graphicData>
+                </a:graphic>
+                <wp14:sizeRelH relativeFrom="margin">
+                  <wp14:pctWidth>40000</wp14:pctWidth>
+                </wp14:sizeRelH>
+                <wp14:sizeRelV relativeFrom="margin">
+                  <wp14:pctHeight>20000</wp14:pctHeight>
+                </wp14:sizeRelV>
+              </wp:anchor>
+            </w:drawing>
+          </mc:Choice>
+          <mc:Fallback>
+            <w:pict>
+              <v:shape id="_x0000_s1033" type="#_x0000_t202" style="position:absolute;margin-left:-25.55pt;margin-top:369.6pt;width:185.9pt;height:110.6pt;z-index:251663360;visibility:visible;mso-wrap-style:square;mso-width-percent:400;mso-height-percent:200;mso-wrap-distance-left:9pt;mso-wrap-distance-top:3.6pt;mso-wrap-distance-right:9pt;mso-wrap-distance-bottom:3.6pt;mso-position-horizontal:absolute;mso-position-horizontal-relative:text;mso-position-vertical:absolute;mso-position-vertical-relative:text;mso-width-percent:400;mso-height-percent:200;mso-width-relative:margin;mso-height-relative:margin;v-text-anchor:top" o:gfxdata="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" stroked="f">
+                <v:textbox style="mso-fit-shape-to-text:t">
+                  <w:txbxContent>
+                    <w:p>
+                      <w:r>
+                        <w:t xml:space="preserve">Actions </w:t>
+                      </w:r>
+                    </w:p>
+                    <w:p>
+                      <w:r>
+                        <w:t xml:space="preserve">N: numbers 0-9 </w:t>
+                      </w:r>
+                    </w:p>
+                    <w:p>
+                      <w:r>
+                        <w:t>OP: operators +,-,*</w:t>
+                      </w:r>
+                      <w:proofErr w:type="gramStart"/>
+                      <w:r>
+                        <w:t>,/</w:t>
+                      </w:r>
+                      <w:proofErr w:type="gramEnd"/>
+                      <w:r>
+                        <w:t xml:space="preserve"> </w:t>
+                      </w:r>
+                    </w:p>
+                    <w:p>
+                      <w:pPr>
+                        <w:rPr>
+                          <w:rFonts w:hint="eastAsia"/>
+                        </w:rPr>
+                      </w:pPr>
+                      <w:proofErr w:type="gramStart"/>
+                      <w:r>
+                        <w:t>= :</w:t>
+                      </w:r>
+                      <w:proofErr w:type="gramEnd"/>
+                      <w:r>
+                        <w:t xml:space="preserve"> initiates computation</w:t>
+                      </w:r>
+                    </w:p>
+                    <w:p>
+                      <w:r>
+                        <w:rPr>
+                          <w:rFonts w:hint="eastAsia"/>
+                        </w:rPr>
+                        <w:t>C: Clear</w:t>
+                      </w:r>
+                    </w:p>
+                  </w:txbxContent>
+                </v:textbox>
+                <w10:wrap type="square"/>
+              </v:shape>
+            </w:pict>
+          </mc:Fallback>
+        </mc:AlternateContent>
+      </w:r>
+      <w:r>
+        <w:rPr>
+          <w:rFonts w:hint="eastAsia"/>
+          <w:noProof/>
+        </w:rPr>
+        <mc:AlternateContent>
+          <mc:Choice Requires="wps">
+            <w:drawing>
+              <wp:anchor distT="0" distB="0" distL="114300" distR="114300" simplePos="0" relativeHeight="251684864" behindDoc="0" locked="0" layoutInCell="1" allowOverlap="1" wp14:anchorId="3B939586" wp14:editId="27DBFF90">
+                <wp:simplePos x="0" y="0"/>
+                <wp:positionH relativeFrom="column">
+                  <wp:posOffset>3954780</wp:posOffset>
+                </wp:positionH>
+                <wp:positionV relativeFrom="paragraph">
+                  <wp:posOffset>3413760</wp:posOffset>
+                </wp:positionV>
+                <wp:extent cx="1028700" cy="1043940"/>
+                <wp:effectExtent l="0" t="0" r="19050" b="22860"/>
+                <wp:wrapNone/>
+                <wp:docPr id="17" name="橢圓 17"/>
+                <wp:cNvGraphicFramePr/>
+                <a:graphic xmlns:a="http://schemas.openxmlformats.org/drawingml/2006/main">
+                  <a:graphicData uri="http://schemas.microsoft.com/office/word/2010/wordprocessingShape">
+                    <wps:wsp>
+                      <wps:cNvSpPr/>
+                      <wps:spPr>
+                        <a:xfrm>
+                          <a:off x="0" y="0"/>
+                          <a:ext cx="1028700" cy="1043940"/>
+                        </a:xfrm>
+                        <a:prstGeom prst="ellipse">
+                          <a:avLst/>
+                        </a:prstGeom>
+                      </wps:spPr>
+                      <wps:style>
+                        <a:lnRef idx="2">
+                          <a:schemeClr val="accent1">
+                            <a:shade val="50000"/>
+                          </a:schemeClr>
+                        </a:lnRef>
+                        <a:fillRef idx="1">
+                          <a:schemeClr val="accent1"/>
+                        </a:fillRef>
+                        <a:effectRef idx="0">
+                          <a:schemeClr val="accent1"/>
+                        </a:effectRef>
+                        <a:fontRef idx="minor">
+                          <a:schemeClr val="lt1"/>
+                        </a:fontRef>
+                      </wps:style>
+                      <wps:txbx>
+                        <w:txbxContent>
+                          <w:p>
+                            <w:pPr>
+                              <w:jc w:val="center"/>
+                              <w:rPr>
+                                <w:sz w:val="30"/>
+                                <w:szCs w:val="30"/>
+                              </w:rPr>
+                            </w:pPr>
+                            <w:r>
+                              <w:rPr>
+                                <w:rFonts w:hint="eastAsia"/>
+                                <w:sz w:val="30"/>
+                                <w:szCs w:val="30"/>
+                              </w:rPr>
+                              <w:t>Error</w:t>
+                            </w:r>
+                          </w:p>
+                        </w:txbxContent>
+                      </wps:txbx>
+                      <wps:bodyPr rot="0" spcFirstLastPara="0" vertOverflow="overflow" horzOverflow="overflow" vert="horz" wrap="square" lIns="91440" tIns="45720" rIns="91440" bIns="45720" numCol="1" spcCol="0" rtlCol="0" fromWordArt="0" anchor="ctr" anchorCtr="0" forceAA="0" compatLnSpc="1">
+                        <a:prstTxWarp prst="textNoShape">
+                          <a:avLst/>
+                        </a:prstTxWarp>
+                        <a:noAutofit/>
+                      </wps:bodyPr>
+                    </wps:wsp>
+                  </a:graphicData>
+                </a:graphic>
+                <wp14:sizeRelH relativeFrom="margin">
+                  <wp14:pctWidth>0</wp14:pctWidth>
+                </wp14:sizeRelH>
+                <wp14:sizeRelV relativeFrom="margin">
+                  <wp14:pctHeight>0</wp14:pctHeight>
+                </wp14:sizeRelV>
+              </wp:anchor>
+            </w:drawing>
+          </mc:Choice>
+          <mc:Fallback>
+            <w:pict>
+              <v:oval id="橢圓 17" o:spid="_x0000_s1034" style="position:absolute;margin-left:311.4pt;margin-top:268.8pt;width:81pt;height:82.2pt;z-index:251684864;visibility:visible;mso-wrap-style:square;mso-width-percent:0;mso-height-percent:0;mso-wrap-distance-left:9pt;mso-wrap-distance-top:0;mso-wrap-distance-right:9pt;mso-wrap-distance-bottom:0;mso-position-horizontal:absolute;mso-position-horizontal-relative:text;mso-position-vertical:absolute;mso-position-vertical-relative:text;mso-width-percent:0;mso-height-percent:0;mso-width-relative:margin;mso-height-relative:margin;v-text-anchor:middle" o:gfxdata="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" fillcolor="#4f81bd [3204]" strokecolor="#243f60 [1604]" strokeweight="2pt">
+                <v:textbox>
+                  <w:txbxContent>
+                    <w:p>
+                      <w:pPr>
+                        <w:jc w:val="center"/>
+                        <w:rPr>
+                          <w:sz w:val="30"/>
+                          <w:szCs w:val="30"/>
+                        </w:rPr>
+                      </w:pPr>
+                      <w:r>
+                        <w:rPr>
+                          <w:rFonts w:hint="eastAsia"/>
+                          <w:sz w:val="30"/>
+                          <w:szCs w:val="30"/>
+                        </w:rPr>
+                        <w:t>Error</w:t>
+                      </w:r>
+                    </w:p>
+                  </w:txbxContent>
+                </v:textbox>
+              </v:oval>
+            </w:pict>
+          </mc:Fallback>
+        </mc:AlternateContent>
+      </w:r>
+      <w:r>
+        <w:rPr>
+          <w:rFonts w:hint="eastAsia"/>
+          <w:noProof/>
+        </w:rPr>
+        <mc:AlternateContent>
+          <mc:Choice Requires="wps">
+            <w:drawing>
+              <wp:anchor distT="0" distB="0" distL="114300" distR="114300" simplePos="0" relativeHeight="251682816" behindDoc="0" locked="0" layoutInCell="1" allowOverlap="1" wp14:anchorId="3DE7EE89" wp14:editId="05B6D298">
+                <wp:simplePos x="0" y="0"/>
+                <wp:positionH relativeFrom="column">
+                  <wp:posOffset>4419600</wp:posOffset>
+                </wp:positionH>
+                <wp:positionV relativeFrom="paragraph">
+                  <wp:posOffset>2773680</wp:posOffset>
+                </wp:positionV>
+                <wp:extent cx="0" cy="533400"/>
+                <wp:effectExtent l="95250" t="0" r="57150" b="57150"/>
+                <wp:wrapNone/>
+                <wp:docPr id="16" name="直線單箭頭接點 16"/>
+                <wp:cNvGraphicFramePr/>
+                <a:graphic xmlns:a="http://schemas.openxmlformats.org/drawingml/2006/main">
+                  <a:graphicData uri="http://schemas.microsoft.com/office/word/2010/wordprocessingShape">
+                    <wps:wsp>
+                      <wps:cNvCnPr/>
+                      <wps:spPr>
+                        <a:xfrm>
+                          <a:off x="0" y="0"/>
+                          <a:ext cx="0" cy="533400"/>
+                        </a:xfrm>
+                        <a:prstGeom prst="straightConnector1">
+                          <a:avLst/>
+                        </a:prstGeom>
+                        <a:ln>
+                          <a:tailEnd type="arrow"/>
+                        </a:ln>
+                      </wps:spPr>
+                      <wps:style>
+                        <a:lnRef idx="1">
+                          <a:schemeClr val="accent1"/>
+                        </a:lnRef>
+                        <a:fillRef idx="0">
+                          <a:schemeClr val="accent1"/>
+                        </a:fillRef>
+                        <a:effectRef idx="0">
+                          <a:schemeClr val="accent1"/>
+                        </a:effectRef>
+                        <a:fontRef idx="minor">
+                          <a:schemeClr val="tx1"/>
+                        </a:fontRef>
+                      </wps:style>
+                      <wps:bodyPr/>
+                    </wps:wsp>
+                  </a:graphicData>
+                </a:graphic>
+                <wp14:sizeRelH relativeFrom="margin">
+                  <wp14:pctWidth>0</wp14:pctWidth>
+                </wp14:sizeRelH>
+                <wp14:sizeRelV relativeFrom="margin">
+                  <wp14:pctHeight>0</wp14:pctHeight>
+                </wp14:sizeRelV>
+              </wp:anchor>
+            </w:drawing>
+          </mc:Choice>
+          <mc:Fallback>
+            <w:pict>
+              <v:shape id="直線單箭頭接點 16" o:spid="_x0000_s1026" type="#_x0000_t32" style="position:absolute;margin-left:348pt;margin-top:218.4pt;width:0;height:42pt;z-index:251682816;visibility:visible;mso-wrap-style:square;mso-width-percent:0;mso-height-percent:0;mso-wrap-distance-left:9pt;mso-wrap-distance-top:0;mso-wrap-distance-right:9pt;mso-wrap-distance-bottom:0;mso-position-horizontal:absolute;mso-position-horizontal-relative:text;mso-position-vertical:absolute;mso-position-vertical-relative:text;mso-width-percent:0;mso-height-percent:0;mso-width-relative:margin;mso-height-relative:margin" o:gfxdata="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" strokecolor="#4579b8 [3044]">
+                <v:stroke endarrow="open"/>
+              </v:shape>
+            </w:pict>
+          </mc:Fallback>
+        </mc:AlternateContent>
+      </w:r>
+      <w:r>
+        <w:rPr>
+          <w:rFonts w:hint="eastAsia"/>
+          <w:noProof/>
+        </w:rPr>
+        <mc:AlternateContent>
+          <mc:Choice Requires="wps">
+            <w:drawing>
+              <wp:anchor distT="0" distB="0" distL="114300" distR="114300" simplePos="0" relativeHeight="251681792" behindDoc="0" locked="0" layoutInCell="1" allowOverlap="1" wp14:anchorId="51B9B602" wp14:editId="5C884BAF">
+                <wp:simplePos x="0" y="0"/>
+                <wp:positionH relativeFrom="column">
+                  <wp:posOffset>2110740</wp:posOffset>
+                </wp:positionH>
+                <wp:positionV relativeFrom="paragraph">
+                  <wp:posOffset>3413760</wp:posOffset>
+                </wp:positionV>
+                <wp:extent cx="1028700" cy="1043940"/>
+                <wp:effectExtent l="0" t="0" r="19050" b="22860"/>
+                <wp:wrapNone/>
+                <wp:docPr id="10" name="橢圓 10"/>
+                <wp:cNvGraphicFramePr/>
+                <a:graphic xmlns:a="http://schemas.openxmlformats.org/drawingml/2006/main">
+                  <a:graphicData uri="http://schemas.microsoft.com/office/word/2010/wordprocessingShape">
+                    <wps:wsp>
+                      <wps:cNvSpPr/>
+                      <wps:spPr>
+                        <a:xfrm>
+                          <a:off x="0" y="0"/>
+                          <a:ext cx="1028700" cy="1043940"/>
+                        </a:xfrm>
+                        <a:prstGeom prst="ellipse">
+                          <a:avLst/>
+                        </a:prstGeom>
+                      </wps:spPr>
+                      <wps:style>
+                        <a:lnRef idx="2">
+                          <a:schemeClr val="accent1">
+                            <a:shade val="50000"/>
+                          </a:schemeClr>
+                        </a:lnRef>
+                        <a:fillRef idx="1">
+                          <a:schemeClr val="accent1"/>
+                        </a:fillRef>
+                        <a:effectRef idx="0">
+                          <a:schemeClr val="accent1"/>
+                        </a:effectRef>
+                        <a:fontRef idx="minor">
+                          <a:schemeClr val="lt1"/>
+                        </a:fontRef>
+                      </wps:style>
+                      <wps:txbx>
+                        <w:txbxContent>
+                          <w:p>
+                            <w:pPr>
+                              <w:jc w:val="center"/>
+                              <w:rPr>
+                                <w:sz w:val="56"/>
+                              </w:rPr>
+                            </w:pPr>
+                            <w:r>
+                              <w:rPr>
+                                <w:rFonts w:hint="eastAsia"/>
+                                <w:sz w:val="56"/>
+                              </w:rPr>
+                              <w:t>S3</w:t>
+                            </w:r>
+                          </w:p>
+                        </w:txbxContent>
+                      </wps:txbx>
+                      <wps:bodyPr rot="0" spcFirstLastPara="0" vertOverflow="overflow" horzOverflow="overflow" vert="horz" wrap="square" lIns="91440" tIns="45720" rIns="91440" bIns="45720" numCol="1" spcCol="0" rtlCol="0" fromWordArt="0" anchor="ctr" anchorCtr="0" forceAA="0" compatLnSpc="1">
+                        <a:prstTxWarp prst="textNoShape">
+                          <a:avLst/>
+                        </a:prstTxWarp>
+                        <a:noAutofit/>
+                      </wps:bodyPr>
+                    </wps:wsp>
+                  </a:graphicData>
+                </a:graphic>
+                <wp14:sizeRelH relativeFrom="margin">
+                  <wp14:pctWidth>0</wp14:pctWidth>
+                </wp14:sizeRelH>
+                <wp14:sizeRelV relativeFrom="margin">
+                  <wp14:pctHeight>0</wp14:pctHeight>
+                </wp14:sizeRelV>
+              </wp:anchor>
+            </w:drawing>
+          </mc:Choice>
+          <mc:Fallback>
+            <w:pict>
+              <v:oval id="橢圓 10" o:spid="_x0000_s1035" style="position:absolute;margin-left:166.2pt;margin-top:268.8pt;width:81pt;height:82.2pt;z-index:251681792;visibility:visible;mso-wrap-style:square;mso-width-percent:0;mso-height-percent:0;mso-wrap-distance-left:9pt;mso-wrap-distance-top:0;mso-wrap-distance-right:9pt;mso-wrap-distance-bottom:0;mso-position-horizontal:absolute;mso-position-horizontal-relative:text;mso-position-vertical:absolute;mso-position-vertical-relative:text;mso-width-percent:0;mso-height-percent:0;mso-width-relative:margin;mso-height-relative:margin;v-text-anchor:middle" o:gfxdata="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" fillcolor="#4f81bd [3204]" strokecolor="#243f60 [1604]" strokeweight="2pt">
+                <v:textbox>
+                  <w:txbxContent>
+                    <w:p>
+                      <w:pPr>
+                        <w:jc w:val="center"/>
+                        <w:rPr>
+                          <w:sz w:val="56"/>
+                        </w:rPr>
+                      </w:pPr>
+                      <w:r>
+                        <w:rPr>
+                          <w:rFonts w:hint="eastAsia"/>
+                          <w:sz w:val="56"/>
+                        </w:rPr>
+                        <w:t>S3</w:t>
+                      </w:r>
+                    </w:p>
+                  </w:txbxContent>
+                </v:textbox>
+              </v:oval>
+            </w:pict>
+          </mc:Fallback>
+        </mc:AlternateContent>
+      </w:r>
+      <w:r>
+        <w:rPr>
+          <w:noProof/>
+        </w:rPr>
+        <mc:AlternateContent>
+          <mc:Choice Requires="wps">
+            <w:drawing>
+              <wp:anchor distT="45720" distB="45720" distL="114300" distR="114300" simplePos="0" relativeHeight="251669504" behindDoc="0" locked="0" layoutInCell="1" allowOverlap="1" wp14:anchorId="14F7EBB0" wp14:editId="06198659">
+                <wp:simplePos x="0" y="0"/>
+                <wp:positionH relativeFrom="column">
+                  <wp:posOffset>1783080</wp:posOffset>
+                </wp:positionH>
+                <wp:positionV relativeFrom="paragraph">
+                  <wp:posOffset>2682240</wp:posOffset>
+                </wp:positionV>
+                <wp:extent cx="327660" cy="1404620"/>
+                <wp:effectExtent l="0" t="0" r="0" b="0"/>
+                <wp:wrapSquare wrapText="bothSides"/>
+                <wp:docPr id="8" name="文字方塊 2"/>
+                <wp:cNvGraphicFramePr>
+                  <a:graphicFrameLocks xmlns:a="http://schemas.openxmlformats.org/drawingml/2006/main"/>
+                </wp:cNvGraphicFramePr>
+                <a:graphic xmlns:a="http://schemas.openxmlformats.org/drawingml/2006/main">
+                  <a:graphicData uri="http://schemas.microsoft.com/office/word/2010/wordprocessingShape">
+                    <wps:wsp>
+                      <wps:cNvSpPr txBox="1">
+                        <a:spLocks noChangeArrowheads="1"/>
+                      </wps:cNvSpPr>
+                      <wps:spPr bwMode="auto">
+                        <a:xfrm>
+                          <a:off x="0" y="0"/>
+                          <a:ext cx="327660" cy="1404620"/>
+                        </a:xfrm>
+                        <a:prstGeom prst="rect">
+                          <a:avLst/>
+                        </a:prstGeom>
+                        <a:solidFill>
+                          <a:srgbClr val="FFFFFF"/>
+                        </a:solidFill>
+                        <a:ln w="9525">
+                          <a:noFill/>
+                          <a:miter lim="800000"/>
+                          <a:headEnd/>
+                          <a:tailEnd/>
+                        </a:ln>
+                      </wps:spPr>
+                      <wps:txbx>
+                        <w:txbxContent>
+                          <w:p>
+                            <w:r>
+                              <w:t>=</w:t>
+                            </w:r>
+                          </w:p>
+                        </w:txbxContent>
+                      </wps:txbx>
+                      <wps:bodyPr rot="0" vert="horz" wrap="square" lIns="91440" tIns="45720" rIns="91440" bIns="45720" anchor="t" anchorCtr="0">
+                        <a:spAutoFit/>
+                      </wps:bodyPr>
+                    </wps:wsp>
+                  </a:graphicData>
+                </a:graphic>
+                <wp14:sizeRelH relativeFrom="margin">
+                  <wp14:pctWidth>0</wp14:pctWidth>
+                </wp14:sizeRelH>
+                <wp14:sizeRelV relativeFrom="margin">
+                  <wp14:pctHeight>20000</wp14:pctHeight>
+                </wp14:sizeRelV>
+              </wp:anchor>
+            </w:drawing>
+          </mc:Choice>
+          <mc:Fallback>
+            <w:pict>
+              <v:shape id="_x0000_s1036" type="#_x0000_t202" style="position:absolute;margin-left:140.4pt;margin-top:211.2pt;width:25.8pt;height:110.6pt;z-index:251669504;visibility:visible;mso-wrap-style:square;mso-width-percent:0;mso-height-percent:200;mso-wrap-distance-left:9pt;mso-wrap-distance-top:3.6pt;mso-wrap-distance-right:9pt;mso-wrap-distance-bottom:3.6pt;mso-position-horizontal:absolute;mso-position-horizontal-relative:text;mso-position-vertical:absolute;mso-position-vertical-relative:text;mso-width-percent:0;mso-height-percent:200;mso-width-relative:margin;mso-height-relative:margin;v-text-anchor:top" o:gfxdata="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" stroked="f">
+                <v:textbox style="mso-fit-shape-to-text:t">
+                  <w:txbxContent>
+                    <w:p>
+                      <w:r>
+                        <w:t>=</w:t>
+                      </w:r>
+                    </w:p>
+                  </w:txbxContent>
+                </v:textbox>
+                <w10:wrap type="square"/>
+              </v:shape>
+            </w:pict>
+          </mc:Fallback>
+        </mc:AlternateContent>
+      </w:r>
+      <w:r>
+        <w:rPr>
+          <w:noProof/>
+        </w:rPr>
+        <mc:AlternateContent>
+          <mc:Choice Requires="wps">
+            <w:drawing>
+              <wp:anchor distT="45720" distB="45720" distL="114300" distR="114300" simplePos="0" relativeHeight="251658239" behindDoc="0" locked="0" layoutInCell="1" allowOverlap="1" wp14:anchorId="31BE33CC" wp14:editId="68D5DBA5">
+                <wp:simplePos x="0" y="0"/>
+                <wp:positionH relativeFrom="column">
+                  <wp:posOffset>3185160</wp:posOffset>
+                </wp:positionH>
+                <wp:positionV relativeFrom="paragraph">
+                  <wp:posOffset>2628900</wp:posOffset>
+                </wp:positionV>
+                <wp:extent cx="327660" cy="1404620"/>
+                <wp:effectExtent l="0" t="0" r="0" b="0"/>
+                <wp:wrapSquare wrapText="bothSides"/>
+                <wp:docPr id="9" name="文字方塊 2"/>
+                <wp:cNvGraphicFramePr>
+                  <a:graphicFrameLocks xmlns:a="http://schemas.openxmlformats.org/drawingml/2006/main"/>
+                </wp:cNvGraphicFramePr>
+                <a:graphic xmlns:a="http://schemas.openxmlformats.org/drawingml/2006/main">
+                  <a:graphicData uri="http://schemas.microsoft.com/office/word/2010/wordprocessingShape">
+                    <wps:wsp>
+                      <wps:cNvSpPr txBox="1">
+                        <a:spLocks noChangeArrowheads="1"/>
+                      </wps:cNvSpPr>
+                      <wps:spPr bwMode="auto">
+                        <a:xfrm>
+                          <a:off x="0" y="0"/>
+                          <a:ext cx="327660" cy="1404620"/>
+                        </a:xfrm>
+                        <a:prstGeom prst="rect">
+                          <a:avLst/>
+                        </a:prstGeom>
+                        <a:solidFill>
+                          <a:srgbClr val="FFFFFF"/>
+                        </a:solidFill>
+                        <a:ln w="9525">
+                          <a:noFill/>
+                          <a:miter lim="800000"/>
+                          <a:headEnd/>
+                          <a:tailEnd/>
+                        </a:ln>
+                      </wps:spPr>
+                      <wps:txbx>
+                        <w:txbxContent>
+                          <w:p>
+                            <w:r>
+                              <w:t>=</w:t>
+                            </w:r>
+                          </w:p>
+                        </w:txbxContent>
+                      </wps:txbx>
+                      <wps:bodyPr rot="0" vert="horz" wrap="square" lIns="91440" tIns="45720" rIns="91440" bIns="45720" anchor="t" anchorCtr="0">
+                        <a:spAutoFit/>
+                      </wps:bodyPr>
+                    </wps:wsp>
+                  </a:graphicData>
+                </a:graphic>
+                <wp14:sizeRelH relativeFrom="margin">
+                  <wp14:pctWidth>0</wp14:pctWidth>
+                </wp14:sizeRelH>
+                <wp14:sizeRelV relativeFrom="margin">
+                  <wp14:pctHeight>20000</wp14:pctHeight>
+                </wp14:sizeRelV>
+              </wp:anchor>
+            </w:drawing>
+          </mc:Choice>
+          <mc:Fallback>
+            <w:pict>
+              <v:shape id="_x0000_s1037" type="#_x0000_t202" style="position:absolute;margin-left:250.8pt;margin-top:207pt;width:25.8pt;height:110.6pt;z-index:251658239;visibility:visible;mso-wrap-style:square;mso-width-percent:0;mso-height-percent:200;mso-wrap-distance-left:9pt;mso-wrap-distance-top:3.6pt;mso-wrap-distance-right:9pt;mso-wrap-distance-bottom:3.6pt;mso-position-horizontal:absolute;mso-position-horizontal-relative:text;mso-position-vertical:absolute;mso-position-vertical-relative:text;mso-width-percent:0;mso-height-percent:200;mso-width-relative:margin;mso-height-relative:margin;v-text-anchor:top" o:gfxdata="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" stroked="f">
+                <v:textbox style="mso-fit-shape-to-text:t">
+                  <w:txbxContent>
+                    <w:p>
+                      <w:r>
+                        <w:t>=</w:t>
+                      </w:r>
+                    </w:p>
+                  </w:txbxContent>
+                </v:textbox>
+                <w10:wrap type="square"/>
+              </v:shape>
+            </w:pict>
+          </mc:Fallback>
+        </mc:AlternateContent>
+      </w:r>
+      <w:r>
+        <w:rPr>
+          <w:noProof/>
+        </w:rPr>
+        <mc:AlternateContent>
+          <mc:Choice Requires="wps">
+            <w:drawing>
+              <wp:anchor distT="0" distB="0" distL="114300" distR="114300" simplePos="0" relativeHeight="251679744" behindDoc="0" locked="0" layoutInCell="1" allowOverlap="1" wp14:anchorId="6F582E2B" wp14:editId="24F010AC">
+                <wp:simplePos x="0" y="0"/>
+                <wp:positionH relativeFrom="column">
+                  <wp:posOffset>2872740</wp:posOffset>
+                </wp:positionH>
+                <wp:positionV relativeFrom="paragraph">
+                  <wp:posOffset>2628900</wp:posOffset>
+                </wp:positionV>
+                <wp:extent cx="906779" cy="723900"/>
+                <wp:effectExtent l="38100" t="0" r="27305" b="57150"/>
+                <wp:wrapNone/>
+                <wp:docPr id="4" name="直線單箭頭接點 4"/>
+                <wp:cNvGraphicFramePr/>
+                <a:graphic xmlns:a="http://schemas.openxmlformats.org/drawingml/2006/main">
+                  <a:graphicData uri="http://schemas.microsoft.com/office/word/2010/wordprocessingShape">
+                    <wps:wsp>
+                      <wps:cNvCnPr/>
+                      <wps:spPr>
+                        <a:xfrm flipH="1">
+                          <a:off x="0" y="0"/>
+                          <a:ext cx="906779" cy="723900"/>
+                        </a:xfrm>
+                        <a:prstGeom prst="straightConnector1">
+                          <a:avLst/>
+                        </a:prstGeom>
+                        <a:ln>
+                          <a:tailEnd type="arrow"/>
+                        </a:ln>
+                      </wps:spPr>
+                      <wps:style>
+                        <a:lnRef idx="1">
+                          <a:schemeClr val="accent1"/>
+                        </a:lnRef>
+                        <a:fillRef idx="0">
+                          <a:schemeClr val="accent1"/>
+                        </a:fillRef>
+                        <a:effectRef idx="0">
+                          <a:schemeClr val="accent1"/>
+                        </a:effectRef>
+                        <a:fontRef idx="minor">
+                          <a:schemeClr val="tx1"/>
+                        </a:fontRef>
+                      </wps:style>
+                      <wps:bodyPr/>
+                    </wps:wsp>
+                  </a:graphicData>
+                </a:graphic>
+                <wp14:sizeRelH relativeFrom="margin">
+                  <wp14:pctWidth>0</wp14:pctWidth>
+                </wp14:sizeRelH>
+                <wp14:sizeRelV relativeFrom="margin">
+                  <wp14:pctHeight>0</wp14:pctHeight>
+                </wp14:sizeRelV>
+              </wp:anchor>
+            </w:drawing>
+          </mc:Choice>
+          <mc:Fallback>
+            <w:pict>
+              <v:shape id="直線單箭頭接點 4" o:spid="_x0000_s1026" type="#_x0000_t32" style="position:absolute;margin-left:226.2pt;margin-top:207pt;width:71.4pt;height:57pt;flip:x;z-index:251679744;visibility:visible;mso-wrap-style:square;mso-width-percent:0;mso-height-percent:0;mso-wrap-distance-left:9pt;mso-wrap-distance-top:0;mso-wrap-distance-right:9pt;mso-wrap-distance-bottom:0;mso-position-horizontal:absolute;mso-position-horizontal-relative:text;mso-position-vertical:absolute;mso-position-vertical-relative:text;mso-width-percent:0;mso-height-percent:0;mso-width-relative:margin;mso-height-relative:margin" o:gfxdata="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" strokecolor="#4579b8 [3044]">
+                <v:stroke endarrow="open"/>
+              </v:shape>
+            </w:pict>
+          </mc:Fallback>
+        </mc:AlternateContent>
+      </w:r>
+      <w:r>
+        <w:rPr>
+          <w:noProof/>
+        </w:rPr>
+        <mc:AlternateContent>
+          <mc:Choice Requires="wps">
+            <w:drawing>
+              <wp:anchor distT="0" distB="0" distL="114300" distR="114300" simplePos="0" relativeHeight="251677696" behindDoc="0" locked="0" layoutInCell="1" allowOverlap="1" wp14:anchorId="28BC634A" wp14:editId="5E39C853">
+                <wp:simplePos x="0" y="0"/>
+                <wp:positionH relativeFrom="column">
+                  <wp:posOffset>1386840</wp:posOffset>
+                </wp:positionH>
+                <wp:positionV relativeFrom="paragraph">
+                  <wp:posOffset>2674620</wp:posOffset>
+                </wp:positionV>
+                <wp:extent cx="1028700" cy="678180"/>
+                <wp:effectExtent l="0" t="0" r="57150" b="64770"/>
+                <wp:wrapNone/>
+                <wp:docPr id="3" name="直線單箭頭接點 3"/>
+                <wp:cNvGraphicFramePr/>
+                <a:graphic xmlns:a="http://schemas.openxmlformats.org/drawingml/2006/main">
+                  <a:graphicData uri="http://schemas.microsoft.com/office/word/2010/wordprocessingShape">
+                    <wps:wsp>
+                      <wps:cNvCnPr/>
+                      <wps:spPr>
+                        <a:xfrm>
+                          <a:off x="0" y="0"/>
+                          <a:ext cx="1028700" cy="678180"/>
+                        </a:xfrm>
+                        <a:prstGeom prst="straightConnector1">
+                          <a:avLst/>
+                        </a:prstGeom>
+                        <a:ln>
+                          <a:tailEnd type="arrow"/>
+                        </a:ln>
+                      </wps:spPr>
+                      <wps:style>
+                        <a:lnRef idx="1">
+                          <a:schemeClr val="accent1"/>
+                        </a:lnRef>
+                        <a:fillRef idx="0">
+                          <a:schemeClr val="accent1"/>
+                        </a:fillRef>
+                        <a:effectRef idx="0">
+                          <a:schemeClr val="accent1"/>
+                        </a:effectRef>
+                        <a:fontRef idx="minor">
+                          <a:schemeClr val="tx1"/>
+                        </a:fontRef>
+                      </wps:style>
+                      <wps:bodyPr/>
+                    </wps:wsp>
+                  </a:graphicData>
+                </a:graphic>
+              </wp:anchor>
+            </w:drawing>
+          </mc:Choice>
+          <mc:Fallback>
+            <w:pict>
+              <v:shape id="直線單箭頭接點 3" o:spid="_x0000_s1026" type="#_x0000_t32" style="position:absolute;margin-left:109.2pt;margin-top:210.6pt;width:81pt;height:53.4pt;z-index:251677696;visibility:visible;mso-wrap-style:square;mso-wrap-distance-left:9pt;mso-wrap-distance-top:0;mso-wrap-distance-right:9pt;mso-wrap-distance-bottom:0;mso-position-horizontal:absolute;mso-position-horizontal-relative:text;mso-position-vertical:absolute;mso-position-vertical-relative:text" o:gfxdata="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" strokecolor="#4579b8 [3044]">
+                <v:stroke endarrow="open"/>
+              </v:shape>
+            </w:pict>
+          </mc:Fallback>
+        </mc:AlternateContent>
+      </w:r>
+      <w:r>
+        <w:rPr>
+          <w:noProof/>
+        </w:rPr>
+        <mc:AlternateContent>
+          <mc:Choice Requires="wps">
+            <w:drawing>
+              <wp:anchor distT="45720" distB="45720" distL="114300" distR="114300" simplePos="0" relativeHeight="251667456" behindDoc="0" locked="0" layoutInCell="1" allowOverlap="1" wp14:anchorId="69C70C10" wp14:editId="1426C1F1">
+                <wp:simplePos x="0" y="0"/>
+                <wp:positionH relativeFrom="column">
+                  <wp:posOffset>2265045</wp:posOffset>
+                </wp:positionH>
+                <wp:positionV relativeFrom="paragraph">
+                  <wp:posOffset>1735455</wp:posOffset>
                 </wp:positionV>
                 <wp:extent cx="1152525" cy="1404620"/>
                 <wp:effectExtent l="0" t="0" r="9525" b="0"/>
@@ -941,7 +2097,7 @@
           </mc:Choice>
           <mc:Fallback>
             <w:pict>
-              <v:shape w14:anchorId="175DF6C4" id="_x0000_s1030" type="#_x0000_t202" style="position:absolute;margin-left:171.75pt;margin-top:71.25pt;width:90.75pt;height:110.6pt;z-index:251667456;visibility:visible;mso-wrap-style:square;mso-width-percent:0;mso-height-percent:200;mso-wrap-distance-left:9pt;mso-wrap-distance-top:3.6pt;mso-wrap-distance-right:9pt;mso-wrap-distance-bottom:3.6pt;mso-position-horizontal:absolute;mso-position-horizontal-relative:text;mso-position-vertical:absolute;mso-position-vertical-relative:text;mso-width-percent:0;mso-height-percent:200;mso-width-relative:margin;mso-height-relative:margin;v-text-anchor:top" o:gfxdata="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" stroked="f">
+              <v:shape id="_x0000_s1038" type="#_x0000_t202" style="position:absolute;margin-left:178.35pt;margin-top:136.65pt;width:90.75pt;height:110.6pt;z-index:251667456;visibility:visible;mso-wrap-style:square;mso-width-percent:0;mso-height-percent:200;mso-wrap-distance-left:9pt;mso-wrap-distance-top:3.6pt;mso-wrap-distance-right:9pt;mso-wrap-distance-bottom:3.6pt;mso-position-horizontal:absolute;mso-position-horizontal-relative:text;mso-position-vertical:absolute;mso-position-vertical-relative:text;mso-width-percent:0;mso-height-percent:200;mso-width-relative:margin;mso-height-relative:margin;v-text-anchor:top" o:gfxdata="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" stroked="f">
                 <v:textbox style="mso-fit-shape-to-text:t">
                   <w:txbxContent>
                     <w:p>
@@ -970,27 +2126,27 @@
         <mc:AlternateContent>
           <mc:Choice Requires="wps">
             <w:drawing>
-              <wp:anchor distT="0" distB="0" distL="114300" distR="114300" simplePos="0" relativeHeight="251665408" behindDoc="0" locked="0" layoutInCell="1" allowOverlap="1" wp14:anchorId="7CE68DB2" wp14:editId="33D6D05D">
+              <wp:anchor distT="0" distB="0" distL="114300" distR="114300" simplePos="0" relativeHeight="251664384" behindDoc="0" locked="0" layoutInCell="1" allowOverlap="1" wp14:anchorId="2DEB0541" wp14:editId="2C356C20">
                 <wp:simplePos x="0" y="0"/>
                 <wp:positionH relativeFrom="column">
-                  <wp:posOffset>1780540</wp:posOffset>
+                  <wp:posOffset>1786255</wp:posOffset>
                 </wp:positionH>
                 <wp:positionV relativeFrom="paragraph">
-                  <wp:posOffset>2676525</wp:posOffset>
+                  <wp:posOffset>2200275</wp:posOffset>
                 </wp:positionV>
-                <wp:extent cx="1667510" cy="0"/>
-                <wp:effectExtent l="38100" t="76200" r="0" b="95250"/>
+                <wp:extent cx="1828800" cy="0"/>
+                <wp:effectExtent l="0" t="76200" r="19050" b="95250"/>
                 <wp:wrapNone/>
-                <wp:docPr id="6" name="直線單箭頭接點 6"/>
+                <wp:docPr id="5" name="直線單箭頭接點 5"/>
                 <wp:cNvGraphicFramePr/>
                 <a:graphic xmlns:a="http://schemas.openxmlformats.org/drawingml/2006/main">
                   <a:graphicData uri="http://schemas.microsoft.com/office/word/2010/wordprocessingShape">
                     <wps:wsp>
                       <wps:cNvCnPr/>
                       <wps:spPr>
-                        <a:xfrm flipH="1">
+                        <a:xfrm>
                           <a:off x="0" y="0"/>
-                          <a:ext cx="1667510" cy="0"/>
+                          <a:ext cx="1828800" cy="0"/>
                         </a:xfrm>
                         <a:prstGeom prst="straightConnector1">
                           <a:avLst/>
@@ -1022,11 +2178,7 @@
           </mc:Choice>
           <mc:Fallback>
             <w:pict>
-              <v:shapetype w14:anchorId="0880DE27" id="_x0000_t32" coordsize="21600,21600" o:spt="32" o:oned="t" path="m,l21600,21600e" filled="f">
-                <v:path arrowok="t" fillok="f" o:connecttype="none"/>
-                <o:lock v:ext="edit" shapetype="t"/>
-              </v:shapetype>
-              <v:shape id="直線單箭頭接點 6" o:spid="_x0000_s1026" type="#_x0000_t32" style="position:absolute;margin-left:140.2pt;margin-top:210.75pt;width:131.3pt;height:0;flip:x;z-index:251665408;visibility:visible;mso-wrap-style:square;mso-wrap-distance-left:9pt;mso-wrap-distance-top:0;mso-wrap-distance-right:9pt;mso-wrap-distance-bottom:0;mso-position-horizontal:absolute;mso-position-horizontal-relative:text;mso-position-vertical:absolute;mso-position-vertical-relative:text" o:gfxdata="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" strokecolor="#4579b8 [3044]">
+              <v:shape id="直線單箭頭接點 5" o:spid="_x0000_s1026" type="#_x0000_t32" style="position:absolute;margin-left:140.65pt;margin-top:173.25pt;width:2in;height:0;z-index:251664384;visibility:visible;mso-wrap-style:square;mso-wrap-distance-left:9pt;mso-wrap-distance-top:0;mso-wrap-distance-right:9pt;mso-wrap-distance-bottom:0;mso-position-horizontal:absolute;mso-position-horizontal-relative:text;mso-position-vertical:absolute;mso-position-vertical-relative:text" o:gfxdata="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" strokecolor="#4579b8 [3044]">
                 <v:stroke endarrow="block"/>
               </v:shape>
             </w:pict>
@@ -1035,66 +2187,87 @@
       </w:r>
       <w:r>
         <w:rPr>
-          <w:rFonts w:hint="eastAsia"/>
           <w:noProof/>
         </w:rPr>
         <mc:AlternateContent>
           <mc:Choice Requires="wps">
             <w:drawing>
-              <wp:anchor distT="0" distB="0" distL="114300" distR="114300" simplePos="0" relativeHeight="251664384" behindDoc="0" locked="0" layoutInCell="1" allowOverlap="1" wp14:anchorId="53044C70" wp14:editId="66F5378E">
+              <wp:anchor distT="45720" distB="45720" distL="114300" distR="114300" simplePos="0" relativeHeight="251676672" behindDoc="0" locked="0" layoutInCell="1" allowOverlap="1" wp14:anchorId="1881D57A" wp14:editId="47E77898">
                 <wp:simplePos x="0" y="0"/>
                 <wp:positionH relativeFrom="column">
-                  <wp:posOffset>1762125</wp:posOffset>
+                  <wp:posOffset>4221480</wp:posOffset>
                 </wp:positionH>
                 <wp:positionV relativeFrom="paragraph">
-                  <wp:posOffset>1400175</wp:posOffset>
+                  <wp:posOffset>651510</wp:posOffset>
                 </wp:positionV>
-                <wp:extent cx="1828800" cy="0"/>
-                <wp:effectExtent l="0" t="76200" r="19050" b="95250"/>
-                <wp:wrapNone/>
-                <wp:docPr id="5" name="直線單箭頭接點 5"/>
-                <wp:cNvGraphicFramePr/>
+                <wp:extent cx="381000" cy="1404620"/>
+                <wp:effectExtent l="0" t="0" r="0" b="0"/>
+                <wp:wrapSquare wrapText="bothSides"/>
+                <wp:docPr id="15" name="文字方塊 2"/>
+                <wp:cNvGraphicFramePr>
+                  <a:graphicFrameLocks xmlns:a="http://schemas.openxmlformats.org/drawingml/2006/main"/>
+                </wp:cNvGraphicFramePr>
                 <a:graphic xmlns:a="http://schemas.openxmlformats.org/drawingml/2006/main">
                   <a:graphicData uri="http://schemas.microsoft.com/office/word/2010/wordprocessingShape">
                     <wps:wsp>
-                      <wps:cNvCnPr/>
-                      <wps:spPr>
+                      <wps:cNvSpPr txBox="1">
+                        <a:spLocks noChangeArrowheads="1"/>
+                      </wps:cNvSpPr>
+                      <wps:spPr bwMode="auto">
                         <a:xfrm>
                           <a:off x="0" y="0"/>
-                          <a:ext cx="1828800" cy="12700"/>
+                          <a:ext cx="381000" cy="1404620"/>
                         </a:xfrm>
-                        <a:prstGeom prst="straightConnector1">
+                        <a:prstGeom prst="rect">
                           <a:avLst/>
                         </a:prstGeom>
-                        <a:ln>
-                          <a:tailEnd type="triangle"/>
+                        <a:solidFill>
+                          <a:srgbClr val="FFFFFF"/>
+                        </a:solidFill>
+                        <a:ln w="9525">
+                          <a:noFill/>
+                          <a:miter lim="800000"/>
+                          <a:headEnd/>
+                          <a:tailEnd/>
                         </a:ln>
                       </wps:spPr>
-                      <wps:style>
-                        <a:lnRef idx="1">
-                          <a:schemeClr val="accent1"/>
-                        </a:lnRef>
-                        <a:fillRef idx="0">
-                          <a:schemeClr val="accent1"/>
-                        </a:fillRef>
-                        <a:effectRef idx="0">
-                          <a:schemeClr val="accent1"/>
-                        </a:effectRef>
-                        <a:fontRef idx="minor">
-                          <a:schemeClr val="tx1"/>
-                        </a:fontRef>
-                      </wps:style>
-                      <wps:bodyPr/>
+                      <wps:txbx>
+                        <w:txbxContent>
+                          <w:p>
+                            <w:r>
+                              <w:t>N</w:t>
+                            </w:r>
+                          </w:p>
+                        </w:txbxContent>
+                      </wps:txbx>
+                      <wps:bodyPr rot="0" vert="horz" wrap="square" lIns="91440" tIns="45720" rIns="91440" bIns="45720" anchor="t" anchorCtr="0">
+                        <a:spAutoFit/>
+                      </wps:bodyPr>
                     </wps:wsp>
                   </a:graphicData>
                 </a:graphic>
+                <wp14:sizeRelH relativeFrom="margin">
+                  <wp14:pctWidth>0</wp14:pctWidth>
+                </wp14:sizeRelH>
+                <wp14:sizeRelV relativeFrom="margin">
+                  <wp14:pctHeight>20000</wp14:pctHeight>
+                </wp14:sizeRelV>
               </wp:anchor>
             </w:drawing>
           </mc:Choice>
           <mc:Fallback>
             <w:pict>
-              <v:shape w14:anchorId="5690C40C" id="直線單箭頭接點 5" o:spid="_x0000_s1026" type="#_x0000_t32" style="position:absolute;margin-left:138.75pt;margin-top:110.25pt;width:2in;height:0;z-index:251664384;visibility:visible;mso-wrap-style:square;mso-wrap-distance-left:9pt;mso-wrap-distance-top:0;mso-wrap-distance-right:9pt;mso-wrap-distance-bottom:0;mso-position-horizontal:absolute;mso-position-horizontal-relative:text;mso-position-vertical:absolute;mso-position-vertical-relative:text" o:gfxdata="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" strokecolor="#4579b8 [3044]">
-                <v:stroke endarrow="block"/>
+              <v:shape id="_x0000_s1039" type="#_x0000_t202" style="position:absolute;margin-left:332.4pt;margin-top:51.3pt;width:30pt;height:110.6pt;z-index:251676672;visibility:visible;mso-wrap-style:square;mso-width-percent:0;mso-height-percent:200;mso-wrap-distance-left:9pt;mso-wrap-distance-top:3.6pt;mso-wrap-distance-right:9pt;mso-wrap-distance-bottom:3.6pt;mso-position-horizontal:absolute;mso-position-horizontal-relative:text;mso-position-vertical:absolute;mso-position-vertical-relative:text;mso-width-percent:0;mso-height-percent:200;mso-width-relative:margin;mso-height-relative:margin;v-text-anchor:top" o:gfxdata="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" stroked="f">
+                <v:textbox style="mso-fit-shape-to-text:t">
+                  <w:txbxContent>
+                    <w:p>
+                      <w:r>
+                        <w:t>N</w:t>
+                      </w:r>
+                    </w:p>
+                  </w:txbxContent>
+                </v:textbox>
+                <w10:wrap type="square"/>
               </v:shape>
             </w:pict>
           </mc:Fallback>
@@ -1102,22 +2275,319 @@
       </w:r>
       <w:r>
         <w:rPr>
-          <w:rFonts w:hint="eastAsia"/>
           <w:noProof/>
         </w:rPr>
         <mc:AlternateContent>
           <mc:Choice Requires="wps">
             <w:drawing>
-              <wp:anchor distT="0" distB="0" distL="114300" distR="114300" simplePos="0" relativeHeight="251661312" behindDoc="0" locked="0" layoutInCell="1" allowOverlap="1" wp14:anchorId="68613EBD" wp14:editId="75B0D809">
+              <wp:anchor distT="45720" distB="45720" distL="114300" distR="114300" simplePos="0" relativeHeight="251674624" behindDoc="0" locked="0" layoutInCell="1" allowOverlap="1" wp14:anchorId="160A3FCE" wp14:editId="223E7A7C">
                 <wp:simplePos x="0" y="0"/>
                 <wp:positionH relativeFrom="column">
-                  <wp:posOffset>3448050</wp:posOffset>
+                  <wp:posOffset>901065</wp:posOffset>
                 </wp:positionH>
                 <wp:positionV relativeFrom="paragraph">
-                  <wp:posOffset>1238250</wp:posOffset>
+                  <wp:posOffset>661035</wp:posOffset>
                 </wp:positionV>
-                <wp:extent cx="1905000" cy="1676400"/>
-                <wp:effectExtent l="0" t="0" r="19050" b="19050"/>
+                <wp:extent cx="381000" cy="1404620"/>
+                <wp:effectExtent l="0" t="0" r="0" b="0"/>
+                <wp:wrapSquare wrapText="bothSides"/>
+                <wp:docPr id="14" name="文字方塊 2"/>
+                <wp:cNvGraphicFramePr>
+                  <a:graphicFrameLocks xmlns:a="http://schemas.openxmlformats.org/drawingml/2006/main"/>
+                </wp:cNvGraphicFramePr>
+                <a:graphic xmlns:a="http://schemas.openxmlformats.org/drawingml/2006/main">
+                  <a:graphicData uri="http://schemas.microsoft.com/office/word/2010/wordprocessingShape">
+                    <wps:wsp>
+                      <wps:cNvSpPr txBox="1">
+                        <a:spLocks noChangeArrowheads="1"/>
+                      </wps:cNvSpPr>
+                      <wps:spPr bwMode="auto">
+                        <a:xfrm>
+                          <a:off x="0" y="0"/>
+                          <a:ext cx="381000" cy="1404620"/>
+                        </a:xfrm>
+                        <a:prstGeom prst="rect">
+                          <a:avLst/>
+                        </a:prstGeom>
+                        <a:solidFill>
+                          <a:srgbClr val="FFFFFF"/>
+                        </a:solidFill>
+                        <a:ln w="9525">
+                          <a:noFill/>
+                          <a:miter lim="800000"/>
+                          <a:headEnd/>
+                          <a:tailEnd/>
+                        </a:ln>
+                      </wps:spPr>
+                      <wps:txbx>
+                        <w:txbxContent>
+                          <w:p>
+                            <w:r>
+                              <w:t>N</w:t>
+                            </w:r>
+                          </w:p>
+                        </w:txbxContent>
+                      </wps:txbx>
+                      <wps:bodyPr rot="0" vert="horz" wrap="square" lIns="91440" tIns="45720" rIns="91440" bIns="45720" anchor="t" anchorCtr="0">
+                        <a:spAutoFit/>
+                      </wps:bodyPr>
+                    </wps:wsp>
+                  </a:graphicData>
+                </a:graphic>
+                <wp14:sizeRelH relativeFrom="margin">
+                  <wp14:pctWidth>0</wp14:pctWidth>
+                </wp14:sizeRelH>
+                <wp14:sizeRelV relativeFrom="margin">
+                  <wp14:pctHeight>20000</wp14:pctHeight>
+                </wp14:sizeRelV>
+              </wp:anchor>
+            </w:drawing>
+          </mc:Choice>
+          <mc:Fallback>
+            <w:pict>
+              <v:shape id="_x0000_s1040" type="#_x0000_t202" style="position:absolute;margin-left:70.95pt;margin-top:52.05pt;width:30pt;height:110.6pt;z-index:251674624;visibility:visible;mso-wrap-style:square;mso-width-percent:0;mso-height-percent:200;mso-wrap-distance-left:9pt;mso-wrap-distance-top:3.6pt;mso-wrap-distance-right:9pt;mso-wrap-distance-bottom:3.6pt;mso-position-horizontal:absolute;mso-position-horizontal-relative:text;mso-position-vertical:absolute;mso-position-vertical-relative:text;mso-width-percent:0;mso-height-percent:200;mso-width-relative:margin;mso-height-relative:margin;v-text-anchor:top" o:gfxdata="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" stroked="f">
+                <v:textbox style="mso-fit-shape-to-text:t">
+                  <w:txbxContent>
+                    <w:p>
+                      <w:r>
+                        <w:t>N</w:t>
+                      </w:r>
+                    </w:p>
+                  </w:txbxContent>
+                </v:textbox>
+                <w10:wrap type="square"/>
+              </v:shape>
+            </w:pict>
+          </mc:Fallback>
+        </mc:AlternateContent>
+      </w:r>
+      <w:r>
+        <w:rPr>
+          <w:noProof/>
+        </w:rPr>
+        <mc:AlternateContent>
+          <mc:Choice Requires="wps">
+            <w:drawing>
+              <wp:anchor distT="0" distB="0" distL="114300" distR="114300" simplePos="0" relativeHeight="251672576" behindDoc="0" locked="0" layoutInCell="1" allowOverlap="1" wp14:anchorId="51EDA6CF" wp14:editId="25254325">
+                <wp:simplePos x="0" y="0"/>
+                <wp:positionH relativeFrom="column">
+                  <wp:posOffset>4076700</wp:posOffset>
+                </wp:positionH>
+                <wp:positionV relativeFrom="paragraph">
+                  <wp:posOffset>1036320</wp:posOffset>
+                </wp:positionV>
+                <wp:extent cx="617220" cy="525780"/>
+                <wp:effectExtent l="0" t="0" r="11430" b="26670"/>
+                <wp:wrapNone/>
+                <wp:docPr id="13" name="弧形箭號 (下彎) 13"/>
+                <wp:cNvGraphicFramePr/>
+                <a:graphic xmlns:a="http://schemas.openxmlformats.org/drawingml/2006/main">
+                  <a:graphicData uri="http://schemas.microsoft.com/office/word/2010/wordprocessingShape">
+                    <wps:wsp>
+                      <wps:cNvSpPr/>
+                      <wps:spPr>
+                        <a:xfrm>
+                          <a:off x="0" y="0"/>
+                          <a:ext cx="617220" cy="525780"/>
+                        </a:xfrm>
+                        <a:prstGeom prst="curvedDownArrow">
+                          <a:avLst/>
+                        </a:prstGeom>
+                      </wps:spPr>
+                      <wps:style>
+                        <a:lnRef idx="2">
+                          <a:schemeClr val="accent1">
+                            <a:shade val="50000"/>
+                          </a:schemeClr>
+                        </a:lnRef>
+                        <a:fillRef idx="1">
+                          <a:schemeClr val="accent1"/>
+                        </a:fillRef>
+                        <a:effectRef idx="0">
+                          <a:schemeClr val="accent1"/>
+                        </a:effectRef>
+                        <a:fontRef idx="minor">
+                          <a:schemeClr val="lt1"/>
+                        </a:fontRef>
+                      </wps:style>
+                      <wps:bodyPr rot="0" spcFirstLastPara="0" vertOverflow="overflow" horzOverflow="overflow" vert="horz" wrap="square" lIns="91440" tIns="45720" rIns="91440" bIns="45720" numCol="1" spcCol="0" rtlCol="0" fromWordArt="0" anchor="ctr" anchorCtr="0" forceAA="0" compatLnSpc="1">
+                        <a:prstTxWarp prst="textNoShape">
+                          <a:avLst/>
+                        </a:prstTxWarp>
+                        <a:noAutofit/>
+                      </wps:bodyPr>
+                    </wps:wsp>
+                  </a:graphicData>
+                </a:graphic>
+                <wp14:sizeRelH relativeFrom="margin">
+                  <wp14:pctWidth>0</wp14:pctWidth>
+                </wp14:sizeRelH>
+                <wp14:sizeRelV relativeFrom="margin">
+                  <wp14:pctHeight>0</wp14:pctHeight>
+                </wp14:sizeRelV>
+              </wp:anchor>
+            </w:drawing>
+          </mc:Choice>
+          <mc:Fallback>
+            <w:pict>
+              <v:shapetype id="_x0000_t105" coordsize="21600,21600" o:spt="105" adj="12960,19440,14400" path="wr,0@3@23,0@22@4,0@15,0@1@23@7,0@13@2l@14@2@8@22@12@2at,0@3@23@11@2@17@26@15,0@1@23@17@26@15@22xewr,0@3@23@4,0@17@26nfe">
+                <v:stroke joinstyle="miter"/>
+                <v:formulas>
+                  <v:f eqn="val #0"/>
+                  <v:f eqn="val #1"/>
+                  <v:f eqn="val #2"/>
+                  <v:f eqn="sum #0 width #1"/>
+                  <v:f eqn="prod @3 1 2"/>
+                  <v:f eqn="sum #1 #1 width"/>
+                  <v:f eqn="sum @5 #1 #0"/>
+                  <v:f eqn="prod @6 1 2"/>
+                  <v:f eqn="mid width #0"/>
+                  <v:f eqn="sum height 0 #2"/>
+                  <v:f eqn="ellipse @9 height @4"/>
+                  <v:f eqn="sum @4 @10 0"/>
+                  <v:f eqn="sum @11 #1 width"/>
+                  <v:f eqn="sum @7 @10 0"/>
+                  <v:f eqn="sum @12 width #0"/>
+                  <v:f eqn="sum @5 0 #0"/>
+                  <v:f eqn="prod @15 1 2"/>
+                  <v:f eqn="mid @4 @7"/>
+                  <v:f eqn="sum #0 #1 width"/>
+                  <v:f eqn="prod @18 1 2"/>
+                  <v:f eqn="sum @17 0 @19"/>
+                  <v:f eqn="val width"/>
+                  <v:f eqn="val height"/>
+                  <v:f eqn="prod height 2 1"/>
+                  <v:f eqn="sum @17 0 @4"/>
+                  <v:f eqn="ellipse @24 @4 height"/>
+                  <v:f eqn="sum height 0 @25"/>
+                  <v:f eqn="sum @8 128 0"/>
+                  <v:f eqn="prod @5 1 2"/>
+                  <v:f eqn="sum @5 0 128"/>
+                  <v:f eqn="sum #0 @17 @12"/>
+                  <v:f eqn="ellipse @20 @4 height"/>
+                  <v:f eqn="sum width 0 #0"/>
+                  <v:f eqn="prod @32 1 2"/>
+                  <v:f eqn="prod height height 1"/>
+                  <v:f eqn="prod @9 @9 1"/>
+                  <v:f eqn="sum @34 0 @35"/>
+                  <v:f eqn="sqrt @36"/>
+                  <v:f eqn="sum @37 height 0"/>
+                  <v:f eqn="prod width height @38"/>
+                  <v:f eqn="sum @39 64 0"/>
+                  <v:f eqn="prod #0 1 2"/>
+                  <v:f eqn="ellipse @33 @41 height"/>
+                  <v:f eqn="sum height 0 @42"/>
+                  <v:f eqn="sum @43 64 0"/>
+                  <v:f eqn="prod @4 1 2"/>
+                  <v:f eqn="sum #1 0 @45"/>
+                  <v:f eqn="prod height 4390 32768"/>
+                  <v:f eqn="prod height 28378 32768"/>
+                </v:formulas>
+                <v:path o:extrusionok="f" o:connecttype="custom" o:connectlocs="@17,0;@16,@22;@12,@2;@8,@22;@14,@2" o:connectangles="270,90,90,90,0" textboxrect="@45,@47,@46,@48"/>
+                <v:handles>
+                  <v:h position="#0,bottomRight" xrange="@40,@29"/>
+                  <v:h position="#1,bottomRight" xrange="@27,@21"/>
+                  <v:h position="bottomRight,#2" yrange="@44,@22"/>
+                </v:handles>
+                <o:complex v:ext="view"/>
+              </v:shapetype>
+              <v:shape id="弧形箭號 (下彎) 13" o:spid="_x0000_s1026" type="#_x0000_t105" style="position:absolute;margin-left:321pt;margin-top:81.6pt;width:48.6pt;height:41.4pt;z-index:251672576;visibility:visible;mso-wrap-style:square;mso-width-percent:0;mso-height-percent:0;mso-wrap-distance-left:9pt;mso-wrap-distance-top:0;mso-wrap-distance-right:9pt;mso-wrap-distance-bottom:0;mso-position-horizontal:absolute;mso-position-horizontal-relative:text;mso-position-vertical:absolute;mso-position-vertical-relative:text;mso-width-percent:0;mso-height-percent:0;mso-width-relative:margin;mso-height-relative:margin;v-text-anchor:middle" o:gfxdata="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" adj="12400,19300,16200" fillcolor="#4f81bd [3204]" strokecolor="#243f60 [1604]" strokeweight="2pt"/>
+            </w:pict>
+          </mc:Fallback>
+        </mc:AlternateContent>
+      </w:r>
+      <w:r>
+        <w:rPr>
+          <w:noProof/>
+        </w:rPr>
+        <mc:AlternateContent>
+          <mc:Choice Requires="wps">
+            <w:drawing>
+              <wp:anchor distT="0" distB="0" distL="114300" distR="114300" simplePos="0" relativeHeight="251670528" behindDoc="0" locked="0" layoutInCell="1" allowOverlap="1" wp14:anchorId="218DA428" wp14:editId="51DF5178">
+                <wp:simplePos x="0" y="0"/>
+                <wp:positionH relativeFrom="column">
+                  <wp:posOffset>769620</wp:posOffset>
+                </wp:positionH>
+                <wp:positionV relativeFrom="paragraph">
+                  <wp:posOffset>1043940</wp:posOffset>
+                </wp:positionV>
+                <wp:extent cx="617220" cy="518160"/>
+                <wp:effectExtent l="0" t="0" r="11430" b="15240"/>
+                <wp:wrapNone/>
+                <wp:docPr id="12" name="弧形箭號 (下彎) 12"/>
+                <wp:cNvGraphicFramePr/>
+                <a:graphic xmlns:a="http://schemas.openxmlformats.org/drawingml/2006/main">
+                  <a:graphicData uri="http://schemas.microsoft.com/office/word/2010/wordprocessingShape">
+                    <wps:wsp>
+                      <wps:cNvSpPr/>
+                      <wps:spPr>
+                        <a:xfrm>
+                          <a:off x="0" y="0"/>
+                          <a:ext cx="617220" cy="518160"/>
+                        </a:xfrm>
+                        <a:prstGeom prst="curvedDownArrow">
+                          <a:avLst/>
+                        </a:prstGeom>
+                      </wps:spPr>
+                      <wps:style>
+                        <a:lnRef idx="2">
+                          <a:schemeClr val="accent1">
+                            <a:shade val="50000"/>
+                          </a:schemeClr>
+                        </a:lnRef>
+                        <a:fillRef idx="1">
+                          <a:schemeClr val="accent1"/>
+                        </a:fillRef>
+                        <a:effectRef idx="0">
+                          <a:schemeClr val="accent1"/>
+                        </a:effectRef>
+                        <a:fontRef idx="minor">
+                          <a:schemeClr val="lt1"/>
+                        </a:fontRef>
+                      </wps:style>
+                      <wps:bodyPr rot="0" spcFirstLastPara="0" vertOverflow="overflow" horzOverflow="overflow" vert="horz" wrap="square" lIns="91440" tIns="45720" rIns="91440" bIns="45720" numCol="1" spcCol="0" rtlCol="0" fromWordArt="0" anchor="ctr" anchorCtr="0" forceAA="0" compatLnSpc="1">
+                        <a:prstTxWarp prst="textNoShape">
+                          <a:avLst/>
+                        </a:prstTxWarp>
+                        <a:noAutofit/>
+                      </wps:bodyPr>
+                    </wps:wsp>
+                  </a:graphicData>
+                </a:graphic>
+                <wp14:sizeRelH relativeFrom="margin">
+                  <wp14:pctWidth>0</wp14:pctWidth>
+                </wp14:sizeRelH>
+                <wp14:sizeRelV relativeFrom="margin">
+                  <wp14:pctHeight>0</wp14:pctHeight>
+                </wp14:sizeRelV>
+              </wp:anchor>
+            </w:drawing>
+          </mc:Choice>
+          <mc:Fallback>
+            <w:pict>
+              <v:shape id="弧形箭號 (下彎) 12" o:spid="_x0000_s1026" type="#_x0000_t105" style="position:absolute;margin-left:60.6pt;margin-top:82.2pt;width:48.6pt;height:40.8pt;z-index:251670528;visibility:visible;mso-wrap-style:square;mso-width-percent:0;mso-height-percent:0;mso-wrap-distance-left:9pt;mso-wrap-distance-top:0;mso-wrap-distance-right:9pt;mso-wrap-distance-bottom:0;mso-position-horizontal:absolute;mso-position-horizontal-relative:text;mso-position-vertical:absolute;mso-position-vertical-relative:text;mso-width-percent:0;mso-height-percent:0;mso-width-relative:margin;mso-height-relative:margin;v-text-anchor:middle" o:gfxdata="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" adj="12533,19333,16200" fillcolor="#4f81bd [3204]" strokecolor="#243f60 [1604]" strokeweight="2pt"/>
+            </w:pict>
+          </mc:Fallback>
+        </mc:AlternateContent>
+      </w:r>
+      <w:r>
+        <w:rPr>
+          <w:rFonts w:hint="eastAsia"/>
+          <w:noProof/>
+        </w:rPr>
+        <mc:AlternateContent>
+          <mc:Choice Requires="wps">
+            <w:drawing>
+              <wp:anchor distT="0" distB="0" distL="114300" distR="114300" simplePos="0" relativeHeight="251661312" behindDoc="0" locked="0" layoutInCell="1" allowOverlap="1" wp14:anchorId="7F45589C" wp14:editId="226547B8">
+                <wp:simplePos x="0" y="0"/>
+                <wp:positionH relativeFrom="column">
+                  <wp:posOffset>3893820</wp:posOffset>
+                </wp:positionH>
+                <wp:positionV relativeFrom="paragraph">
+                  <wp:posOffset>1630680</wp:posOffset>
+                </wp:positionV>
+                <wp:extent cx="1028700" cy="1051560"/>
+                <wp:effectExtent l="0" t="0" r="19050" b="15240"/>
                 <wp:wrapNone/>
                 <wp:docPr id="2" name="橢圓 2"/>
                 <wp:cNvGraphicFramePr/>
@@ -1128,7 +2598,7 @@
                       <wps:spPr>
                         <a:xfrm>
                           <a:off x="0" y="0"/>
-                          <a:ext cx="1905000" cy="1676400"/>
+                          <a:ext cx="1028700" cy="1051560"/>
                         </a:xfrm>
                         <a:prstGeom prst="ellipse">
                           <a:avLst/>
@@ -1178,12 +2648,18 @@
                     </wps:wsp>
                   </a:graphicData>
                 </a:graphic>
+                <wp14:sizeRelH relativeFrom="margin">
+                  <wp14:pctWidth>0</wp14:pctWidth>
+                </wp14:sizeRelH>
+                <wp14:sizeRelV relativeFrom="margin">
+                  <wp14:pctHeight>0</wp14:pctHeight>
+                </wp14:sizeRelV>
               </wp:anchor>
             </w:drawing>
           </mc:Choice>
           <mc:Fallback>
             <w:pict>
-              <v:oval w14:anchorId="68613EBD" id="橢圓 2" o:spid="_x0000_s1031" style="position:absolute;margin-left:271.5pt;margin-top:97.5pt;width:150pt;height:132pt;z-index:251661312;visibility:visible;mso-wrap-style:square;mso-wrap-distance-left:9pt;mso-wrap-distance-top:0;mso-wrap-distance-right:9pt;mso-wrap-distance-bottom:0;mso-position-horizontal:absolute;mso-position-horizontal-relative:text;mso-position-vertical:absolute;mso-position-vertical-relative:text;v-text-anchor:middle" o:gfxdata="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" fillcolor="#4f81bd [3204]" strokecolor="#243f60 [1604]" strokeweight="2pt">
+              <v:oval id="橢圓 2" o:spid="_x0000_s1041" style="position:absolute;margin-left:306.6pt;margin-top:128.4pt;width:81pt;height:82.8pt;z-index:251661312;visibility:visible;mso-wrap-style:square;mso-width-percent:0;mso-height-percent:0;mso-wrap-distance-left:9pt;mso-wrap-distance-top:0;mso-wrap-distance-right:9pt;mso-wrap-distance-bottom:0;mso-position-horizontal:absolute;mso-position-horizontal-relative:text;mso-position-vertical:absolute;mso-position-vertical-relative:text;mso-width-percent:0;mso-height-percent:0;mso-width-relative:margin;mso-height-relative:margin;v-text-anchor:middle" o:gfxdata="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" fillcolor="#4f81bd [3204]" strokecolor="#243f60 [1604]" strokeweight="2pt">
                 <v:textbox>
                   <w:txbxContent>
                     <w:p>
@@ -1210,144 +2686,114 @@
       </w:r>
       <w:r>
         <w:rPr>
+          <w:rFonts w:hint="eastAsia"/>
           <w:noProof/>
         </w:rPr>
         <mc:AlternateContent>
           <mc:Choice Requires="wps">
             <w:drawing>
-              <wp:anchor distT="45720" distB="45720" distL="114300" distR="114300" simplePos="0" relativeHeight="251663360" behindDoc="0" locked="0" layoutInCell="1" allowOverlap="1" wp14:anchorId="1C5CC962" wp14:editId="2EA66EAC">
+              <wp:anchor distT="0" distB="0" distL="114300" distR="114300" simplePos="0" relativeHeight="251659264" behindDoc="0" locked="0" layoutInCell="1" allowOverlap="1" wp14:anchorId="4C0E6CBF" wp14:editId="606EC75B">
                 <wp:simplePos x="0" y="0"/>
                 <wp:positionH relativeFrom="column">
-                  <wp:posOffset>-323215</wp:posOffset>
+                  <wp:posOffset>556260</wp:posOffset>
                 </wp:positionH>
                 <wp:positionV relativeFrom="paragraph">
-                  <wp:posOffset>3573780</wp:posOffset>
+                  <wp:posOffset>1630680</wp:posOffset>
                 </wp:positionV>
-                <wp:extent cx="2360930" cy="1404620"/>
-                <wp:effectExtent l="0" t="0" r="5080" b="0"/>
-                <wp:wrapSquare wrapText="bothSides"/>
-                <wp:docPr id="217" name="文字方塊 2"/>
-                <wp:cNvGraphicFramePr>
-                  <a:graphicFrameLocks xmlns:a="http://schemas.openxmlformats.org/drawingml/2006/main"/>
-                </wp:cNvGraphicFramePr>
+                <wp:extent cx="1028700" cy="1043940"/>
+                <wp:effectExtent l="0" t="0" r="19050" b="22860"/>
+                <wp:wrapNone/>
+                <wp:docPr id="1" name="橢圓 1"/>
+                <wp:cNvGraphicFramePr/>
                 <a:graphic xmlns:a="http://schemas.openxmlformats.org/drawingml/2006/main">
                   <a:graphicData uri="http://schemas.microsoft.com/office/word/2010/wordprocessingShape">
                     <wps:wsp>
-                      <wps:cNvSpPr txBox="1">
-                        <a:spLocks noChangeArrowheads="1"/>
-                      </wps:cNvSpPr>
-                      <wps:spPr bwMode="auto">
+                      <wps:cNvSpPr/>
+                      <wps:spPr>
                         <a:xfrm>
                           <a:off x="0" y="0"/>
-                          <a:ext cx="2360930" cy="1404620"/>
+                          <a:ext cx="1028700" cy="1043940"/>
                         </a:xfrm>
-                        <a:prstGeom prst="rect">
+                        <a:prstGeom prst="ellipse">
                           <a:avLst/>
                         </a:prstGeom>
-                        <a:solidFill>
-                          <a:srgbClr val="FFFFFF"/>
-                        </a:solidFill>
-                        <a:ln w="9525">
-                          <a:noFill/>
-                          <a:miter lim="800000"/>
-                          <a:headEnd/>
-                          <a:tailEnd/>
-                        </a:ln>
                       </wps:spPr>
+                      <wps:style>
+                        <a:lnRef idx="2">
+                          <a:schemeClr val="accent1">
+                            <a:shade val="50000"/>
+                          </a:schemeClr>
+                        </a:lnRef>
+                        <a:fillRef idx="1">
+                          <a:schemeClr val="accent1"/>
+                        </a:fillRef>
+                        <a:effectRef idx="0">
+                          <a:schemeClr val="accent1"/>
+                        </a:effectRef>
+                        <a:fontRef idx="minor">
+                          <a:schemeClr val="lt1"/>
+                        </a:fontRef>
+                      </wps:style>
                       <wps:txbx>
                         <w:txbxContent>
                           <w:p>
+                            <w:pPr>
+                              <w:jc w:val="center"/>
+                              <w:rPr>
+                                <w:sz w:val="56"/>
+                              </w:rPr>
+                            </w:pPr>
                             <w:r>
-                              <w:t xml:space="preserve">Actions </w:t>
-                            </w:r>
-                          </w:p>
-                          <w:p>
-                            <w:r>
-                              <w:t xml:space="preserve">N: numbers 0-9 </w:t>
-                            </w:r>
-                          </w:p>
-                          <w:p>
-                            <w:r>
-                              <w:t>OP: operators +,-,*</w:t>
-                            </w:r>
-                            <w:proofErr w:type="gramStart"/>
-                            <w:r>
-                              <w:t>,/</w:t>
-                            </w:r>
-                            <w:proofErr w:type="gramEnd"/>
-                            <w:r>
-                              <w:t xml:space="preserve"> </w:t>
-                            </w:r>
-                          </w:p>
-                          <w:p>
-                            <w:proofErr w:type="gramStart"/>
-                            <w:r>
-                              <w:t>= :</w:t>
-                            </w:r>
-                            <w:proofErr w:type="gramEnd"/>
-                            <w:r>
-                              <w:t xml:space="preserve"> initiates computation</w:t>
+                              <w:rPr>
+                                <w:rFonts w:hint="eastAsia"/>
+                                <w:sz w:val="56"/>
+                              </w:rPr>
+                              <w:t>S1</w:t>
                             </w:r>
                           </w:p>
                         </w:txbxContent>
                       </wps:txbx>
-                      <wps:bodyPr rot="0" vert="horz" wrap="square" lIns="91440" tIns="45720" rIns="91440" bIns="45720" anchor="t" anchorCtr="0">
-                        <a:spAutoFit/>
+                      <wps:bodyPr rot="0" spcFirstLastPara="0" vertOverflow="overflow" horzOverflow="overflow" vert="horz" wrap="square" lIns="91440" tIns="45720" rIns="91440" bIns="45720" numCol="1" spcCol="0" rtlCol="0" fromWordArt="0" anchor="ctr" anchorCtr="0" forceAA="0" compatLnSpc="1">
+                        <a:prstTxWarp prst="textNoShape">
+                          <a:avLst/>
+                        </a:prstTxWarp>
+                        <a:noAutofit/>
                       </wps:bodyPr>
                     </wps:wsp>
                   </a:graphicData>
                 </a:graphic>
                 <wp14:sizeRelH relativeFrom="margin">
-                  <wp14:pctWidth>40000</wp14:pctWidth>
+                  <wp14:pctWidth>0</wp14:pctWidth>
                 </wp14:sizeRelH>
                 <wp14:sizeRelV relativeFrom="margin">
-                  <wp14:pctHeight>20000</wp14:pctHeight>
+                  <wp14:pctHeight>0</wp14:pctHeight>
                 </wp14:sizeRelV>
               </wp:anchor>
             </w:drawing>
           </mc:Choice>
           <mc:Fallback>
             <w:pict>
-              <v:shape w14:anchorId="1C5CC962" id="_x0000_s1032" type="#_x0000_t202" style="position:absolute;margin-left:-25.45pt;margin-top:281.4pt;width:185.9pt;height:110.6pt;z-index:251663360;visibility:visible;mso-wrap-style:square;mso-width-percent:400;mso-height-percent:200;mso-wrap-distance-left:9pt;mso-wrap-distance-top:3.6pt;mso-wrap-distance-right:9pt;mso-wrap-distance-bottom:3.6pt;mso-position-horizontal:absolute;mso-position-horizontal-relative:text;mso-position-vertical:absolute;mso-position-vertical-relative:text;mso-width-percent:400;mso-height-percent:200;mso-width-relative:margin;mso-height-relative:margin;v-text-anchor:top" o:gfxdata="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" stroked="f">
-                <v:textbox style="mso-fit-shape-to-text:t">
+              <v:oval id="橢圓 1" o:spid="_x0000_s1042" style="position:absolute;margin-left:43.8pt;margin-top:128.4pt;width:81pt;height:82.2pt;z-index:251659264;visibility:visible;mso-wrap-style:square;mso-width-percent:0;mso-height-percent:0;mso-wrap-distance-left:9pt;mso-wrap-distance-top:0;mso-wrap-distance-right:9pt;mso-wrap-distance-bottom:0;mso-position-horizontal:absolute;mso-position-horizontal-relative:text;mso-position-vertical:absolute;mso-position-vertical-relative:text;mso-width-percent:0;mso-height-percent:0;mso-width-relative:margin;mso-height-relative:margin;v-text-anchor:middle" o:gfxdata="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" fillcolor="#4f81bd [3204]" strokecolor="#243f60 [1604]" strokeweight="2pt">
+                <v:textbox>
                   <w:txbxContent>
                     <w:p>
+                      <w:pPr>
+                        <w:jc w:val="center"/>
+                        <w:rPr>
+                          <w:sz w:val="56"/>
+                        </w:rPr>
+                      </w:pPr>
                       <w:r>
-                        <w:t xml:space="preserve">Actions </w:t>
-                      </w:r>
-                    </w:p>
-                    <w:p>
-                      <w:r>
-                        <w:t xml:space="preserve">N: numbers 0-9 </w:t>
-                      </w:r>
-                    </w:p>
-                    <w:p>
-                      <w:r>
-                        <w:t>OP: operators +,-,*</w:t>
-                      </w:r>
-                      <w:proofErr w:type="gramStart"/>
-                      <w:r>
-                        <w:t>,/</w:t>
-                      </w:r>
-                      <w:proofErr w:type="gramEnd"/>
-                      <w:r>
-                        <w:t xml:space="preserve"> </w:t>
-                      </w:r>
-                    </w:p>
-                    <w:p>
-                      <w:proofErr w:type="gramStart"/>
-                      <w:r>
-                        <w:t>= :</w:t>
-                      </w:r>
-                      <w:proofErr w:type="gramEnd"/>
-                      <w:r>
-                        <w:t xml:space="preserve"> initiates computation</w:t>
+                        <w:rPr>
+                          <w:rFonts w:hint="eastAsia"/>
+                          <w:sz w:val="56"/>
+                        </w:rPr>
+                        <w:t>S1</w:t>
                       </w:r>
                     </w:p>
                   </w:txbxContent>
                 </v:textbox>
-                <w10:wrap type="square"/>
-              </v:shape>
+              </v:oval>
             </w:pict>
           </mc:Fallback>
         </mc:AlternateContent>
@@ -1364,7 +2810,7 @@
 </file>
 
 <file path=word/styles.xml><?xml version="1.0" encoding="utf-8"?>
-<w:styles xmlns:mc="http://schemas.openxmlformats.org/markup-compatibility/2006" xmlns:r="http://schemas.openxmlformats.org/officeDocument/2006/relationships" xmlns:w="http://schemas.openxmlformats.org/wordprocessingml/2006/main" xmlns:w14="http://schemas.microsoft.com/office/word/2010/wordml" xmlns:w15="http://schemas.microsoft.com/office/word/2012/wordml" mc:Ignorable="w14 w15">
+<w:styles xmlns:mc="http://schemas.openxmlformats.org/markup-compatibility/2006" xmlns:r="http://schemas.openxmlformats.org/officeDocument/2006/relationships" xmlns:w="http://schemas.openxmlformats.org/wordprocessingml/2006/main" xmlns:w14="http://schemas.microsoft.com/office/word/2010/wordml" mc:Ignorable="w14">
   <w:docDefaults>
     <w:rPrDefault>
       <w:rPr>
@@ -1377,378 +2823,334 @@
     </w:rPrDefault>
     <w:pPrDefault/>
   </w:docDefaults>
-  <w:latentStyles w:defLockedState="0" w:defUIPriority="99" w:defSemiHidden="0" w:defUnhideWhenUsed="0" w:defQFormat="0" w:count="371">
-    <w:lsdException w:name="Normal" w:uiPriority="0" w:qFormat="1"/>
-    <w:lsdException w:name="heading 1" w:uiPriority="9" w:qFormat="1"/>
-    <w:lsdException w:name="heading 2" w:semiHidden="1" w:uiPriority="9" w:unhideWhenUsed="1" w:qFormat="1"/>
-    <w:lsdException w:name="heading 3" w:semiHidden="1" w:uiPriority="9" w:unhideWhenUsed="1" w:qFormat="1"/>
-    <w:lsdException w:name="heading 4" w:semiHidden="1" w:uiPriority="9" w:unhideWhenUsed="1" w:qFormat="1"/>
-    <w:lsdException w:name="heading 5" w:semiHidden="1" w:uiPriority="9" w:unhideWhenUsed="1" w:qFormat="1"/>
-    <w:lsdException w:name="heading 6" w:semiHidden="1" w:uiPriority="9" w:unhideWhenUsed="1" w:qFormat="1"/>
-    <w:lsdException w:name="heading 7" w:semiHidden="1" w:uiPriority="9" w:unhideWhenUsed="1" w:qFormat="1"/>
-    <w:lsdException w:name="heading 8" w:semiHidden="1" w:uiPriority="9" w:unhideWhenUsed="1" w:qFormat="1"/>
-    <w:lsdException w:name="heading 9" w:semiHidden="1" w:uiPriority="9" w:unhideWhenUsed="1" w:qFormat="1"/>
-    <w:lsdException w:name="index 1" w:semiHidden="1" w:unhideWhenUsed="1"/>
-    <w:lsdException w:name="index 2" w:semiHidden="1" w:unhideWhenUsed="1"/>
-    <w:lsdException w:name="index 3" w:semiHidden="1" w:unhideWhenUsed="1"/>
-    <w:lsdException w:name="index 4" w:semiHidden="1" w:unhideWhenUsed="1"/>
-    <w:lsdException w:name="index 5" w:semiHidden="1" w:unhideWhenUsed="1"/>
-    <w:lsdException w:name="index 6" w:semiHidden="1" w:unhideWhenUsed="1"/>
-    <w:lsdException w:name="index 7" w:semiHidden="1" w:unhideWhenUsed="1"/>
-    <w:lsdException w:name="index 8" w:semiHidden="1" w:unhideWhenUsed="1"/>
-    <w:lsdException w:name="index 9" w:semiHidden="1" w:unhideWhenUsed="1"/>
-    <w:lsdException w:name="toc 1" w:semiHidden="1" w:uiPriority="39" w:unhideWhenUsed="1"/>
-    <w:lsdException w:name="toc 2" w:semiHidden="1" w:uiPriority="39" w:unhideWhenUsed="1"/>
-    <w:lsdException w:name="toc 3" w:semiHidden="1" w:uiPriority="39" w:unhideWhenUsed="1"/>
-    <w:lsdException w:name="toc 4" w:semiHidden="1" w:uiPriority="39" w:unhideWhenUsed="1"/>
-    <w:lsdException w:name="toc 5" w:semiHidden="1" w:uiPriority="39" w:unhideWhenUsed="1"/>
-    <w:lsdException w:name="toc 6" w:semiHidden="1" w:uiPriority="39" w:unhideWhenUsed="1"/>
-    <w:lsdException w:name="toc 7" w:semiHidden="1" w:uiPriority="39" w:unhideWhenUsed="1"/>
-    <w:lsdException w:name="toc 8" w:semiHidden="1" w:uiPriority="39" w:unhideWhenUsed="1"/>
-    <w:lsdException w:name="toc 9" w:semiHidden="1" w:uiPriority="39" w:unhideWhenUsed="1"/>
-    <w:lsdException w:name="Normal Indent" w:semiHidden="1" w:unhideWhenUsed="1"/>
-    <w:lsdException w:name="footnote text" w:semiHidden="1" w:unhideWhenUsed="1"/>
-    <w:lsdException w:name="annotation text" w:semiHidden="1" w:unhideWhenUsed="1"/>
-    <w:lsdException w:name="header" w:semiHidden="1" w:unhideWhenUsed="1"/>
-    <w:lsdException w:name="footer" w:semiHidden="1" w:unhideWhenUsed="1"/>
-    <w:lsdException w:name="index heading" w:semiHidden="1" w:unhideWhenUsed="1"/>
-    <w:lsdException w:name="caption" w:semiHidden="1" w:uiPriority="35" w:unhideWhenUsed="1" w:qFormat="1"/>
-    <w:lsdException w:name="table of figures" w:semiHidden="1" w:unhideWhenUsed="1"/>
-    <w:lsdException w:name="envelope address" w:semiHidden="1" w:unhideWhenUsed="1"/>
-    <w:lsdException w:name="envelope return" w:semiHidden="1" w:unhideWhenUsed="1"/>
-    <w:lsdException w:name="footnote reference" w:semiHidden="1" w:unhideWhenUsed="1"/>
-    <w:lsdException w:name="annotation reference" w:semiHidden="1" w:unhideWhenUsed="1"/>
-    <w:lsdException w:name="line number" w:semiHidden="1" w:unhideWhenUsed="1"/>
-    <w:lsdException w:name="page number" w:semiHidden="1" w:unhideWhenUsed="1"/>
-    <w:lsdException w:name="endnote reference" w:semiHidden="1" w:unhideWhenUsed="1"/>
-    <w:lsdException w:name="endnote text" w:semiHidden="1" w:unhideWhenUsed="1"/>
-    <w:lsdException w:name="table of authorities" w:semiHidden="1" w:unhideWhenUsed="1"/>
-    <w:lsdException w:name="macro" w:semiHidden="1" w:unhideWhenUsed="1"/>
-    <w:lsdException w:name="toa heading" w:semiHidden="1" w:unhideWhenUsed="1"/>
-    <w:lsdException w:name="List" w:semiHidden="1" w:unhideWhenUsed="1"/>
-    <w:lsdException w:name="List Bullet" w:semiHidden="1" w:unhideWhenUsed="1"/>
-    <w:lsdException w:name="List Number" w:semiHidden="1" w:unhideWhenUsed="1"/>
-    <w:lsdException w:name="List 2" w:semiHidden="1" w:unhideWhenUsed="1"/>
-    <w:lsdException w:name="List 3" w:semiHidden="1" w:unhideWhenUsed="1"/>
-    <w:lsdException w:name="List 4" w:semiHidden="1" w:unhideWhenUsed="1"/>
-    <w:lsdException w:name="List 5" w:semiHidden="1" w:unhideWhenUsed="1"/>
-    <w:lsdException w:name="List Bullet 2" w:semiHidden="1" w:unhideWhenUsed="1"/>
-    <w:lsdException w:name="List Bullet 3" w:semiHidden="1" w:unhideWhenUsed="1"/>
-    <w:lsdException w:name="List Bullet 4" w:semiHidden="1" w:unhideWhenUsed="1"/>
-    <w:lsdException w:name="List Bullet 5" w:semiHidden="1" w:unhideWhenUsed="1"/>
-    <w:lsdException w:name="List Number 2" w:semiHidden="1" w:unhideWhenUsed="1"/>
-    <w:lsdException w:name="List Number 3" w:semiHidden="1" w:unhideWhenUsed="1"/>
-    <w:lsdException w:name="List Number 4" w:semiHidden="1" w:unhideWhenUsed="1"/>
-    <w:lsdException w:name="List Number 5" w:semiHidden="1" w:unhideWhenUsed="1"/>
-    <w:lsdException w:name="Title" w:uiPriority="10" w:qFormat="1"/>
-    <w:lsdException w:name="Closing" w:semiHidden="1" w:unhideWhenUsed="1"/>
-    <w:lsdException w:name="Signature" w:semiHidden="1" w:unhideWhenUsed="1"/>
-    <w:lsdException w:name="Default Paragraph Font" w:semiHidden="1" w:uiPriority="1" w:unhideWhenUsed="1"/>
-    <w:lsdException w:name="Body Text" w:semiHidden="1" w:unhideWhenUsed="1"/>
-    <w:lsdException w:name="Body Text Indent" w:semiHidden="1" w:unhideWhenUsed="1"/>
-    <w:lsdException w:name="List Continue" w:semiHidden="1" w:unhideWhenUsed="1"/>
-    <w:lsdException w:name="List Continue 2" w:semiHidden="1" w:unhideWhenUsed="1"/>
-    <w:lsdException w:name="List Continue 3" w:semiHidden="1" w:unhideWhenUsed="1"/>
-    <w:lsdException w:name="List Continue 4" w:semiHidden="1" w:unhideWhenUsed="1"/>
-    <w:lsdException w:name="List Continue 5" w:semiHidden="1" w:unhideWhenUsed="1"/>
-    <w:lsdException w:name="Message Header" w:semiHidden="1" w:unhideWhenUsed="1"/>
-    <w:lsdException w:name="Subtitle" w:uiPriority="11" w:qFormat="1"/>
-    <w:lsdException w:name="Salutation" w:semiHidden="1" w:unhideWhenUsed="1"/>
-    <w:lsdException w:name="Date" w:semiHidden="1" w:unhideWhenUsed="1"/>
-    <w:lsdException w:name="Body Text First Indent" w:semiHidden="1" w:unhideWhenUsed="1"/>
-    <w:lsdException w:name="Body Text First Indent 2" w:semiHidden="1" w:unhideWhenUsed="1"/>
-    <w:lsdException w:name="Note Heading" w:semiHidden="1" w:unhideWhenUsed="1"/>
-    <w:lsdException w:name="Body Text 2" w:semiHidden="1" w:unhideWhenUsed="1"/>
-    <w:lsdException w:name="Body Text 3" w:semiHidden="1" w:unhideWhenUsed="1"/>
-    <w:lsdException w:name="Body Text Indent 2" w:semiHidden="1" w:unhideWhenUsed="1"/>
-    <w:lsdException w:name="Body Text Indent 3" w:semiHidden="1" w:unhideWhenUsed="1"/>
-    <w:lsdException w:name="Block Text" w:semiHidden="1" w:unhideWhenUsed="1"/>
-    <w:lsdException w:name="Hyperlink" w:semiHidden="1" w:unhideWhenUsed="1"/>
-    <w:lsdException w:name="FollowedHyperlink" w:semiHidden="1" w:unhideWhenUsed="1"/>
-    <w:lsdException w:name="Strong" w:uiPriority="22" w:qFormat="1"/>
-    <w:lsdException w:name="Emphasis" w:uiPriority="20" w:qFormat="1"/>
-    <w:lsdException w:name="Document Map" w:semiHidden="1" w:unhideWhenUsed="1"/>
-    <w:lsdException w:name="Plain Text" w:semiHidden="1" w:unhideWhenUsed="1"/>
-    <w:lsdException w:name="E-mail Signature" w:semiHidden="1" w:unhideWhenUsed="1"/>
-    <w:lsdException w:name="HTML Top of Form" w:semiHidden="1" w:unhideWhenUsed="1"/>
-    <w:lsdException w:name="HTML Bottom of Form" w:semiHidden="1" w:unhideWhenUsed="1"/>
-    <w:lsdException w:name="Normal (Web)" w:semiHidden="1" w:unhideWhenUsed="1"/>
-    <w:lsdException w:name="HTML Acronym" w:semiHidden="1" w:unhideWhenUsed="1"/>
-    <w:lsdException w:name="HTML Address" w:semiHidden="1" w:unhideWhenUsed="1"/>
-    <w:lsdException w:name="HTML Cite" w:semiHidden="1" w:unhideWhenUsed="1"/>
-    <w:lsdException w:name="HTML Code" w:semiHidden="1" w:unhideWhenUsed="1"/>
-    <w:lsdException w:name="HTML Definition" w:semiHidden="1" w:unhideWhenUsed="1"/>
-    <w:lsdException w:name="HTML Keyboard" w:semiHidden="1" w:unhideWhenUsed="1"/>
-    <w:lsdException w:name="HTML Preformatted" w:semiHidden="1" w:unhideWhenUsed="1"/>
-    <w:lsdException w:name="HTML Sample" w:semiHidden="1" w:unhideWhenUsed="1"/>
-    <w:lsdException w:name="HTML Typewriter" w:semiHidden="1" w:unhideWhenUsed="1"/>
-    <w:lsdException w:name="HTML Variable" w:semiHidden="1" w:unhideWhenUsed="1"/>
-    <w:lsdException w:name="Normal Table" w:semiHidden="1" w:unhideWhenUsed="1"/>
-    <w:lsdException w:name="annotation subject" w:semiHidden="1" w:unhideWhenUsed="1"/>
-    <w:lsdException w:name="No List" w:semiHidden="1" w:unhideWhenUsed="1"/>
-    <w:lsdException w:name="Outline List 1" w:semiHidden="1" w:unhideWhenUsed="1"/>
-    <w:lsdException w:name="Outline List 2" w:semiHidden="1" w:unhideWhenUsed="1"/>
-    <w:lsdException w:name="Outline List 3" w:semiHidden="1" w:unhideWhenUsed="1"/>
-    <w:lsdException w:name="Table Simple 1" w:semiHidden="1" w:unhideWhenUsed="1"/>
-    <w:lsdException w:name="Table Simple 2" w:semiHidden="1" w:unhideWhenUsed="1"/>
-    <w:lsdException w:name="Table Simple 3" w:semiHidden="1" w:unhideWhenUsed="1"/>
-    <w:lsdException w:name="Table Classic 1" w:semiHidden="1" w:unhideWhenUsed="1"/>
-    <w:lsdException w:name="Table Classic 2" w:semiHidden="1" w:unhideWhenUsed="1"/>
-    <w:lsdException w:name="Table Classic 3" w:semiHidden="1" w:unhideWhenUsed="1"/>
-    <w:lsdException w:name="Table Classic 4" w:semiHidden="1" w:unhideWhenUsed="1"/>
-    <w:lsdException w:name="Table Colorful 1" w:semiHidden="1" w:unhideWhenUsed="1"/>
-    <w:lsdException w:name="Table Colorful 2" w:semiHidden="1" w:unhideWhenUsed="1"/>
-    <w:lsdException w:name="Table Colorful 3" w:semiHidden="1" w:unhideWhenUsed="1"/>
-    <w:lsdException w:name="Table Columns 1" w:semiHidden="1" w:unhideWhenUsed="1"/>
-    <w:lsdException w:name="Table Columns 2" w:semiHidden="1" w:unhideWhenUsed="1"/>
-    <w:lsdException w:name="Table Columns 3" w:semiHidden="1" w:unhideWhenUsed="1"/>
-    <w:lsdException w:name="Table Columns 4" w:semiHidden="1" w:unhideWhenUsed="1"/>
-    <w:lsdException w:name="Table Columns 5" w:semiHidden="1" w:unhideWhenUsed="1"/>
-    <w:lsdException w:name="Table Grid 1" w:semiHidden="1" w:unhideWhenUsed="1"/>
-    <w:lsdException w:name="Table Grid 2" w:semiHidden="1" w:unhideWhenUsed="1"/>
-    <w:lsdException w:name="Table Grid 3" w:semiHidden="1" w:unhideWhenUsed="1"/>
-    <w:lsdException w:name="Table Grid 4" w:semiHidden="1" w:unhideWhenUsed="1"/>
-    <w:lsdException w:name="Table Grid 5" w:semiHidden="1" w:unhideWhenUsed="1"/>
-    <w:lsdException w:name="Table Grid 6" w:semiHidden="1" w:unhideWhenUsed="1"/>
-    <w:lsdException w:name="Table Grid 7" w:semiHidden="1" w:unhideWhenUsed="1"/>
-    <w:lsdException w:name="Table Grid 8" w:semiHidden="1" w:unhideWhenUsed="1"/>
-    <w:lsdException w:name="Table List 1" w:semiHidden="1" w:unhideWhenUsed="1"/>
-    <w:lsdException w:name="Table List 2" w:semiHidden="1" w:unhideWhenUsed="1"/>
-    <w:lsdException w:name="Table List 3" w:semiHidden="1" w:unhideWhenUsed="1"/>
-    <w:lsdException w:name="Table List 4" w:semiHidden="1" w:unhideWhenUsed="1"/>
-    <w:lsdException w:name="Table List 5" w:semiHidden="1" w:unhideWhenUsed="1"/>
-    <w:lsdException w:name="Table List 6" w:semiHidden="1" w:unhideWhenUsed="1"/>
-    <w:lsdException w:name="Table List 7" w:semiHidden="1" w:unhideWhenUsed="1"/>
-    <w:lsdException w:name="Table List 8" w:semiHidden="1" w:unhideWhenUsed="1"/>
-    <w:lsdException w:name="Table 3D effects 1" w:semiHidden="1" w:unhideWhenUsed="1"/>
-    <w:lsdException w:name="Table 3D effects 2" w:semiHidden="1" w:unhideWhenUsed="1"/>
-    <w:lsdException w:name="Table 3D effects 3" w:semiHidden="1" w:unhideWhenUsed="1"/>
-    <w:lsdException w:name="Table Contemporary" w:semiHidden="1" w:unhideWhenUsed="1"/>
-    <w:lsdException w:name="Table Elegant" w:semiHidden="1" w:unhideWhenUsed="1"/>
-    <w:lsdException w:name="Table Professional" w:semiHidden="1" w:unhideWhenUsed="1"/>
-    <w:lsdException w:name="Table Subtle 1" w:semiHidden="1" w:unhideWhenUsed="1"/>
-    <w:lsdException w:name="Table Subtle 2" w:semiHidden="1" w:unhideWhenUsed="1"/>
-    <w:lsdException w:name="Table Web 1" w:semiHidden="1" w:unhideWhenUsed="1"/>
-    <w:lsdException w:name="Table Web 2" w:semiHidden="1" w:unhideWhenUsed="1"/>
-    <w:lsdException w:name="Table Web 3" w:semiHidden="1" w:unhideWhenUsed="1"/>
-    <w:lsdException w:name="Balloon Text" w:semiHidden="1" w:unhideWhenUsed="1"/>
-    <w:lsdException w:name="Table Grid" w:uiPriority="59"/>
-    <w:lsdException w:name="Table Theme" w:semiHidden="1" w:unhideWhenUsed="1"/>
-    <w:lsdException w:name="Placeholder Text" w:semiHidden="1"/>
-    <w:lsdException w:name="No Spacing" w:uiPriority="1" w:qFormat="1"/>
-    <w:lsdException w:name="Light Shading" w:uiPriority="60"/>
-    <w:lsdException w:name="Light List" w:uiPriority="61"/>
-    <w:lsdException w:name="Light Grid" w:uiPriority="62"/>
-    <w:lsdException w:name="Medium Shading 1" w:uiPriority="63"/>
-    <w:lsdException w:name="Medium Shading 2" w:uiPriority="64"/>
-    <w:lsdException w:name="Medium List 1" w:uiPriority="65"/>
-    <w:lsdException w:name="Medium List 2" w:uiPriority="66"/>
-    <w:lsdException w:name="Medium Grid 1" w:uiPriority="67"/>
-    <w:lsdException w:name="Medium Grid 2" w:uiPriority="68"/>
-    <w:lsdException w:name="Medium Grid 3" w:uiPriority="69"/>
-    <w:lsdException w:name="Dark List" w:uiPriority="70"/>
-    <w:lsdException w:name="Colorful Shading" w:uiPriority="71"/>
-    <w:lsdException w:name="Colorful List" w:uiPriority="72"/>
-    <w:lsdException w:name="Colorful Grid" w:uiPriority="73"/>
-    <w:lsdException w:name="Light Shading Accent 1" w:uiPriority="60"/>
-    <w:lsdException w:name="Light List Accent 1" w:uiPriority="61"/>
-    <w:lsdException w:name="Light Grid Accent 1" w:uiPriority="62"/>
-    <w:lsdException w:name="Medium Shading 1 Accent 1" w:uiPriority="63"/>
-    <w:lsdException w:name="Medium Shading 2 Accent 1" w:uiPriority="64"/>
-    <w:lsdException w:name="Medium List 1 Accent 1" w:uiPriority="65"/>
-    <w:lsdException w:name="Revision" w:semiHidden="1"/>
-    <w:lsdException w:name="List Paragraph" w:uiPriority="34" w:qFormat="1"/>
-    <w:lsdException w:name="Quote" w:uiPriority="29" w:qFormat="1"/>
-    <w:lsdException w:name="Intense Quote" w:uiPriority="30" w:qFormat="1"/>
-    <w:lsdException w:name="Medium List 2 Accent 1" w:uiPriority="66"/>
-    <w:lsdException w:name="Medium Grid 1 Accent 1" w:uiPriority="67"/>
-    <w:lsdException w:name="Medium Grid 2 Accent 1" w:uiPriority="68"/>
-    <w:lsdException w:name="Medium Grid 3 Accent 1" w:uiPriority="69"/>
-    <w:lsdException w:name="Dark List Accent 1" w:uiPriority="70"/>
-    <w:lsdException w:name="Colorful Shading Accent 1" w:uiPriority="71"/>
-    <w:lsdException w:name="Colorful List Accent 1" w:uiPriority="72"/>
-    <w:lsdException w:name="Colorful Grid Accent 1" w:uiPriority="73"/>
-    <w:lsdException w:name="Light Shading Accent 2" w:uiPriority="60"/>
-    <w:lsdException w:name="Light List Accent 2" w:uiPriority="61"/>
-    <w:lsdException w:name="Light Grid Accent 2" w:uiPriority="62"/>
-    <w:lsdException w:name="Medium Shading 1 Accent 2" w:uiPriority="63"/>
-    <w:lsdException w:name="Medium Shading 2 Accent 2" w:uiPriority="64"/>
-    <w:lsdException w:name="Medium List 1 Accent 2" w:uiPriority="65"/>
-    <w:lsdException w:name="Medium List 2 Accent 2" w:uiPriority="66"/>
-    <w:lsdException w:name="Medium Grid 1 Accent 2" w:uiPriority="67"/>
-    <w:lsdException w:name="Medium Grid 2 Accent 2" w:uiPriority="68"/>
-    <w:lsdException w:name="Medium Grid 3 Accent 2" w:uiPriority="69"/>
-    <w:lsdException w:name="Dark List Accent 2" w:uiPriority="70"/>
-    <w:lsdException w:name="Colorful Shading Accent 2" w:uiPriority="71"/>
-    <w:lsdException w:name="Colorful List Accent 2" w:uiPriority="72"/>
-    <w:lsdException w:name="Colorful Grid Accent 2" w:uiPriority="73"/>
-    <w:lsdException w:name="Light Shading Accent 3" w:uiPriority="60"/>
-    <w:lsdException w:name="Light List Accent 3" w:uiPriority="61"/>
-    <w:lsdException w:name="Light Grid Accent 3" w:uiPriority="62"/>
-    <w:lsdException w:name="Medium Shading 1 Accent 3" w:uiPriority="63"/>
-    <w:lsdException w:name="Medium Shading 2 Accent 3" w:uiPriority="64"/>
-    <w:lsdException w:name="Medium List 1 Accent 3" w:uiPriority="65"/>
-    <w:lsdException w:name="Medium List 2 Accent 3" w:uiPriority="66"/>
-    <w:lsdException w:name="Medium Grid 1 Accent 3" w:uiPriority="67"/>
-    <w:lsdException w:name="Medium Grid 2 Accent 3" w:uiPriority="68"/>
-    <w:lsdException w:name="Medium Grid 3 Accent 3" w:uiPriority="69"/>
-    <w:lsdException w:name="Dark List Accent 3" w:uiPriority="70"/>
-    <w:lsdException w:name="Colorful Shading Accent 3" w:uiPriority="71"/>
-    <w:lsdException w:name="Colorful List Accent 3" w:uiPriority="72"/>
-    <w:lsdException w:name="Colorful Grid Accent 3" w:uiPriority="73"/>
-    <w:lsdException w:name="Light Shading Accent 4" w:uiPriority="60"/>
-    <w:lsdException w:name="Light List Accent 4" w:uiPriority="61"/>
-    <w:lsdException w:name="Light Grid Accent 4" w:uiPriority="62"/>
-    <w:lsdException w:name="Medium Shading 1 Accent 4" w:uiPriority="63"/>
-    <w:lsdException w:name="Medium Shading 2 Accent 4" w:uiPriority="64"/>
-    <w:lsdException w:name="Medium List 1 Accent 4" w:uiPriority="65"/>
-    <w:lsdException w:name="Medium List 2 Accent 4" w:uiPriority="66"/>
-    <w:lsdException w:name="Medium Grid 1 Accent 4" w:uiPriority="67"/>
-    <w:lsdException w:name="Medium Grid 2 Accent 4" w:uiPriority="68"/>
-    <w:lsdException w:name="Medium Grid 3 Accent 4" w:uiPriority="69"/>
-    <w:lsdException w:name="Dark List Accent 4" w:uiPriority="70"/>
-    <w:lsdException w:name="Colorful Shading Accent 4" w:uiPriority="71"/>
-    <w:lsdException w:name="Colorful List Accent 4" w:uiPriority="72"/>
-    <w:lsdException w:name="Colorful Grid Accent 4" w:uiPriority="73"/>
-    <w:lsdException w:name="Light Shading Accent 5" w:uiPriority="60"/>
-    <w:lsdException w:name="Light List Accent 5" w:uiPriority="61"/>
-    <w:lsdException w:name="Light Grid Accent 5" w:uiPriority="62"/>
-    <w:lsdException w:name="Medium Shading 1 Accent 5" w:uiPriority="63"/>
-    <w:lsdException w:name="Medium Shading 2 Accent 5" w:uiPriority="64"/>
-    <w:lsdException w:name="Medium List 1 Accent 5" w:uiPriority="65"/>
-    <w:lsdException w:name="Medium List 2 Accent 5" w:uiPriority="66"/>
-    <w:lsdException w:name="Medium Grid 1 Accent 5" w:uiPriority="67"/>
-    <w:lsdException w:name="Medium Grid 2 Accent 5" w:uiPriority="68"/>
-    <w:lsdException w:name="Medium Grid 3 Accent 5" w:uiPriority="69"/>
-    <w:lsdException w:name="Dark List Accent 5" w:uiPriority="70"/>
-    <w:lsdException w:name="Colorful Shading Accent 5" w:uiPriority="71"/>
-    <w:lsdException w:name="Colorful List Accent 5" w:uiPriority="72"/>
-    <w:lsdException w:name="Colorful Grid Accent 5" w:uiPriority="73"/>
-    <w:lsdException w:name="Light Shading Accent 6" w:uiPriority="60"/>
-    <w:lsdException w:name="Light List Accent 6" w:uiPriority="61"/>
-    <w:lsdException w:name="Light Grid Accent 6" w:uiPriority="62"/>
-    <w:lsdException w:name="Medium Shading 1 Accent 6" w:uiPriority="63"/>
-    <w:lsdException w:name="Medium Shading 2 Accent 6" w:uiPriority="64"/>
-    <w:lsdException w:name="Medium List 1 Accent 6" w:uiPriority="65"/>
-    <w:lsdException w:name="Medium List 2 Accent 6" w:uiPriority="66"/>
-    <w:lsdException w:name="Medium Grid 1 Accent 6" w:uiPriority="67"/>
-    <w:lsdException w:name="Medium Grid 2 Accent 6" w:uiPriority="68"/>
-    <w:lsdException w:name="Medium Grid 3 Accent 6" w:uiPriority="69"/>
-    <w:lsdException w:name="Dark List Accent 6" w:uiPriority="70"/>
-    <w:lsdException w:name="Colorful Shading Accent 6" w:uiPriority="71"/>
-    <w:lsdException w:name="Colorful List Accent 6" w:uiPriority="72"/>
-    <w:lsdException w:name="Colorful Grid Accent 6" w:uiPriority="73"/>
-    <w:lsdException w:name="Subtle Emphasis" w:uiPriority="19" w:qFormat="1"/>
-    <w:lsdException w:name="Intense Emphasis" w:uiPriority="21" w:qFormat="1"/>
-    <w:lsdException w:name="Subtle Reference" w:uiPriority="31" w:qFormat="1"/>
-    <w:lsdException w:name="Intense Reference" w:uiPriority="32" w:qFormat="1"/>
-    <w:lsdException w:name="Book Title" w:uiPriority="33" w:qFormat="1"/>
-    <w:lsdException w:name="Bibliography" w:semiHidden="1" w:uiPriority="37" w:unhideWhenUsed="1"/>
-    <w:lsdException w:name="TOC Heading" w:semiHidden="1" w:uiPriority="39" w:unhideWhenUsed="1" w:qFormat="1"/>
-    <w:lsdException w:name="Plain Table 1" w:uiPriority="41"/>
-    <w:lsdException w:name="Plain Table 2" w:uiPriority="42"/>
-    <w:lsdException w:name="Plain Table 3" w:uiPriority="43"/>
-    <w:lsdException w:name="Plain Table 4" w:uiPriority="44"/>
-    <w:lsdException w:name="Plain Table 5" w:uiPriority="45"/>
-    <w:lsdException w:name="Grid Table Light" w:uiPriority="40"/>
-    <w:lsdException w:name="Grid Table 1 Light" w:uiPriority="46"/>
-    <w:lsdException w:name="Grid Table 2" w:uiPriority="47"/>
-    <w:lsdException w:name="Grid Table 3" w:uiPriority="48"/>
-    <w:lsdException w:name="Grid Table 4" w:uiPriority="49"/>
-    <w:lsdException w:name="Grid Table 5 Dark" w:uiPriority="50"/>
-    <w:lsdException w:name="Grid Table 6 Colorful" w:uiPriority="51"/>
-    <w:lsdException w:name="Grid Table 7 Colorful" w:uiPriority="52"/>
-    <w:lsdException w:name="Grid Table 1 Light Accent 1" w:uiPriority="46"/>
-    <w:lsdException w:name="Grid Table 2 Accent 1" w:uiPriority="47"/>
-    <w:lsdException w:name="Grid Table 3 Accent 1" w:uiPriority="48"/>
-    <w:lsdException w:name="Grid Table 4 Accent 1" w:uiPriority="49"/>
-    <w:lsdException w:name="Grid Table 5 Dark Accent 1" w:uiPriority="50"/>
-    <w:lsdException w:name="Grid Table 6 Colorful Accent 1" w:uiPriority="51"/>
-    <w:lsdException w:name="Grid Table 7 Colorful Accent 1" w:uiPriority="52"/>
-    <w:lsdException w:name="Grid Table 1 Light Accent 2" w:uiPriority="46"/>
-    <w:lsdException w:name="Grid Table 2 Accent 2" w:uiPriority="47"/>
-    <w:lsdException w:name="Grid Table 3 Accent 2" w:uiPriority="48"/>
-    <w:lsdException w:name="Grid Table 4 Accent 2" w:uiPriority="49"/>
-    <w:lsdException w:name="Grid Table 5 Dark Accent 2" w:uiPriority="50"/>
-    <w:lsdException w:name="Grid Table 6 Colorful Accent 2" w:uiPriority="51"/>
-    <w:lsdException w:name="Grid Table 7 Colorful Accent 2" w:uiPriority="52"/>
-    <w:lsdException w:name="Grid Table 1 Light Accent 3" w:uiPriority="46"/>
-    <w:lsdException w:name="Grid Table 2 Accent 3" w:uiPriority="47"/>
-    <w:lsdException w:name="Grid Table 3 Accent 3" w:uiPriority="48"/>
-    <w:lsdException w:name="Grid Table 4 Accent 3" w:uiPriority="49"/>
-    <w:lsdException w:name="Grid Table 5 Dark Accent 3" w:uiPriority="50"/>
-    <w:lsdException w:name="Grid Table 6 Colorful Accent 3" w:uiPriority="51"/>
-    <w:lsdException w:name="Grid Table 7 Colorful Accent 3" w:uiPriority="52"/>
-    <w:lsdException w:name="Grid Table 1 Light Accent 4" w:uiPriority="46"/>
-    <w:lsdException w:name="Grid Table 2 Accent 4" w:uiPriority="47"/>
-    <w:lsdException w:name="Grid Table 3 Accent 4" w:uiPriority="48"/>
-    <w:lsdException w:name="Grid Table 4 Accent 4" w:uiPriority="49"/>
-    <w:lsdException w:name="Grid Table 5 Dark Accent 4" w:uiPriority="50"/>
-    <w:lsdException w:name="Grid Table 6 Colorful Accent 4" w:uiPriority="51"/>
-    <w:lsdException w:name="Grid Table 7 Colorful Accent 4" w:uiPriority="52"/>
-    <w:lsdException w:name="Grid Table 1 Light Accent 5" w:uiPriority="46"/>
-    <w:lsdException w:name="Grid Table 2 Accent 5" w:uiPriority="47"/>
-    <w:lsdException w:name="Grid Table 3 Accent 5" w:uiPriority="48"/>
-    <w:lsdException w:name="Grid Table 4 Accent 5" w:uiPriority="49"/>
-    <w:lsdException w:name="Grid Table 5 Dark Accent 5" w:uiPriority="50"/>
-    <w:lsdException w:name="Grid Table 6 Colorful Accent 5" w:uiPriority="51"/>
-    <w:lsdException w:name="Grid Table 7 Colorful Accent 5" w:uiPriority="52"/>
-    <w:lsdException w:name="Grid Table 1 Light Accent 6" w:uiPriority="46"/>
-    <w:lsdException w:name="Grid Table 2 Accent 6" w:uiPriority="47"/>
-    <w:lsdException w:name="Grid Table 3 Accent 6" w:uiPriority="48"/>
-    <w:lsdException w:name="Grid Table 4 Accent 6" w:uiPriority="49"/>
-    <w:lsdException w:name="Grid Table 5 Dark Accent 6" w:uiPriority="50"/>
-    <w:lsdException w:name="Grid Table 6 Colorful Accent 6" w:uiPriority="51"/>
-    <w:lsdException w:name="Grid Table 7 Colorful Accent 6" w:uiPriority="52"/>
-    <w:lsdException w:name="List Table 1 Light" w:uiPriority="46"/>
-    <w:lsdException w:name="List Table 2" w:uiPriority="47"/>
-    <w:lsdException w:name="List Table 3" w:uiPriority="48"/>
-    <w:lsdException w:name="List Table 4" w:uiPriority="49"/>
-    <w:lsdException w:name="List Table 5 Dark" w:uiPriority="50"/>
-    <w:lsdException w:name="List Table 6 Colorful" w:uiPriority="51"/>
-    <w:lsdException w:name="List Table 7 Colorful" w:uiPriority="52"/>
-    <w:lsdException w:name="List Table 1 Light Accent 1" w:uiPriority="46"/>
-    <w:lsdException w:name="List Table 2 Accent 1" w:uiPriority="47"/>
-    <w:lsdException w:name="List Table 3 Accent 1" w:uiPriority="48"/>
-    <w:lsdException w:name="List Table 4 Accent 1" w:uiPriority="49"/>
-    <w:lsdException w:name="List Table 5 Dark Accent 1" w:uiPriority="50"/>
-    <w:lsdException w:name="List Table 6 Colorful Accent 1" w:uiPriority="51"/>
-    <w:lsdException w:name="List Table 7 Colorful Accent 1" w:uiPriority="52"/>
-    <w:lsdException w:name="List Table 1 Light Accent 2" w:uiPriority="46"/>
-    <w:lsdException w:name="List Table 2 Accent 2" w:uiPriority="47"/>
-    <w:lsdException w:name="List Table 3 Accent 2" w:uiPriority="48"/>
-    <w:lsdException w:name="List Table 4 Accent 2" w:uiPriority="49"/>
-    <w:lsdException w:name="List Table 5 Dark Accent 2" w:uiPriority="50"/>
-    <w:lsdException w:name="List Table 6 Colorful Accent 2" w:uiPriority="51"/>
-    <w:lsdException w:name="List Table 7 Colorful Accent 2" w:uiPriority="52"/>
-    <w:lsdException w:name="List Table 1 Light Accent 3" w:uiPriority="46"/>
-    <w:lsdException w:name="List Table 2 Accent 3" w:uiPriority="47"/>
-    <w:lsdException w:name="List Table 3 Accent 3" w:uiPriority="48"/>
-    <w:lsdException w:name="List Table 4 Accent 3" w:uiPriority="49"/>
-    <w:lsdException w:name="List Table 5 Dark Accent 3" w:uiPriority="50"/>
-    <w:lsdException w:name="List Table 6 Colorful Accent 3" w:uiPriority="51"/>
-    <w:lsdException w:name="List Table 7 Colorful Accent 3" w:uiPriority="52"/>
-    <w:lsdException w:name="List Table 1 Light Accent 4" w:uiPriority="46"/>
-    <w:lsdException w:name="List Table 2 Accent 4" w:uiPriority="47"/>
-    <w:lsdException w:name="List Table 3 Accent 4" w:uiPriority="48"/>
-    <w:lsdException w:name="List Table 4 Accent 4" w:uiPriority="49"/>
-    <w:lsdException w:name="List Table 5 Dark Accent 4" w:uiPriority="50"/>
-    <w:lsdException w:name="List Table 6 Colorful Accent 4" w:uiPriority="51"/>
-    <w:lsdException w:name="List Table 7 Colorful Accent 4" w:uiPriority="52"/>
-    <w:lsdException w:name="List Table 1 Light Accent 5" w:uiPriority="46"/>
-    <w:lsdException w:name="List Table 2 Accent 5" w:uiPriority="47"/>
-    <w:lsdException w:name="List Table 3 Accent 5" w:uiPriority="48"/>
-    <w:lsdException w:name="List Table 4 Accent 5" w:uiPriority="49"/>
-    <w:lsdException w:name="List Table 5 Dark Accent 5" w:uiPriority="50"/>
-    <w:lsdException w:name="List Table 6 Colorful Accent 5" w:uiPriority="51"/>
-    <w:lsdException w:name="List Table 7 Colorful Accent 5" w:uiPriority="52"/>
-    <w:lsdException w:name="List Table 1 Light Accent 6" w:uiPriority="46"/>
-    <w:lsdException w:name="List Table 2 Accent 6" w:uiPriority="47"/>
-    <w:lsdException w:name="List Table 3 Accent 6" w:uiPriority="48"/>
-    <w:lsdException w:name="List Table 4 Accent 6" w:uiPriority="49"/>
-    <w:lsdException w:name="List Table 5 Dark Accent 6" w:uiPriority="50"/>
-    <w:lsdException w:name="List Table 6 Colorful Accent 6" w:uiPriority="51"/>
-    <w:lsdException w:name="List Table 7 Colorful Accent 6" w:uiPriority="52"/>
+  <w:latentStyles w:defLockedState="0" w:defUIPriority="99" w:defSemiHidden="1" w:defUnhideWhenUsed="1" w:defQFormat="0" w:count="267">
+    <w:lsdException w:name="Normal" w:semiHidden="0" w:uiPriority="0" w:unhideWhenUsed="0" w:qFormat="1"/>
+    <w:lsdException w:name="heading 1" w:semiHidden="0" w:uiPriority="9" w:unhideWhenUsed="0" w:qFormat="1"/>
+    <w:lsdException w:name="heading 2" w:uiPriority="9" w:qFormat="1"/>
+    <w:lsdException w:name="heading 3" w:uiPriority="9" w:qFormat="1"/>
+    <w:lsdException w:name="heading 4" w:uiPriority="9" w:qFormat="1"/>
+    <w:lsdException w:name="heading 5" w:uiPriority="9" w:qFormat="1"/>
+    <w:lsdException w:name="heading 6" w:uiPriority="9" w:qFormat="1"/>
+    <w:lsdException w:name="heading 7" w:uiPriority="9" w:qFormat="1"/>
+    <w:lsdException w:name="heading 8" w:uiPriority="9" w:qFormat="1"/>
+    <w:lsdException w:name="heading 9" w:uiPriority="9" w:qFormat="1"/>
+    <w:lsdException w:name="toc 1" w:uiPriority="39"/>
+    <w:lsdException w:name="toc 2" w:uiPriority="39"/>
+    <w:lsdException w:name="toc 3" w:uiPriority="39"/>
+    <w:lsdException w:name="toc 4" w:uiPriority="39"/>
+    <w:lsdException w:name="toc 5" w:uiPriority="39"/>
+    <w:lsdException w:name="toc 6" w:uiPriority="39"/>
+    <w:lsdException w:name="toc 7" w:uiPriority="39"/>
+    <w:lsdException w:name="toc 8" w:uiPriority="39"/>
+    <w:lsdException w:name="toc 9" w:uiPriority="39"/>
+    <w:lsdException w:name="caption" w:uiPriority="35" w:qFormat="1"/>
+    <w:lsdException w:name="Title" w:semiHidden="0" w:uiPriority="10" w:unhideWhenUsed="0" w:qFormat="1"/>
+    <w:lsdException w:name="Default Paragraph Font" w:uiPriority="1"/>
+    <w:lsdException w:name="Subtitle" w:semiHidden="0" w:uiPriority="11" w:unhideWhenUsed="0" w:qFormat="1"/>
+    <w:lsdException w:name="Strong" w:semiHidden="0" w:uiPriority="22" w:unhideWhenUsed="0" w:qFormat="1"/>
+    <w:lsdException w:name="Emphasis" w:semiHidden="0" w:uiPriority="20" w:unhideWhenUsed="0" w:qFormat="1"/>
+    <w:lsdException w:name="Table Grid" w:semiHidden="0" w:uiPriority="59" w:unhideWhenUsed="0"/>
+    <w:lsdException w:name="Placeholder Text" w:unhideWhenUsed="0"/>
+    <w:lsdException w:name="No Spacing" w:semiHidden="0" w:uiPriority="1" w:unhideWhenUsed="0" w:qFormat="1"/>
+    <w:lsdException w:name="Light Shading" w:semiHidden="0" w:uiPriority="60" w:unhideWhenUsed="0"/>
+    <w:lsdException w:name="Light List" w:semiHidden="0" w:uiPriority="61" w:unhideWhenUsed="0"/>
+    <w:lsdException w:name="Light Grid" w:semiHidden="0" w:uiPriority="62" w:unhideWhenUsed="0"/>
+    <w:lsdException w:name="Medium Shading 1" w:semiHidden="0" w:uiPriority="63" w:unhideWhenUsed="0"/>
+    <w:lsdException w:name="Medium Shading 2" w:semiHidden="0" w:uiPriority="64" w:unhideWhenUsed="0"/>
+    <w:lsdException w:name="Medium List 1" w:semiHidden="0" w:uiPriority="65" w:unhideWhenUsed="0"/>
+    <w:lsdException w:name="Medium List 2" w:semiHidden="0" w:uiPriority="66" w:unhideWhenUsed="0"/>
+    <w:lsdException w:name="Medium Grid 1" w:semiHidden="0" w:uiPriority="67" w:unhideWhenUsed="0"/>
+    <w:lsdException w:name="Medium Grid 2" w:semiHidden="0" w:uiPriority="68" w:unhideWhenUsed="0"/>
+    <w:lsdException w:name="Medium Grid 3" w:semiHidden="0" w:uiPriority="69" w:unhideWhenUsed="0"/>
+    <w:lsdException w:name="Dark List" w:semiHidden="0" w:uiPriority="70" w:unhideWhenUsed="0"/>
+    <w:lsdException w:name="Colorful Shading" w:semiHidden="0" w:uiPriority="71" w:unhideWhenUsed="0"/>
+    <w:lsdException w:name="Colorful List" w:semiHidden="0" w:uiPriority="72" w:unhideWhenUsed="0"/>
+    <w:lsdException w:name="Colorful Grid" w:semiHidden="0" w:uiPriority="73" w:unhideWhenUsed="0"/>
+    <w:lsdException w:name="Light Shading Accent 1" w:semiHidden="0" w:uiPriority="60" w:unhideWhenUsed="0"/>
+    <w:lsdException w:name="Light List Accent 1" w:semiHidden="0" w:uiPriority="61" w:unhideWhenUsed="0"/>
+    <w:lsdException w:name="Light Grid Accent 1" w:semiHidden="0" w:uiPriority="62" w:unhideWhenUsed="0"/>
+    <w:lsdException w:name="Medium Shading 1 Accent 1" w:semiHidden="0" w:uiPriority="63" w:unhideWhenUsed="0"/>
+    <w:lsdException w:name="Medium Shading 2 Accent 1" w:semiHidden="0" w:uiPriority="64" w:unhideWhenUsed="0"/>
+    <w:lsdException w:name="Medium List 1 Accent 1" w:semiHidden="0" w:uiPriority="65" w:unhideWhenUsed="0"/>
+    <w:lsdException w:name="Revision" w:unhideWhenUsed="0"/>
+    <w:lsdException w:name="List Paragraph" w:semiHidden="0" w:uiPriority="34" w:unhideWhenUsed="0" w:qFormat="1"/>
+    <w:lsdException w:name="Quote" w:semiHidden="0" w:uiPriority="29" w:unhideWhenUsed="0" w:qFormat="1"/>
+    <w:lsdException w:name="Intense Quote" w:semiHidden="0" w:uiPriority="30" w:unhideWhenUsed="0" w:qFormat="1"/>
+    <w:lsdException w:name="Medium List 2 Accent 1" w:semiHidden="0" w:uiPriority="66" w:unhideWhenUsed="0"/>
+    <w:lsdException w:name="Medium Grid 1 Accent 1" w:semiHidden="0" w:uiPriority="67" w:unhideWhenUsed="0"/>
+    <w:lsdException w:name="Medium Grid 2 Accent 1" w:semiHidden="0" w:uiPriority="68" w:unhideWhenUsed="0"/>
+    <w:lsdException w:name="Medium Grid 3 Accent 1" w:semiHidden="0" w:uiPriority="69" w:unhideWhenUsed="0"/>
+    <w:lsdException w:name="Dark List Accent 1" w:semiHidden="0" w:uiPriority="70" w:unhideWhenUsed="0"/>
+    <w:lsdException w:name="Colorful Shading Accent 1" w:semiHidden="0" w:uiPriority="71" w:unhideWhenUsed="0"/>
+    <w:lsdException w:name="Colorful List Accent 1" w:semiHidden="0" w:uiPriority="72" w:unhideWhenUsed="0"/>
+    <w:lsdException w:name="Colorful Grid Accent 1" w:semiHidden="0" w:uiPriority="73" w:unhideWhenUsed="0"/>
+    <w:lsdException w:name="Light Shading Accent 2" w:semiHidden="0" w:uiPriority="60" w:unhideWhenUsed="0"/>
+    <w:lsdException w:name="Light List Accent 2" w:semiHidden="0" w:uiPriority="61" w:unhideWhenUsed="0"/>
+    <w:lsdException w:name="Light Grid Accent 2" w:semiHidden="0" w:uiPriority="62" w:unhideWhenUsed="0"/>
+    <w:lsdException w:name="Medium Shading 1 Accent 2" w:semiHidden="0" w:uiPriority="63" w:unhideWhenUsed="0"/>
+    <w:lsdException w:name="Medium Shading 2 Accent 2" w:semiHidden="0" w:uiPriority="64" w:unhideWhenUsed="0"/>
+    <w:lsdException w:name="Medium List 1 Accent 2" w:semiHidden="0" w:uiPriority="65" w:unhideWhenUsed="0"/>
+    <w:lsdException w:name="Medium List 2 Accent 2" w:semiHidden="0" w:uiPriority="66" w:unhideWhenUsed="0"/>
+    <w:lsdException w:name="Medium Grid 1 Accent 2" w:semiHidden="0" w:uiPriority="67" w:unhideWhenUsed="0"/>
+    <w:lsdException w:name="Medium Grid 2 Accent 2" w:semiHidden="0" w:uiPriority="68" w:unhideWhenUsed="0"/>
+    <w:lsdException w:name="Medium Grid 3 Accent 2" w:semiHidden="0" w:uiPriority="69" w:unhideWhenUsed="0"/>
+    <w:lsdException w:name="Dark List Accent 2" w:semiHidden="0" w:uiPriority="70" w:unhideWhenUsed="0"/>
+    <w:lsdException w:name="Colorful Shading Accent 2" w:semiHidden="0" w:uiPriority="71" w:unhideWhenUsed="0"/>
+    <w:lsdException w:name="Colorful List Accent 2" w:semiHidden="0" w:uiPriority="72" w:unhideWhenUsed="0"/>
+    <w:lsdException w:name="Colorful Grid Accent 2" w:semiHidden="0" w:uiPriority="73" w:unhideWhenUsed="0"/>
+    <w:lsdException w:name="Light Shading Accent 3" w:semiHidden="0" w:uiPriority="60" w:unhideWhenUsed="0"/>
+    <w:lsdException w:name="Light List Accent 3" w:semiHidden="0" w:uiPriority="61" w:unhideWhenUsed="0"/>
+    <w:lsdException w:name="Light Grid Accent 3" w:semiHidden="0" w:uiPriority="62" w:unhideWhenUsed="0"/>
+    <w:lsdException w:name="Medium Shading 1 Accent 3" w:semiHidden="0" w:uiPriority="63" w:unhideWhenUsed="0"/>
+    <w:lsdException w:name="Medium Shading 2 Accent 3" w:semiHidden="0" w:uiPriority="64" w:unhideWhenUsed="0"/>
+    <w:lsdException w:name="Medium List 1 Accent 3" w:semiHidden="0" w:uiPriority="65" w:unhideWhenUsed="0"/>
+    <w:lsdException w:name="Medium List 2 Accent 3" w:semiHidden="0" w:uiPriority="66" w:unhideWhenUsed="0"/>
+    <w:lsdException w:name="Medium Grid 1 Accent 3" w:semiHidden="0" w:uiPriority="67" w:unhideWhenUsed="0"/>
+    <w:lsdException w:name="Medium Grid 2 Accent 3" w:semiHidden="0" w:uiPriority="68" w:unhideWhenUsed="0"/>
+    <w:lsdException w:name="Medium Grid 3 Accent 3" w:semiHidden="0" w:uiPriority="69" w:unhideWhenUsed="0"/>
+    <w:lsdException w:name="Dark List Accent 3" w:semiHidden="0" w:uiPriority="70" w:unhideWhenUsed="0"/>
+    <w:lsdException w:name="Colorful Shading Accent 3" w:semiHidden="0" w:uiPriority="71" w:unhideWhenUsed="0"/>
+    <w:lsdException w:name="Colorful List Accent 3" w:semiHidden="0" w:uiPriority="72" w:unhideWhenUsed="0"/>
+    <w:lsdException w:name="Colorful Grid Accent 3" w:semiHidden="0" w:uiPriority="73" w:unhideWhenUsed="0"/>
+    <w:lsdException w:name="Light Shading Accent 4" w:semiHidden="0" w:uiPriority="60" w:unhideWhenUsed="0"/>
+    <w:lsdException w:name="Light List Accent 4" w:semiHidden="0" w:uiPriority="61" w:unhideWhenUsed="0"/>
+    <w:lsdException w:name="Light Grid Accent 4" w:semiHidden="0" w:uiPriority="62" w:unhideWhenUsed="0"/>
+    <w:lsdException w:name="Medium Shading 1 Accent 4" w:semiHidden="0" w:uiPriority="63" w:unhideWhenUsed="0"/>
+    <w:lsdException w:name="Medium Shading 2 Accent 4" w:semiHidden="0" w:uiPriority="64" w:unhideWhenUsed="0"/>
+    <w:lsdException w:name="Medium List 1 Accent 4" w:semiHidden="0" w:uiPriority="65" w:unhideWhenUsed="0"/>
+    <w:lsdException w:name="Medium List 2 Accent 4" w:semiHidden="0" w:uiPriority="66" w:unhideWhenUsed="0"/>
+    <w:lsdException w:name="Medium Grid 1 Accent 4" w:semiHidden="0" w:uiPriority="67" w:unhideWhenUsed="0"/>
+    <w:lsdException w:name="Medium Grid 2 Accent 4" w:semiHidden="0" w:uiPriority="68" w:unhideWhenUsed="0"/>
+    <w:lsdException w:name="Medium Grid 3 Accent 4" w:semiHidden="0" w:uiPriority="69" w:unhideWhenUsed="0"/>
+    <w:lsdException w:name="Dark List Accent 4" w:semiHidden="0" w:uiPriority="70" w:unhideWhenUsed="0"/>
+    <w:lsdException w:name="Colorful Shading Accent 4" w:semiHidden="0" w:uiPriority="71" w:unhideWhenUsed="0"/>
+    <w:lsdException w:name="Colorful List Accent 4" w:semiHidden="0" w:uiPriority="72" w:unhideWhenUsed="0"/>
+    <w:lsdException w:name="Colorful Grid Accent 4" w:semiHidden="0" w:uiPriority="73" w:unhideWhenUsed="0"/>
+    <w:lsdException w:name="Light Shading Accent 5" w:semiHidden="0" w:uiPriority="60" w:unhideWhenUsed="0"/>
+    <w:lsdException w:name="Light List Accent 5" w:semiHidden="0" w:uiPriority="61" w:unhideWhenUsed="0"/>
+    <w:lsdException w:name="Light Grid Accent 5" w:semiHidden="0" w:uiPriority="62" w:unhideWhenUsed="0"/>
+    <w:lsdException w:name="Medium Shading 1 Accent 5" w:semiHidden="0" w:uiPriority="63" w:unhideWhenUsed="0"/>
+    <w:lsdException w:name="Medium Shading 2 Accent 5" w:semiHidden="0" w:uiPriority="64" w:unhideWhenUsed="0"/>
+    <w:lsdException w:name="Medium List 1 Accent 5" w:semiHidden="0" w:uiPriority="65" w:unhideWhenUsed="0"/>
+    <w:lsdException w:name="Medium List 2 Accent 5" w:semiHidden="0" w:uiPriority="66" w:unhideWhenUsed="0"/>
+    <w:lsdException w:name="Medium Grid 1 Accent 5" w:semiHidden="0" w:uiPriority="67" w:unhideWhenUsed="0"/>
+    <w:lsdException w:name="Medium Grid 2 Accent 5" w:semiHidden="0" w:uiPriority="68" w:unhideWhenUsed="0"/>
+    <w:lsdException w:name="Medium Grid 3 Accent 5" w:semiHidden="0" w:uiPriority="69" w:unhideWhenUsed="0"/>
+    <w:lsdException w:name="Dark List Accent 5" w:semiHidden="0" w:uiPriority="70" w:unhideWhenUsed="0"/>
+    <w:lsdException w:name="Colorful Shading Accent 5" w:semiHidden="0" w:uiPriority="71" w:unhideWhenUsed="0"/>
+    <w:lsdException w:name="Colorful List Accent 5" w:semiHidden="0" w:uiPriority="72" w:unhideWhenUsed="0"/>
+    <w:lsdException w:name="Colorful Grid Accent 5" w:semiHidden="0" w:uiPriority="73" w:unhideWhenUsed="0"/>
+    <w:lsdException w:name="Light Shading Accent 6" w:semiHidden="0" w:uiPriority="60" w:unhideWhenUsed="0"/>
+    <w:lsdException w:name="Light List Accent 6" w:semiHidden="0" w:uiPriority="61" w:unhideWhenUsed="0"/>
+    <w:lsdException w:name="Light Grid Accent 6" w:semiHidden="0" w:uiPriority="62" w:unhideWhenUsed="0"/>
+    <w:lsdException w:name="Medium Shading 1 Accent 6" w:semiHidden="0" w:uiPriority="63" w:unhideWhenUsed="0"/>
+    <w:lsdException w:name="Medium Shading 2 Accent 6" w:semiHidden="0" w:uiPriority="64" w:unhideWhenUsed="0"/>
+    <w:lsdException w:name="Medium List 1 Accent 6" w:semiHidden="0" w:uiPriority="65" w:unhideWhenUsed="0"/>
+    <w:lsdException w:name="Medium List 2 Accent 6" w:semiHidden="0" w:uiPriority="66" w:unhideWhenUsed="0"/>
+    <w:lsdException w:name="Medium Grid 1 Accent 6" w:semiHidden="0" w:uiPriority="67" w:unhideWhenUsed="0"/>
+    <w:lsdException w:name="Medium Grid 2 Accent 6" w:semiHidden="0" w:uiPriority="68" w:unhideWhenUsed="0"/>
+    <w:lsdException w:name="Medium Grid 3 Accent 6" w:semiHidden="0" w:uiPriority="69" w:unhideWhenUsed="0"/>
+    <w:lsdException w:name="Dark List Accent 6" w:semiHidden="0" w:uiPriority="70" w:unhideWhenUsed="0"/>
+    <w:lsdException w:name="Colorful Shading Accent 6" w:semiHidden="0" w:uiPriority="71" w:unhideWhenUsed="0"/>
+    <w:lsdException w:name="Colorful List Accent 6" w:semiHidden="0" w:uiPriority="72" w:unhideWhenUsed="0"/>
+    <w:lsdException w:name="Colorful Grid Accent 6" w:semiHidden="0" w:uiPriority="73" w:unhideWhenUsed="0"/>
+    <w:lsdException w:name="Subtle Emphasis" w:semiHidden="0" w:uiPriority="19" w:unhideWhenUsed="0" w:qFormat="1"/>
+    <w:lsdException w:name="Intense Emphasis" w:semiHidden="0" w:uiPriority="21" w:unhideWhenUsed="0" w:qFormat="1"/>
+    <w:lsdException w:name="Subtle Reference" w:semiHidden="0" w:uiPriority="31" w:unhideWhenUsed="0" w:qFormat="1"/>
+    <w:lsdException w:name="Intense Reference" w:semiHidden="0" w:uiPriority="32" w:unhideWhenUsed="0" w:qFormat="1"/>
+    <w:lsdException w:name="Book Title" w:semiHidden="0" w:uiPriority="33" w:unhideWhenUsed="0" w:qFormat="1"/>
+    <w:lsdException w:name="Bibliography" w:uiPriority="37"/>
+    <w:lsdException w:name="TOC Heading" w:uiPriority="39" w:qFormat="1"/>
+  </w:latentStyles>
+  <w:style w:type="paragraph" w:default="1" w:styleId="a">
+    <w:name w:val="Normal"/>
+    <w:qFormat/>
+    <w:pPr>
+      <w:widowControl w:val="0"/>
+    </w:pPr>
+  </w:style>
+  <w:style w:type="character" w:default="1" w:styleId="a0">
+    <w:name w:val="Default Paragraph Font"/>
+    <w:uiPriority w:val="1"/>
+    <w:semiHidden/>
+    <w:unhideWhenUsed/>
+  </w:style>
+  <w:style w:type="table" w:default="1" w:styleId="a1">
+    <w:name w:val="Normal Table"/>
+    <w:uiPriority w:val="99"/>
+    <w:semiHidden/>
+    <w:unhideWhenUsed/>
+    <w:tblPr>
+      <w:tblInd w:w="0" w:type="dxa"/>
+      <w:tblCellMar>
+        <w:top w:w="0" w:type="dxa"/>
+        <w:left w:w="108" w:type="dxa"/>
+        <w:bottom w:w="0" w:type="dxa"/>
+        <w:right w:w="108" w:type="dxa"/>
+      </w:tblCellMar>
+    </w:tblPr>
+  </w:style>
+  <w:style w:type="numbering" w:default="1" w:styleId="a2">
+    <w:name w:val="No List"/>
+    <w:uiPriority w:val="99"/>
+    <w:semiHidden/>
+    <w:unhideWhenUsed/>
+  </w:style>
+</w:styles>
+</file>
+
+<file path=word/stylesWithEffects.xml><?xml version="1.0" encoding="utf-8"?>
+<w:styles xmlns:wpc="http://schemas.microsoft.com/office/word/2010/wordprocessingCanvas" xmlns:mc="http://schemas.openxmlformats.org/markup-compatibility/2006" xmlns:o="urn:schemas-microsoft-com:office:office" xmlns:r="http://schemas.openxmlformats.org/officeDocument/2006/relationships" xmlns:m="http://schemas.openxmlformats.org/officeDocument/2006/math" xmlns:v="urn:schemas-microsoft-com:vml" xmlns:wp14="http://schemas.microsoft.com/office/word/2010/wordprocessingDrawing" xmlns:wp="http://schemas.openxmlformats.org/drawingml/2006/wordprocessingDrawing" xmlns:w10="urn:schemas-microsoft-com:office:word" xmlns:w="http://schemas.openxmlformats.org/wordprocessingml/2006/main" xmlns:w14="http://schemas.microsoft.com/office/word/2010/wordml" xmlns:wpg="http://schemas.microsoft.com/office/word/2010/wordprocessingGroup" xmlns:wpi="http://schemas.microsoft.com/office/word/2010/wordprocessingInk" xmlns:wne="http://schemas.microsoft.com/office/word/2006/wordml" xmlns:wps="http://schemas.microsoft.com/office/word/2010/wordprocessingShape" mc:Ignorable="w14 wp14">
+  <w:docDefaults>
+    <w:rPrDefault>
+      <w:rPr>
+        <w:rFonts w:asciiTheme="minorHAnsi" w:eastAsiaTheme="minorEastAsia" w:hAnsiTheme="minorHAnsi" w:cstheme="minorBidi"/>
+        <w:kern w:val="2"/>
+        <w:sz w:val="24"/>
+        <w:szCs w:val="22"/>
+        <w:lang w:val="en-US" w:eastAsia="zh-TW" w:bidi="ar-SA"/>
+      </w:rPr>
+    </w:rPrDefault>
+    <w:pPrDefault/>
+  </w:docDefaults>
+  <w:latentStyles w:defLockedState="0" w:defUIPriority="99" w:defSemiHidden="1" w:defUnhideWhenUsed="1" w:defQFormat="0" w:count="267">
+    <w:lsdException w:name="Normal" w:semiHidden="0" w:uiPriority="0" w:unhideWhenUsed="0" w:qFormat="1"/>
+    <w:lsdException w:name="heading 1" w:semiHidden="0" w:uiPriority="9" w:unhideWhenUsed="0" w:qFormat="1"/>
+    <w:lsdException w:name="heading 2" w:uiPriority="9" w:qFormat="1"/>
+    <w:lsdException w:name="heading 3" w:uiPriority="9" w:qFormat="1"/>
+    <w:lsdException w:name="heading 4" w:uiPriority="9" w:qFormat="1"/>
+    <w:lsdException w:name="heading 5" w:uiPriority="9" w:qFormat="1"/>
+    <w:lsdException w:name="heading 6" w:uiPriority="9" w:qFormat="1"/>
+    <w:lsdException w:name="heading 7" w:uiPriority="9" w:qFormat="1"/>
+    <w:lsdException w:name="heading 8" w:uiPriority="9" w:qFormat="1"/>
+    <w:lsdException w:name="heading 9" w:uiPriority="9" w:qFormat="1"/>
+    <w:lsdException w:name="toc 1" w:uiPriority="39"/>
+    <w:lsdException w:name="toc 2" w:uiPriority="39"/>
+    <w:lsdException w:name="toc 3" w:uiPriority="39"/>
+    <w:lsdException w:name="toc 4" w:uiPriority="39"/>
+    <w:lsdException w:name="toc 5" w:uiPriority="39"/>
+    <w:lsdException w:name="toc 6" w:uiPriority="39"/>
+    <w:lsdException w:name="toc 7" w:uiPriority="39"/>
+    <w:lsdException w:name="toc 8" w:uiPriority="39"/>
+    <w:lsdException w:name="toc 9" w:uiPriority="39"/>
+    <w:lsdException w:name="caption" w:uiPriority="35" w:qFormat="1"/>
+    <w:lsdException w:name="Title" w:semiHidden="0" w:uiPriority="10" w:unhideWhenUsed="0" w:qFormat="1"/>
+    <w:lsdException w:name="Default Paragraph Font" w:uiPriority="1"/>
+    <w:lsdException w:name="Subtitle" w:semiHidden="0" w:uiPriority="11" w:unhideWhenUsed="0" w:qFormat="1"/>
+    <w:lsdException w:name="Strong" w:semiHidden="0" w:uiPriority="22" w:unhideWhenUsed="0" w:qFormat="1"/>
+    <w:lsdException w:name="Emphasis" w:semiHidden="0" w:uiPriority="20" w:unhideWhenUsed="0" w:qFormat="1"/>
+    <w:lsdException w:name="Table Grid" w:semiHidden="0" w:uiPriority="59" w:unhideWhenUsed="0"/>
+    <w:lsdException w:name="Placeholder Text" w:unhideWhenUsed="0"/>
+    <w:lsdException w:name="No Spacing" w:semiHidden="0" w:uiPriority="1" w:unhideWhenUsed="0" w:qFormat="1"/>
+    <w:lsdException w:name="Light Shading" w:semiHidden="0" w:uiPriority="60" w:unhideWhenUsed="0"/>
+    <w:lsdException w:name="Light List" w:semiHidden="0" w:uiPriority="61" w:unhideWhenUsed="0"/>
+    <w:lsdException w:name="Light Grid" w:semiHidden="0" w:uiPriority="62" w:unhideWhenUsed="0"/>
+    <w:lsdException w:name="Medium Shading 1" w:semiHidden="0" w:uiPriority="63" w:unhideWhenUsed="0"/>
+    <w:lsdException w:name="Medium Shading 2" w:semiHidden="0" w:uiPriority="64" w:unhideWhenUsed="0"/>
+    <w:lsdException w:name="Medium List 1" w:semiHidden="0" w:uiPriority="65" w:unhideWhenUsed="0"/>
+    <w:lsdException w:name="Medium List 2" w:semiHidden="0" w:uiPriority="66" w:unhideWhenUsed="0"/>
+    <w:lsdException w:name="Medium Grid 1" w:semiHidden="0" w:uiPriority="67" w:unhideWhenUsed="0"/>
+    <w:lsdException w:name="Medium Grid 2" w:semiHidden="0" w:uiPriority="68" w:unhideWhenUsed="0"/>
+    <w:lsdException w:name="Medium Grid 3" w:semiHidden="0" w:uiPriority="69" w:unhideWhenUsed="0"/>
+    <w:lsdException w:name="Dark List" w:semiHidden="0" w:uiPriority="70" w:unhideWhenUsed="0"/>
+    <w:lsdException w:name="Colorful Shading" w:semiHidden="0" w:uiPriority="71" w:unhideWhenUsed="0"/>
+    <w:lsdException w:name="Colorful List" w:semiHidden="0" w:uiPriority="72" w:unhideWhenUsed="0"/>
+    <w:lsdException w:name="Colorful Grid" w:semiHidden="0" w:uiPriority="73" w:unhideWhenUsed="0"/>
+    <w:lsdException w:name="Light Shading Accent 1" w:semiHidden="0" w:uiPriority="60" w:unhideWhenUsed="0"/>
+    <w:lsdException w:name="Light List Accent 1" w:semiHidden="0" w:uiPriority="61" w:unhideWhenUsed="0"/>
+    <w:lsdException w:name="Light Grid Accent 1" w:semiHidden="0" w:uiPriority="62" w:unhideWhenUsed="0"/>
+    <w:lsdException w:name="Medium Shading 1 Accent 1" w:semiHidden="0" w:uiPriority="63" w:unhideWhenUsed="0"/>
+    <w:lsdException w:name="Medium Shading 2 Accent 1" w:semiHidden="0" w:uiPriority="64" w:unhideWhenUsed="0"/>
+    <w:lsdException w:name="Medium List 1 Accent 1" w:semiHidden="0" w:uiPriority="65" w:unhideWhenUsed="0"/>
+    <w:lsdException w:name="Revision" w:unhideWhenUsed="0"/>
+    <w:lsdException w:name="List Paragraph" w:semiHidden="0" w:uiPriority="34" w:unhideWhenUsed="0" w:qFormat="1"/>
+    <w:lsdException w:name="Quote" w:semiHidden="0" w:uiPriority="29" w:unhideWhenUsed="0" w:qFormat="1"/>
+    <w:lsdException w:name="Intense Quote" w:semiHidden="0" w:uiPriority="30" w:unhideWhenUsed="0" w:qFormat="1"/>
+    <w:lsdException w:name="Medium List 2 Accent 1" w:semiHidden="0" w:uiPriority="66" w:unhideWhenUsed="0"/>
+    <w:lsdException w:name="Medium Grid 1 Accent 1" w:semiHidden="0" w:uiPriority="67" w:unhideWhenUsed="0"/>
+    <w:lsdException w:name="Medium Grid 2 Accent 1" w:semiHidden="0" w:uiPriority="68" w:unhideWhenUsed="0"/>
+    <w:lsdException w:name="Medium Grid 3 Accent 1" w:semiHidden="0" w:uiPriority="69" w:unhideWhenUsed="0"/>
+    <w:lsdException w:name="Dark List Accent 1" w:semiHidden="0" w:uiPriority="70" w:unhideWhenUsed="0"/>
+    <w:lsdException w:name="Colorful Shading Accent 1" w:semiHidden="0" w:uiPriority="71" w:unhideWhenUsed="0"/>
+    <w:lsdException w:name="Colorful List Accent 1" w:semiHidden="0" w:uiPriority="72" w:unhideWhenUsed="0"/>
+    <w:lsdException w:name="Colorful Grid Accent 1" w:semiHidden="0" w:uiPriority="73" w:unhideWhenUsed="0"/>
+    <w:lsdException w:name="Light Shading Accent 2" w:semiHidden="0" w:uiPriority="60" w:unhideWhenUsed="0"/>
+    <w:lsdException w:name="Light List Accent 2" w:semiHidden="0" w:uiPriority="61" w:unhideWhenUsed="0"/>
+    <w:lsdException w:name="Light Grid Accent 2" w:semiHidden="0" w:uiPriority="62" w:unhideWhenUsed="0"/>
+    <w:lsdException w:name="Medium Shading 1 Accent 2" w:semiHidden="0" w:uiPriority="63" w:unhideWhenUsed="0"/>
+    <w:lsdException w:name="Medium Shading 2 Accent 2" w:semiHidden="0" w:uiPriority="64" w:unhideWhenUsed="0"/>
+    <w:lsdException w:name="Medium List 1 Accent 2" w:semiHidden="0" w:uiPriority="65" w:unhideWhenUsed="0"/>
+    <w:lsdException w:name="Medium List 2 Accent 2" w:semiHidden="0" w:uiPriority="66" w:unhideWhenUsed="0"/>
+    <w:lsdException w:name="Medium Grid 1 Accent 2" w:semiHidden="0" w:uiPriority="67" w:unhideWhenUsed="0"/>
+    <w:lsdException w:name="Medium Grid 2 Accent 2" w:semiHidden="0" w:uiPriority="68" w:unhideWhenUsed="0"/>
+    <w:lsdException w:name="Medium Grid 3 Accent 2" w:semiHidden="0" w:uiPriority="69" w:unhideWhenUsed="0"/>
+    <w:lsdException w:name="Dark List Accent 2" w:semiHidden="0" w:uiPriority="70" w:unhideWhenUsed="0"/>
+    <w:lsdException w:name="Colorful Shading Accent 2" w:semiHidden="0" w:uiPriority="71" w:unhideWhenUsed="0"/>
+    <w:lsdException w:name="Colorful List Accent 2" w:semiHidden="0" w:uiPriority="72" w:unhideWhenUsed="0"/>
+    <w:lsdException w:name="Colorful Grid Accent 2" w:semiHidden="0" w:uiPriority="73" w:unhideWhenUsed="0"/>
+    <w:lsdException w:name="Light Shading Accent 3" w:semiHidden="0" w:uiPriority="60" w:unhideWhenUsed="0"/>
+    <w:lsdException w:name="Light List Accent 3" w:semiHidden="0" w:uiPriority="61" w:unhideWhenUsed="0"/>
+    <w:lsdException w:name="Light Grid Accent 3" w:semiHidden="0" w:uiPriority="62" w:unhideWhenUsed="0"/>
+    <w:lsdException w:name="Medium Shading 1 Accent 3" w:semiHidden="0" w:uiPriority="63" w:unhideWhenUsed="0"/>
+    <w:lsdException w:name="Medium Shading 2 Accent 3" w:semiHidden="0" w:uiPriority="64" w:unhideWhenUsed="0"/>
+    <w:lsdException w:name="Medium List 1 Accent 3" w:semiHidden="0" w:uiPriority="65" w:unhideWhenUsed="0"/>
+    <w:lsdException w:name="Medium List 2 Accent 3" w:semiHidden="0" w:uiPriority="66" w:unhideWhenUsed="0"/>
+    <w:lsdException w:name="Medium Grid 1 Accent 3" w:semiHidden="0" w:uiPriority="67" w:unhideWhenUsed="0"/>
+    <w:lsdException w:name="Medium Grid 2 Accent 3" w:semiHidden="0" w:uiPriority="68" w:unhideWhenUsed="0"/>
+    <w:lsdException w:name="Medium Grid 3 Accent 3" w:semiHidden="0" w:uiPriority="69" w:unhideWhenUsed="0"/>
+    <w:lsdException w:name="Dark List Accent 3" w:semiHidden="0" w:uiPriority="70" w:unhideWhenUsed="0"/>
+    <w:lsdException w:name="Colorful Shading Accent 3" w:semiHidden="0" w:uiPriority="71" w:unhideWhenUsed="0"/>
+    <w:lsdException w:name="Colorful List Accent 3" w:semiHidden="0" w:uiPriority="72" w:unhideWhenUsed="0"/>
+    <w:lsdException w:name="Colorful Grid Accent 3" w:semiHidden="0" w:uiPriority="73" w:unhideWhenUsed="0"/>
+    <w:lsdException w:name="Light Shading Accent 4" w:semiHidden="0" w:uiPriority="60" w:unhideWhenUsed="0"/>
+    <w:lsdException w:name="Light List Accent 4" w:semiHidden="0" w:uiPriority="61" w:unhideWhenUsed="0"/>
+    <w:lsdException w:name="Light Grid Accent 4" w:semiHidden="0" w:uiPriority="62" w:unhideWhenUsed="0"/>
+    <w:lsdException w:name="Medium Shading 1 Accent 4" w:semiHidden="0" w:uiPriority="63" w:unhideWhenUsed="0"/>
+    <w:lsdException w:name="Medium Shading 2 Accent 4" w:semiHidden="0" w:uiPriority="64" w:unhideWhenUsed="0"/>
+    <w:lsdException w:name="Medium List 1 Accent 4" w:semiHidden="0" w:uiPriority="65" w:unhideWhenUsed="0"/>
+    <w:lsdException w:name="Medium List 2 Accent 4" w:semiHidden="0" w:uiPriority="66" w:unhideWhenUsed="0"/>
+    <w:lsdException w:name="Medium Grid 1 Accent 4" w:semiHidden="0" w:uiPriority="67" w:unhideWhenUsed="0"/>
+    <w:lsdException w:name="Medium Grid 2 Accent 4" w:semiHidden="0" w:uiPriority="68" w:unhideWhenUsed="0"/>
+    <w:lsdException w:name="Medium Grid 3 Accent 4" w:semiHidden="0" w:uiPriority="69" w:unhideWhenUsed="0"/>
+    <w:lsdException w:name="Dark List Accent 4" w:semiHidden="0" w:uiPriority="70" w:unhideWhenUsed="0"/>
+    <w:lsdException w:name="Colorful Shading Accent 4" w:semiHidden="0" w:uiPriority="71" w:unhideWhenUsed="0"/>
+    <w:lsdException w:name="Colorful List Accent 4" w:semiHidden="0" w:uiPriority="72" w:unhideWhenUsed="0"/>
+    <w:lsdException w:name="Colorful Grid Accent 4" w:semiHidden="0" w:uiPriority="73" w:unhideWhenUsed="0"/>
+    <w:lsdException w:name="Light Shading Accent 5" w:semiHidden="0" w:uiPriority="60" w:unhideWhenUsed="0"/>
+    <w:lsdException w:name="Light List Accent 5" w:semiHidden="0" w:uiPriority="61" w:unhideWhenUsed="0"/>
+    <w:lsdException w:name="Light Grid Accent 5" w:semiHidden="0" w:uiPriority="62" w:unhideWhenUsed="0"/>
+    <w:lsdException w:name="Medium Shading 1 Accent 5" w:semiHidden="0" w:uiPriority="63" w:unhideWhenUsed="0"/>
+    <w:lsdException w:name="Medium Shading 2 Accent 5" w:semiHidden="0" w:uiPriority="64" w:unhideWhenUsed="0"/>
+    <w:lsdException w:name="Medium List 1 Accent 5" w:semiHidden="0" w:uiPriority="65" w:unhideWhenUsed="0"/>
+    <w:lsdException w:name="Medium List 2 Accent 5" w:semiHidden="0" w:uiPriority="66" w:unhideWhenUsed="0"/>
+    <w:lsdException w:name="Medium Grid 1 Accent 5" w:semiHidden="0" w:uiPriority="67" w:unhideWhenUsed="0"/>
+    <w:lsdException w:name="Medium Grid 2 Accent 5" w:semiHidden="0" w:uiPriority="68" w:unhideWhenUsed="0"/>
+    <w:lsdException w:name="Medium Grid 3 Accent 5" w:semiHidden="0" w:uiPriority="69" w:unhideWhenUsed="0"/>
+    <w:lsdException w:name="Dark List Accent 5" w:semiHidden="0" w:uiPriority="70" w:unhideWhenUsed="0"/>
+    <w:lsdException w:name="Colorful Shading Accent 5" w:semiHidden="0" w:uiPriority="71" w:unhideWhenUsed="0"/>
+    <w:lsdException w:name="Colorful List Accent 5" w:semiHidden="0" w:uiPriority="72" w:unhideWhenUsed="0"/>
+    <w:lsdException w:name="Colorful Grid Accent 5" w:semiHidden="0" w:uiPriority="73" w:unhideWhenUsed="0"/>
+    <w:lsdException w:name="Light Shading Accent 6" w:semiHidden="0" w:uiPriority="60" w:unhideWhenUsed="0"/>
+    <w:lsdException w:name="Light List Accent 6" w:semiHidden="0" w:uiPriority="61" w:unhideWhenUsed="0"/>
+    <w:lsdException w:name="Light Grid Accent 6" w:semiHidden="0" w:uiPriority="62" w:unhideWhenUsed="0"/>
+    <w:lsdException w:name="Medium Shading 1 Accent 6" w:semiHidden="0" w:uiPriority="63" w:unhideWhenUsed="0"/>
+    <w:lsdException w:name="Medium Shading 2 Accent 6" w:semiHidden="0" w:uiPriority="64" w:unhideWhenUsed="0"/>
+    <w:lsdException w:name="Medium List 1 Accent 6" w:semiHidden="0" w:uiPriority="65" w:unhideWhenUsed="0"/>
+    <w:lsdException w:name="Medium List 2 Accent 6" w:semiHidden="0" w:uiPriority="66" w:unhideWhenUsed="0"/>
+    <w:lsdException w:name="Medium Grid 1 Accent 6" w:semiHidden="0" w:uiPriority="67" w:unhideWhenUsed="0"/>
+    <w:lsdException w:name="Medium Grid 2 Accent 6" w:semiHidden="0" w:uiPriority="68" w:unhideWhenUsed="0"/>
+    <w:lsdException w:name="Medium Grid 3 Accent 6" w:semiHidden="0" w:uiPriority="69" w:unhideWhenUsed="0"/>
+    <w:lsdException w:name="Dark List Accent 6" w:semiHidden="0" w:uiPriority="70" w:unhideWhenUsed="0"/>
+    <w:lsdException w:name="Colorful Shading Accent 6" w:semiHidden="0" w:uiPriority="71" w:unhideWhenUsed="0"/>
+    <w:lsdException w:name="Colorful List Accent 6" w:semiHidden="0" w:uiPriority="72" w:unhideWhenUsed="0"/>
+    <w:lsdException w:name="Colorful Grid Accent 6" w:semiHidden="0" w:uiPriority="73" w:unhideWhenUsed="0"/>
+    <w:lsdException w:name="Subtle Emphasis" w:semiHidden="0" w:uiPriority="19" w:unhideWhenUsed="0" w:qFormat="1"/>
+    <w:lsdException w:name="Intense Emphasis" w:semiHidden="0" w:uiPriority="21" w:unhideWhenUsed="0" w:qFormat="1"/>
+    <w:lsdException w:name="Subtle Reference" w:semiHidden="0" w:uiPriority="31" w:unhideWhenUsed="0" w:qFormat="1"/>
+    <w:lsdException w:name="Intense Reference" w:semiHidden="0" w:uiPriority="32" w:unhideWhenUsed="0" w:qFormat="1"/>
+    <w:lsdException w:name="Book Title" w:semiHidden="0" w:uiPriority="33" w:unhideWhenUsed="0" w:qFormat="1"/>
+    <w:lsdException w:name="Bibliography" w:uiPriority="37"/>
+    <w:lsdException w:name="TOC Heading" w:uiPriority="39" w:qFormat="1"/>
   </w:latentStyles>
   <w:style w:type="paragraph" w:default="1" w:styleId="a">
     <w:name w:val="Normal"/>
@@ -2068,4 +3470,16 @@
   <a:objectDefaults/>
   <a:extraClrSchemeLst/>
 </a:theme>
+</file>
+
+<file path=customXml/item1.xml><?xml version="1.0" encoding="utf-8"?>
+<b:Sources xmlns:b="http://schemas.openxmlformats.org/officeDocument/2006/bibliography" xmlns="http://schemas.openxmlformats.org/officeDocument/2006/bibliography" SelectedStyle="\APA.XSL" StyleName="APA"/>
+</file>
+
+<file path=customXml/itemProps1.xml><?xml version="1.0" encoding="utf-8"?>
+<ds:datastoreItem xmlns:ds="http://schemas.openxmlformats.org/officeDocument/2006/customXml" ds:itemID="{DAE1127B-1967-48A4-941C-227490D94089}">
+  <ds:schemaRefs>
+    <ds:schemaRef ds:uri="http://schemas.openxmlformats.org/officeDocument/2006/bibliography"/>
+  </ds:schemaRefs>
+</ds:datastoreItem>
 </file>